--- a/接口文档/帖子接口.docx
+++ b/接口文档/帖子接口.docx
@@ -18,14 +18,12 @@
         </w:rPr>
         <w:t>我返回的都是</w:t>
       </w:r>
-      <w:proofErr w:type="spellStart"/>
       <w:r>
         <w:rPr>
           <w:rFonts w:hint="eastAsia"/>
         </w:rPr>
         <w:t>Pageresult</w:t>
       </w:r>
-      <w:proofErr w:type="spellEnd"/>
       <w:r>
         <w:t xml:space="preserve">  </w:t>
       </w:r>
@@ -75,103 +73,65 @@
         <w:rPr>
           <w:rFonts w:hint="eastAsia"/>
         </w:rPr>
-        <w:t>数组：</w:t>
-      </w:r>
-      <w:proofErr w:type="gramStart"/>
+        <w:t>数组：装数据的</w:t>
+      </w:r>
       <w:r>
         <w:rPr>
           <w:rFonts w:hint="eastAsia"/>
         </w:rPr>
-        <w:t>装数据</w:t>
-      </w:r>
-      <w:proofErr w:type="gramEnd"/>
+        <w:t>)</w:t>
+      </w:r>
+      <w:r>
+        <w:t xml:space="preserve">  total</w:t>
+      </w:r>
       <w:r>
         <w:rPr>
           <w:rFonts w:hint="eastAsia"/>
         </w:rPr>
-        <w:t>的</w:t>
+        <w:t>（返回的总数量，列表查询需要）</w:t>
+      </w:r>
+      <w:r>
+        <w:t xml:space="preserve"> "totalPage"</w:t>
       </w:r>
       <w:r>
         <w:rPr>
           <w:rFonts w:hint="eastAsia"/>
         </w:rPr>
-        <w:t>)</w:t>
-      </w:r>
-      <w:r>
-        <w:t xml:space="preserve">  total</w:t>
+        <w:t>（总页数）</w:t>
+      </w:r>
+      <w:r>
+        <w:t>,</w:t>
       </w:r>
       <w:r>
         <w:rPr>
           <w:rFonts w:hint="eastAsia"/>
         </w:rPr>
-        <w:t>（返回的总数量，列表查询需要）</w:t>
-      </w:r>
-      <w:r>
-        <w:t xml:space="preserve"> "</w:t>
-      </w:r>
-      <w:proofErr w:type="spellStart"/>
-      <w:r>
-        <w:t>totalPage</w:t>
-      </w:r>
-      <w:proofErr w:type="spellEnd"/>
-      <w:r>
-        <w:t>"</w:t>
+        <w:t>map</w:t>
       </w:r>
       <w:r>
         <w:rPr>
           <w:rFonts w:hint="eastAsia"/>
         </w:rPr>
-        <w:t>（总页数）</w:t>
-      </w:r>
-      <w:r>
-        <w:t>,</w:t>
+        <w:t>（装数据的数组，不过带有名称</w:t>
       </w:r>
       <w:r>
         <w:rPr>
           <w:rFonts w:hint="eastAsia"/>
         </w:rPr>
-        <w:t>map</w:t>
+        <w:t xml:space="preserve"> </w:t>
+      </w:r>
+      <w:r>
+        <w:t xml:space="preserve"> </w:t>
       </w:r>
       <w:r>
         <w:rPr>
           <w:rFonts w:hint="eastAsia"/>
         </w:rPr>
-        <w:t>（</w:t>
-      </w:r>
-      <w:proofErr w:type="gramStart"/>
-      <w:r>
-        <w:rPr>
-          <w:rFonts w:hint="eastAsia"/>
-        </w:rPr>
-        <w:t>装数据</w:t>
-      </w:r>
-      <w:proofErr w:type="gramEnd"/>
-      <w:r>
-        <w:rPr>
-          <w:rFonts w:hint="eastAsia"/>
-        </w:rPr>
-        <w:t>的数组，不过带有名称</w:t>
-      </w:r>
-      <w:r>
-        <w:rPr>
-          <w:rFonts w:hint="eastAsia"/>
-        </w:rPr>
-        <w:t xml:space="preserve"> </w:t>
-      </w:r>
-      <w:r>
-        <w:t xml:space="preserve"> </w:t>
-      </w:r>
-      <w:proofErr w:type="spellStart"/>
-      <w:r>
-        <w:rPr>
-          <w:rFonts w:hint="eastAsia"/>
-        </w:rPr>
         <w:t>ss</w:t>
       </w:r>
       <w:r>
         <w:t>:xxx</w:t>
       </w:r>
-      <w:proofErr w:type="spellEnd"/>
       <w:r>
         <w:rPr>
           <w:rFonts w:hint="eastAsia"/>
@@ -189,19 +149,11 @@
         </w:numPr>
         <w:ind w:firstLineChars="0"/>
       </w:pPr>
-      <w:proofErr w:type="gramStart"/>
       <w:r>
         <w:rPr>
           <w:rFonts w:hint="eastAsia"/>
         </w:rPr>
-        <w:t>浏览区</w:t>
-      </w:r>
-      <w:proofErr w:type="gramEnd"/>
-      <w:r>
-        <w:rPr>
-          <w:rFonts w:hint="eastAsia"/>
-        </w:rPr>
-        <w:t>找到帖子</w:t>
+        <w:t>浏览区找到帖子</w:t>
       </w:r>
     </w:p>
     <w:p>
@@ -258,7 +210,6 @@
         </w:rPr>
         <w:t>/</w:t>
       </w:r>
-      <w:proofErr w:type="spellStart"/>
       <w:r>
         <w:rPr>
           <w:rFonts w:ascii="Helvetica" w:hAnsi="Helvetica" w:cs="Helvetica"/>
@@ -269,7 +220,6 @@
         </w:rPr>
         <w:t>findAll</w:t>
       </w:r>
-      <w:proofErr w:type="spellEnd"/>
       <w:r>
         <w:rPr>
           <w:rFonts w:ascii="Helvetica" w:hAnsi="Helvetica" w:cs="Helvetica"/>
@@ -318,6 +268,15 @@
           <w:shd w:val="clear" w:color="auto" w:fill="FFFFFF"/>
         </w:rPr>
         <w:t>参数</w:t>
+      </w:r>
+      <w:r>
+        <w:rPr>
+          <w:rFonts w:ascii="Helvetica" w:hAnsi="Helvetica" w:cs="Helvetica" w:hint="eastAsia"/>
+          <w:sz w:val="18"/>
+          <w:szCs w:val="18"/>
+          <w:shd w:val="clear" w:color="auto" w:fill="FFFFFF"/>
+        </w:rPr>
+        <w:t xml:space="preserve"> </w:t>
       </w:r>
     </w:p>
     <w:tbl>
@@ -646,6 +605,15 @@
               </w:rPr>
               <w:t>排序顺序</w:t>
             </w:r>
+            <w:r>
+              <w:rPr>
+                <w:rFonts w:hint="eastAsia"/>
+              </w:rPr>
+              <w:t>(</w:t>
+            </w:r>
+            <w:r>
+              <w:t>Boolean)</w:t>
+            </w:r>
           </w:p>
         </w:tc>
         <w:tc>
@@ -680,7 +648,32 @@
               <w:rPr>
                 <w:rFonts w:hint="eastAsia"/>
               </w:rPr>
-              <w:t>ASC/DESC</w:t>
+              <w:t>传正确是</w:t>
+            </w:r>
+            <w:r>
+              <w:rPr>
+                <w:rFonts w:hint="eastAsia"/>
+              </w:rPr>
+              <w:t>desc</w:t>
+            </w:r>
+          </w:p>
+          <w:p>
+            <w:pPr>
+              <w:pStyle w:val="a3"/>
+              <w:spacing w:line="220" w:lineRule="atLeast"/>
+              <w:ind w:firstLineChars="0" w:firstLine="0"/>
+            </w:pPr>
+            <w:r>
+              <w:rPr>
+                <w:rFonts w:hint="eastAsia"/>
+              </w:rPr>
+              <w:t>错误是</w:t>
+            </w:r>
+            <w:r>
+              <w:rPr>
+                <w:rFonts w:hint="eastAsia"/>
+              </w:rPr>
+              <w:t>asc</w:t>
             </w:r>
           </w:p>
         </w:tc>
@@ -696,7 +689,6 @@
               <w:spacing w:line="220" w:lineRule="atLeast"/>
               <w:ind w:firstLineChars="0" w:firstLine="0"/>
             </w:pPr>
-            <w:proofErr w:type="spellStart"/>
             <w:r>
               <w:rPr>
                 <w:rFonts w:hint="eastAsia"/>
@@ -706,7 +698,6 @@
             <w:r>
               <w:t>ortBy</w:t>
             </w:r>
-            <w:proofErr w:type="spellEnd"/>
           </w:p>
         </w:tc>
         <w:tc>
@@ -806,11 +797,9 @@
               <w:snapToGrid/>
               <w:spacing w:after="0"/>
             </w:pPr>
-            <w:proofErr w:type="spellStart"/>
             <w:r>
               <w:t>ncategory</w:t>
             </w:r>
-            <w:proofErr w:type="spellEnd"/>
           </w:p>
           <w:p>
             <w:pPr>
@@ -895,6 +884,12 @@
                 <w:rFonts w:hint="eastAsia"/>
               </w:rPr>
               <w:t>，美容这些标签，用户写帖子要选择的标签</w:t>
+            </w:r>
+            <w:r>
+              <w:rPr>
+                <w:rFonts w:hint="eastAsia"/>
+              </w:rPr>
+              <w:t>多个以逗号分隔</w:t>
             </w:r>
           </w:p>
         </w:tc>
@@ -910,11 +905,9 @@
               <w:spacing w:line="220" w:lineRule="atLeast"/>
               <w:ind w:firstLineChars="0" w:firstLine="0"/>
             </w:pPr>
-            <w:proofErr w:type="spellStart"/>
             <w:r>
               <w:t>narea</w:t>
             </w:r>
-            <w:proofErr w:type="spellEnd"/>
           </w:p>
           <w:p>
             <w:pPr>
@@ -1040,19 +1033,8 @@
           <w:szCs w:val="18"/>
           <w:shd w:val="clear" w:color="auto" w:fill="FFFFFF"/>
         </w:rPr>
-        <w:t>返回参数：</w:t>
-      </w:r>
-      <w:proofErr w:type="gramStart"/>
-      <w:r>
-        <w:rPr>
-          <w:rFonts w:ascii="Helvetica" w:hAnsi="Helvetica" w:cs="Helvetica" w:hint="eastAsia"/>
-          <w:sz w:val="18"/>
-          <w:szCs w:val="18"/>
-          <w:shd w:val="clear" w:color="auto" w:fill="FFFFFF"/>
-        </w:rPr>
-        <w:t>血妈多</w:t>
-      </w:r>
-      <w:proofErr w:type="gramEnd"/>
+        <w:t>返回参数：血妈多</w:t>
+      </w:r>
     </w:p>
     <w:tbl>
       <w:tblPr>
@@ -1140,11 +1122,9 @@
               <w:spacing w:line="220" w:lineRule="atLeast"/>
               <w:ind w:firstLineChars="0" w:firstLine="0"/>
             </w:pPr>
-            <w:proofErr w:type="spellStart"/>
             <w:r>
               <w:t>nid</w:t>
             </w:r>
-            <w:proofErr w:type="spellEnd"/>
           </w:p>
         </w:tc>
         <w:tc>
@@ -1207,7 +1187,6 @@
               <w:spacing w:line="220" w:lineRule="atLeast"/>
               <w:ind w:firstLineChars="0" w:firstLine="0"/>
             </w:pPr>
-            <w:proofErr w:type="spellStart"/>
             <w:r>
               <w:t>n</w:t>
             </w:r>
@@ -1217,7 +1196,6 @@
               </w:rPr>
               <w:t>details</w:t>
             </w:r>
-            <w:proofErr w:type="spellEnd"/>
           </w:p>
         </w:tc>
         <w:tc>
@@ -1274,17 +1252,16 @@
               <w:spacing w:line="220" w:lineRule="atLeast"/>
               <w:ind w:firstLineChars="0" w:firstLine="0"/>
             </w:pPr>
-            <w:proofErr w:type="spellStart"/>
-            <w:r>
-              <w:rPr>
-                <w:rFonts w:hint="eastAsia"/>
-              </w:rPr>
+            <w:r>
+              <w:rPr>
+                <w:rFonts w:hint="eastAsia"/>
+              </w:rPr>
+              <w:lastRenderedPageBreak/>
               <w:t>n</w:t>
             </w:r>
             <w:r>
               <w:t>valid</w:t>
             </w:r>
-            <w:proofErr w:type="spellEnd"/>
           </w:p>
         </w:tc>
         <w:tc>
@@ -1347,18 +1324,15 @@
               <w:spacing w:line="220" w:lineRule="atLeast"/>
               <w:ind w:firstLineChars="0" w:firstLine="0"/>
             </w:pPr>
-            <w:proofErr w:type="spellStart"/>
-            <w:r>
-              <w:rPr>
-                <w:rFonts w:hint="eastAsia"/>
-              </w:rPr>
-              <w:lastRenderedPageBreak/>
+            <w:r>
+              <w:rPr>
+                <w:rFonts w:hint="eastAsia"/>
+              </w:rPr>
               <w:t>n</w:t>
             </w:r>
             <w:r>
               <w:t>likeTimes</w:t>
             </w:r>
-            <w:proofErr w:type="spellEnd"/>
           </w:p>
         </w:tc>
         <w:tc>
@@ -1371,14 +1345,12 @@
               <w:spacing w:line="220" w:lineRule="atLeast"/>
               <w:ind w:firstLineChars="0" w:firstLine="0"/>
             </w:pPr>
-            <w:proofErr w:type="gramStart"/>
             <w:r>
               <w:rPr>
                 <w:rFonts w:hint="eastAsia"/>
               </w:rPr>
               <w:t>点赞数</w:t>
             </w:r>
-            <w:proofErr w:type="gramEnd"/>
           </w:p>
         </w:tc>
         <w:tc>
@@ -1417,7 +1389,6 @@
               <w:spacing w:line="220" w:lineRule="atLeast"/>
               <w:ind w:firstLineChars="0" w:firstLine="0"/>
             </w:pPr>
-            <w:proofErr w:type="spellStart"/>
             <w:r>
               <w:t>n</w:t>
             </w:r>
@@ -1427,7 +1398,6 @@
               </w:rPr>
               <w:t>images</w:t>
             </w:r>
-            <w:proofErr w:type="spellEnd"/>
           </w:p>
         </w:tc>
         <w:tc>
@@ -1484,7 +1454,6 @@
               <w:spacing w:line="220" w:lineRule="atLeast"/>
               <w:ind w:firstLineChars="0" w:firstLine="0"/>
             </w:pPr>
-            <w:proofErr w:type="spellStart"/>
             <w:r>
               <w:rPr>
                 <w:rFonts w:hint="eastAsia"/>
@@ -1494,7 +1463,6 @@
             <w:r>
               <w:t>area</w:t>
             </w:r>
-            <w:proofErr w:type="spellEnd"/>
           </w:p>
         </w:tc>
         <w:tc>
@@ -1551,7 +1519,6 @@
               <w:spacing w:line="220" w:lineRule="atLeast"/>
               <w:ind w:firstLineChars="0" w:firstLine="0"/>
             </w:pPr>
-            <w:proofErr w:type="spellStart"/>
             <w:r>
               <w:t>n</w:t>
             </w:r>
@@ -1561,7 +1528,6 @@
               </w:rPr>
               <w:t>title</w:t>
             </w:r>
-            <w:proofErr w:type="spellEnd"/>
           </w:p>
         </w:tc>
         <w:tc>
@@ -1618,7 +1584,6 @@
               <w:spacing w:line="220" w:lineRule="atLeast"/>
               <w:ind w:firstLineChars="0" w:firstLine="0"/>
             </w:pPr>
-            <w:proofErr w:type="spellStart"/>
             <w:r>
               <w:rPr>
                 <w:rFonts w:hint="eastAsia"/>
@@ -1628,7 +1593,6 @@
             <w:r>
               <w:t>date</w:t>
             </w:r>
-            <w:proofErr w:type="spellEnd"/>
           </w:p>
         </w:tc>
         <w:tc>
@@ -1685,7 +1649,6 @@
               <w:spacing w:line="220" w:lineRule="atLeast"/>
               <w:ind w:firstLineChars="0" w:firstLine="0"/>
             </w:pPr>
-            <w:proofErr w:type="spellStart"/>
             <w:r>
               <w:rPr>
                 <w:rFonts w:hint="eastAsia"/>
@@ -1695,7 +1658,6 @@
             <w:r>
               <w:t>uid</w:t>
             </w:r>
-            <w:proofErr w:type="spellEnd"/>
           </w:p>
         </w:tc>
         <w:tc>
@@ -1758,11 +1720,9 @@
               <w:spacing w:line="220" w:lineRule="atLeast"/>
               <w:ind w:firstLineChars="0" w:firstLine="0"/>
             </w:pPr>
-            <w:proofErr w:type="spellStart"/>
             <w:r>
               <w:t>ncategory</w:t>
             </w:r>
-            <w:proofErr w:type="spellEnd"/>
           </w:p>
         </w:tc>
         <w:tc>
@@ -1809,7 +1769,7 @@
               <w:rPr>
                 <w:rFonts w:hint="eastAsia"/>
               </w:rPr>
-              <w:t>目前传的是不同标签所对应的数字（以后优化成文字）</w:t>
+              <w:t>标签所对应的数字</w:t>
             </w:r>
           </w:p>
         </w:tc>
@@ -1825,7 +1785,6 @@
               <w:spacing w:line="220" w:lineRule="atLeast"/>
               <w:ind w:firstLineChars="0" w:firstLine="0"/>
             </w:pPr>
-            <w:proofErr w:type="spellStart"/>
             <w:r>
               <w:rPr>
                 <w:rFonts w:hint="eastAsia"/>
@@ -1835,7 +1794,6 @@
             <w:r>
               <w:t>dnames</w:t>
             </w:r>
-            <w:proofErr w:type="spellEnd"/>
           </w:p>
         </w:tc>
         <w:tc>
@@ -1852,7 +1810,226 @@
               <w:rPr>
                 <w:rFonts w:hint="eastAsia"/>
               </w:rPr>
-              <w:t>用户名</w:t>
+              <w:t>帖子对应的用户名</w:t>
+            </w:r>
+          </w:p>
+        </w:tc>
+        <w:tc>
+          <w:tcPr>
+            <w:tcW w:w="1610" w:type="dxa"/>
+          </w:tcPr>
+          <w:p>
+            <w:pPr>
+              <w:pStyle w:val="a3"/>
+              <w:spacing w:line="220" w:lineRule="atLeast"/>
+              <w:ind w:firstLineChars="0" w:firstLine="0"/>
+            </w:pPr>
+          </w:p>
+        </w:tc>
+        <w:tc>
+          <w:tcPr>
+            <w:tcW w:w="1860" w:type="dxa"/>
+          </w:tcPr>
+          <w:p>
+            <w:pPr>
+              <w:pStyle w:val="a3"/>
+              <w:spacing w:line="220" w:lineRule="atLeast"/>
+              <w:ind w:firstLineChars="0" w:firstLine="0"/>
+            </w:pPr>
+          </w:p>
+        </w:tc>
+      </w:tr>
+      <w:tr>
+        <w:tc>
+          <w:tcPr>
+            <w:tcW w:w="1837" w:type="dxa"/>
+          </w:tcPr>
+          <w:p>
+            <w:pPr>
+              <w:pStyle w:val="a3"/>
+              <w:spacing w:line="220" w:lineRule="atLeast"/>
+              <w:ind w:firstLineChars="0" w:firstLine="0"/>
+              <w:rPr>
+                <w:rFonts w:hint="eastAsia"/>
+              </w:rPr>
+            </w:pPr>
+            <w:r>
+              <w:t>udsex</w:t>
+            </w:r>
+          </w:p>
+        </w:tc>
+        <w:tc>
+          <w:tcPr>
+            <w:tcW w:w="2455" w:type="dxa"/>
+          </w:tcPr>
+          <w:p>
+            <w:pPr>
+              <w:pStyle w:val="a3"/>
+              <w:spacing w:line="220" w:lineRule="atLeast"/>
+              <w:ind w:firstLineChars="0" w:firstLine="0"/>
+              <w:rPr>
+                <w:rFonts w:hint="eastAsia"/>
+              </w:rPr>
+            </w:pPr>
+            <w:r>
+              <w:rPr>
+                <w:rFonts w:hint="eastAsia"/>
+              </w:rPr>
+              <w:t>帖子对应的用户性别</w:t>
+            </w:r>
+          </w:p>
+        </w:tc>
+        <w:tc>
+          <w:tcPr>
+            <w:tcW w:w="1610" w:type="dxa"/>
+          </w:tcPr>
+          <w:p>
+            <w:pPr>
+              <w:pStyle w:val="a3"/>
+              <w:spacing w:line="220" w:lineRule="atLeast"/>
+              <w:ind w:firstLineChars="0" w:firstLine="0"/>
+            </w:pPr>
+          </w:p>
+        </w:tc>
+        <w:tc>
+          <w:tcPr>
+            <w:tcW w:w="1860" w:type="dxa"/>
+          </w:tcPr>
+          <w:p>
+            <w:pPr>
+              <w:pStyle w:val="a3"/>
+              <w:spacing w:line="220" w:lineRule="atLeast"/>
+              <w:ind w:firstLineChars="0" w:firstLine="0"/>
+            </w:pPr>
+          </w:p>
+        </w:tc>
+      </w:tr>
+      <w:tr>
+        <w:tc>
+          <w:tcPr>
+            <w:tcW w:w="1837" w:type="dxa"/>
+          </w:tcPr>
+          <w:p>
+            <w:pPr>
+              <w:pStyle w:val="a3"/>
+              <w:spacing w:line="220" w:lineRule="atLeast"/>
+              <w:ind w:firstLineChars="0" w:firstLine="0"/>
+              <w:rPr>
+                <w:rFonts w:hint="eastAsia"/>
+              </w:rPr>
+            </w:pPr>
+            <w:r>
+              <w:rPr>
+                <w:rFonts w:hint="eastAsia"/>
+              </w:rPr>
+              <w:t>u</w:t>
+            </w:r>
+            <w:r>
+              <w:t>dimage</w:t>
+            </w:r>
+          </w:p>
+        </w:tc>
+        <w:tc>
+          <w:tcPr>
+            <w:tcW w:w="2455" w:type="dxa"/>
+          </w:tcPr>
+          <w:p>
+            <w:pPr>
+              <w:pStyle w:val="a3"/>
+              <w:spacing w:line="220" w:lineRule="atLeast"/>
+              <w:ind w:firstLineChars="0" w:firstLine="0"/>
+              <w:rPr>
+                <w:rFonts w:hint="eastAsia"/>
+              </w:rPr>
+            </w:pPr>
+            <w:r>
+              <w:rPr>
+                <w:rFonts w:hint="eastAsia"/>
+              </w:rPr>
+              <w:t>帖子对应的用户</w:t>
+            </w:r>
+            <w:r>
+              <w:rPr>
+                <w:rFonts w:hint="eastAsia"/>
+              </w:rPr>
+              <w:t>头像</w:t>
+            </w:r>
+          </w:p>
+        </w:tc>
+        <w:tc>
+          <w:tcPr>
+            <w:tcW w:w="1610" w:type="dxa"/>
+          </w:tcPr>
+          <w:p>
+            <w:pPr>
+              <w:pStyle w:val="a3"/>
+              <w:spacing w:line="220" w:lineRule="atLeast"/>
+              <w:ind w:firstLineChars="0" w:firstLine="0"/>
+            </w:pPr>
+          </w:p>
+        </w:tc>
+        <w:tc>
+          <w:tcPr>
+            <w:tcW w:w="1860" w:type="dxa"/>
+          </w:tcPr>
+          <w:p>
+            <w:pPr>
+              <w:pStyle w:val="a3"/>
+              <w:spacing w:line="220" w:lineRule="atLeast"/>
+              <w:ind w:firstLineChars="0" w:firstLine="0"/>
+            </w:pPr>
+          </w:p>
+        </w:tc>
+      </w:tr>
+      <w:tr>
+        <w:tc>
+          <w:tcPr>
+            <w:tcW w:w="1837" w:type="dxa"/>
+          </w:tcPr>
+          <w:p>
+            <w:pPr>
+              <w:pStyle w:val="a3"/>
+              <w:spacing w:line="220" w:lineRule="atLeast"/>
+              <w:ind w:firstLineChars="0" w:firstLine="0"/>
+            </w:pPr>
+            <w:r>
+              <w:t>n</w:t>
+            </w:r>
+            <w:r>
+              <w:rPr>
+                <w:rFonts w:hint="eastAsia"/>
+              </w:rPr>
+              <w:t>categories</w:t>
+            </w:r>
+          </w:p>
+        </w:tc>
+        <w:tc>
+          <w:tcPr>
+            <w:tcW w:w="2455" w:type="dxa"/>
+          </w:tcPr>
+          <w:p>
+            <w:pPr>
+              <w:pStyle w:val="a3"/>
+              <w:spacing w:line="220" w:lineRule="atLeast"/>
+              <w:ind w:firstLineChars="0" w:firstLine="0"/>
+            </w:pPr>
+            <w:r>
+              <w:rPr>
+                <w:rFonts w:hint="eastAsia"/>
+              </w:rPr>
+              <w:t>标签和标签的名称</w:t>
+            </w:r>
+            <w:r>
+              <w:rPr>
+                <w:rFonts w:hint="eastAsia"/>
+              </w:rPr>
+              <w:t xml:space="preserve"> </w:t>
+            </w:r>
+            <w:r>
+              <w:rPr>
+                <w:rFonts w:hint="eastAsia"/>
+              </w:rPr>
+              <w:t>是个数组</w:t>
             </w:r>
           </w:p>
         </w:tc>
@@ -1983,7 +2160,6 @@
         </w:rPr>
         <w:t>/</w:t>
       </w:r>
-      <w:proofErr w:type="spellStart"/>
       <w:r>
         <w:rPr>
           <w:rFonts w:ascii="Helvetica" w:hAnsi="Helvetica" w:cs="Helvetica"/>
@@ -1994,7 +2170,6 @@
         </w:rPr>
         <w:t>addNotes</w:t>
       </w:r>
-      <w:proofErr w:type="spellEnd"/>
     </w:p>
     <w:p>
       <w:pPr>
@@ -2166,7 +2341,6 @@
               <w:spacing w:line="220" w:lineRule="atLeast"/>
               <w:ind w:firstLineChars="0" w:firstLine="0"/>
             </w:pPr>
-            <w:proofErr w:type="spellStart"/>
             <w:r>
               <w:rPr>
                 <w:rFonts w:hint="eastAsia"/>
@@ -2176,7 +2350,6 @@
             <w:r>
               <w:t>details</w:t>
             </w:r>
-            <w:proofErr w:type="spellEnd"/>
           </w:p>
         </w:tc>
         <w:tc>
@@ -2239,7 +2412,6 @@
               <w:spacing w:line="220" w:lineRule="atLeast"/>
               <w:ind w:firstLineChars="0" w:firstLine="0"/>
             </w:pPr>
-            <w:proofErr w:type="spellStart"/>
             <w:r>
               <w:rPr>
                 <w:rFonts w:hint="eastAsia"/>
@@ -2249,7 +2421,6 @@
             <w:r>
               <w:t>images</w:t>
             </w:r>
-            <w:proofErr w:type="spellEnd"/>
           </w:p>
         </w:tc>
         <w:tc>
@@ -2312,7 +2483,6 @@
               <w:spacing w:line="220" w:lineRule="atLeast"/>
               <w:ind w:firstLineChars="0" w:firstLine="0"/>
             </w:pPr>
-            <w:proofErr w:type="spellStart"/>
             <w:r>
               <w:rPr>
                 <w:rFonts w:hint="eastAsia"/>
@@ -2322,7 +2492,6 @@
             <w:r>
               <w:t>title</w:t>
             </w:r>
-            <w:proofErr w:type="spellEnd"/>
           </w:p>
         </w:tc>
         <w:tc>
@@ -2385,17 +2554,16 @@
               <w:spacing w:line="220" w:lineRule="atLeast"/>
               <w:ind w:firstLineChars="0" w:firstLine="0"/>
             </w:pPr>
-            <w:proofErr w:type="spellStart"/>
-            <w:r>
-              <w:rPr>
-                <w:rFonts w:hint="eastAsia"/>
-              </w:rPr>
+            <w:r>
+              <w:rPr>
+                <w:rFonts w:hint="eastAsia"/>
+              </w:rPr>
+              <w:lastRenderedPageBreak/>
               <w:t>n</w:t>
             </w:r>
             <w:r>
               <w:t>uid</w:t>
             </w:r>
-            <w:proofErr w:type="spellEnd"/>
           </w:p>
         </w:tc>
         <w:tc>
@@ -2458,7 +2626,6 @@
               <w:spacing w:line="220" w:lineRule="atLeast"/>
               <w:ind w:firstLineChars="0" w:firstLine="0"/>
             </w:pPr>
-            <w:proofErr w:type="spellStart"/>
             <w:r>
               <w:rPr>
                 <w:rFonts w:hint="eastAsia"/>
@@ -2468,7 +2635,6 @@
             <w:r>
               <w:t>category</w:t>
             </w:r>
-            <w:proofErr w:type="spellEnd"/>
           </w:p>
         </w:tc>
         <w:tc>
@@ -2598,21 +2764,7 @@
         <w:rPr>
           <w:rFonts w:hint="eastAsia"/>
         </w:rPr>
-        <w:t>返回参数：就是帖子的</w:t>
-      </w:r>
-      <w:proofErr w:type="gramStart"/>
-      <w:r>
-        <w:rPr>
-          <w:rFonts w:hint="eastAsia"/>
-        </w:rPr>
-        <w:t>的</w:t>
-      </w:r>
-      <w:proofErr w:type="gramEnd"/>
-      <w:r>
-        <w:rPr>
-          <w:rFonts w:hint="eastAsia"/>
-        </w:rPr>
-        <w:t>内容（上表信息）</w:t>
+        <w:t>返回参数：就是帖子的的内容（上表信息）</w:t>
       </w:r>
     </w:p>
     <w:p>
@@ -2628,7 +2780,6 @@
         <w:rPr>
           <w:rFonts w:hint="eastAsia"/>
         </w:rPr>
-        <w:lastRenderedPageBreak/>
         <w:t>删除帖子</w:t>
       </w:r>
     </w:p>
@@ -2694,7 +2845,6 @@
         </w:rPr>
         <w:t>/</w:t>
       </w:r>
-      <w:proofErr w:type="spellStart"/>
       <w:r>
         <w:rPr>
           <w:rFonts w:ascii="Helvetica" w:hAnsi="Helvetica" w:cs="Helvetica"/>
@@ -2715,7 +2865,6 @@
         </w:rPr>
         <w:t>Notes</w:t>
       </w:r>
-      <w:proofErr w:type="spellEnd"/>
       <w:r>
         <w:rPr>
           <w:rFonts w:ascii="Helvetica" w:hAnsi="Helvetica" w:cs="Helvetica"/>
@@ -2841,7 +2990,6 @@
               <w:spacing w:line="220" w:lineRule="atLeast"/>
               <w:ind w:firstLineChars="0" w:firstLine="0"/>
             </w:pPr>
-            <w:proofErr w:type="spellStart"/>
             <w:r>
               <w:t>N</w:t>
             </w:r>
@@ -2851,7 +2999,6 @@
               </w:rPr>
               <w:t>id</w:t>
             </w:r>
-            <w:proofErr w:type="spellEnd"/>
           </w:p>
         </w:tc>
         <w:tc>
@@ -2996,7 +3143,6 @@
         </w:rPr>
         <w:t>/</w:t>
       </w:r>
-      <w:proofErr w:type="spellStart"/>
       <w:r>
         <w:rPr>
           <w:rFonts w:ascii="Helvetica" w:hAnsi="Helvetica" w:cs="Helvetica" w:hint="eastAsia"/>
@@ -3017,7 +3163,6 @@
         </w:rPr>
         <w:t>Notes</w:t>
       </w:r>
-      <w:proofErr w:type="spellEnd"/>
     </w:p>
     <w:p>
       <w:pPr>
@@ -3196,7 +3341,6 @@
               <w:spacing w:line="220" w:lineRule="atLeast"/>
               <w:ind w:firstLineChars="0" w:firstLine="0"/>
             </w:pPr>
-            <w:proofErr w:type="spellStart"/>
             <w:r>
               <w:rPr>
                 <w:rFonts w:hint="eastAsia"/>
@@ -3206,7 +3350,6 @@
             <w:r>
               <w:t>id</w:t>
             </w:r>
-            <w:proofErr w:type="spellEnd"/>
           </w:p>
         </w:tc>
         <w:tc>
@@ -3269,7 +3412,6 @@
               <w:spacing w:line="220" w:lineRule="atLeast"/>
               <w:ind w:firstLineChars="0" w:firstLine="0"/>
             </w:pPr>
-            <w:proofErr w:type="spellStart"/>
             <w:r>
               <w:rPr>
                 <w:rFonts w:hint="eastAsia"/>
@@ -3279,7 +3421,6 @@
             <w:r>
               <w:t>images</w:t>
             </w:r>
-            <w:proofErr w:type="spellEnd"/>
           </w:p>
         </w:tc>
         <w:tc>
@@ -3342,7 +3483,6 @@
               <w:spacing w:line="220" w:lineRule="atLeast"/>
               <w:ind w:firstLineChars="0" w:firstLine="0"/>
             </w:pPr>
-            <w:proofErr w:type="spellStart"/>
             <w:r>
               <w:rPr>
                 <w:rFonts w:hint="eastAsia"/>
@@ -3352,7 +3492,6 @@
             <w:r>
               <w:t>title</w:t>
             </w:r>
-            <w:proofErr w:type="spellEnd"/>
           </w:p>
         </w:tc>
         <w:tc>
@@ -3415,7 +3554,6 @@
               <w:spacing w:line="220" w:lineRule="atLeast"/>
               <w:ind w:firstLineChars="0" w:firstLine="0"/>
             </w:pPr>
-            <w:proofErr w:type="spellStart"/>
             <w:r>
               <w:rPr>
                 <w:rFonts w:hint="eastAsia"/>
@@ -3425,7 +3563,6 @@
             <w:r>
               <w:t>uid</w:t>
             </w:r>
-            <w:proofErr w:type="spellEnd"/>
           </w:p>
         </w:tc>
         <w:tc>
@@ -3488,7 +3625,6 @@
               <w:spacing w:line="220" w:lineRule="atLeast"/>
               <w:ind w:firstLineChars="0" w:firstLine="0"/>
             </w:pPr>
-            <w:proofErr w:type="spellStart"/>
             <w:r>
               <w:rPr>
                 <w:rFonts w:hint="eastAsia"/>
@@ -3498,7 +3634,6 @@
             <w:r>
               <w:t>category</w:t>
             </w:r>
-            <w:proofErr w:type="spellEnd"/>
           </w:p>
         </w:tc>
         <w:tc>
@@ -3579,7 +3714,6 @@
               <w:spacing w:line="220" w:lineRule="atLeast"/>
               <w:ind w:firstLineChars="0" w:firstLine="0"/>
             </w:pPr>
-            <w:proofErr w:type="spellStart"/>
             <w:r>
               <w:rPr>
                 <w:rFonts w:hint="eastAsia"/>
@@ -3589,7 +3723,6 @@
             <w:r>
               <w:t>details</w:t>
             </w:r>
-            <w:proofErr w:type="spellEnd"/>
           </w:p>
         </w:tc>
         <w:tc>
@@ -3714,6 +3847,7 @@
         </w:rPr>
       </w:pPr>
       <w:r>
+        <w:lastRenderedPageBreak/>
         <w:t>url:</w:t>
       </w:r>
       <w:r>
@@ -3756,7 +3890,6 @@
         </w:rPr>
         <w:t>/</w:t>
       </w:r>
-      <w:proofErr w:type="spellStart"/>
       <w:r>
         <w:rPr>
           <w:rFonts w:ascii="Helvetica" w:hAnsi="Helvetica" w:cs="Helvetica"/>
@@ -3767,7 +3900,6 @@
         </w:rPr>
         <w:t>notesByUser</w:t>
       </w:r>
-      <w:proofErr w:type="spellEnd"/>
     </w:p>
     <w:p>
       <w:pPr>
@@ -3940,11 +4072,9 @@
               <w:spacing w:line="220" w:lineRule="atLeast"/>
               <w:ind w:firstLineChars="0" w:firstLine="0"/>
             </w:pPr>
-            <w:proofErr w:type="spellStart"/>
             <w:r>
               <w:t>uid</w:t>
             </w:r>
-            <w:proofErr w:type="spellEnd"/>
           </w:p>
         </w:tc>
         <w:tc>
@@ -4166,11 +4296,9 @@
               <w:spacing w:line="220" w:lineRule="atLeast"/>
               <w:ind w:firstLineChars="0" w:firstLine="0"/>
             </w:pPr>
-            <w:proofErr w:type="spellStart"/>
             <w:r>
               <w:t>nid</w:t>
             </w:r>
-            <w:proofErr w:type="spellEnd"/>
           </w:p>
         </w:tc>
         <w:tc>
@@ -4233,7 +4361,6 @@
               <w:spacing w:line="220" w:lineRule="atLeast"/>
               <w:ind w:firstLineChars="0" w:firstLine="0"/>
             </w:pPr>
-            <w:proofErr w:type="spellStart"/>
             <w:r>
               <w:t>n</w:t>
             </w:r>
@@ -4243,7 +4370,6 @@
               </w:rPr>
               <w:t>details</w:t>
             </w:r>
-            <w:proofErr w:type="spellEnd"/>
           </w:p>
         </w:tc>
         <w:tc>
@@ -4300,7 +4426,6 @@
               <w:spacing w:line="220" w:lineRule="atLeast"/>
               <w:ind w:firstLineChars="0" w:firstLine="0"/>
             </w:pPr>
-            <w:proofErr w:type="spellStart"/>
             <w:r>
               <w:rPr>
                 <w:rFonts w:hint="eastAsia"/>
@@ -4310,7 +4435,6 @@
             <w:r>
               <w:t>valid</w:t>
             </w:r>
-            <w:proofErr w:type="spellEnd"/>
           </w:p>
         </w:tc>
         <w:tc>
@@ -4373,7 +4497,6 @@
               <w:spacing w:line="220" w:lineRule="atLeast"/>
               <w:ind w:firstLineChars="0" w:firstLine="0"/>
             </w:pPr>
-            <w:proofErr w:type="spellStart"/>
             <w:r>
               <w:rPr>
                 <w:rFonts w:hint="eastAsia"/>
@@ -4383,7 +4506,6 @@
             <w:r>
               <w:t>likeTimes</w:t>
             </w:r>
-            <w:proofErr w:type="spellEnd"/>
           </w:p>
         </w:tc>
         <w:tc>
@@ -4396,14 +4518,12 @@
               <w:spacing w:line="220" w:lineRule="atLeast"/>
               <w:ind w:firstLineChars="0" w:firstLine="0"/>
             </w:pPr>
-            <w:proofErr w:type="gramStart"/>
             <w:r>
               <w:rPr>
                 <w:rFonts w:hint="eastAsia"/>
               </w:rPr>
               <w:t>点赞数</w:t>
             </w:r>
-            <w:proofErr w:type="gramEnd"/>
           </w:p>
         </w:tc>
         <w:tc>
@@ -4442,7 +4562,6 @@
               <w:spacing w:line="220" w:lineRule="atLeast"/>
               <w:ind w:firstLineChars="0" w:firstLine="0"/>
             </w:pPr>
-            <w:proofErr w:type="spellStart"/>
             <w:r>
               <w:t>n</w:t>
             </w:r>
@@ -4452,7 +4571,6 @@
               </w:rPr>
               <w:t>images</w:t>
             </w:r>
-            <w:proofErr w:type="spellEnd"/>
           </w:p>
         </w:tc>
         <w:tc>
@@ -4509,7 +4627,6 @@
               <w:spacing w:line="220" w:lineRule="atLeast"/>
               <w:ind w:firstLineChars="0" w:firstLine="0"/>
             </w:pPr>
-            <w:proofErr w:type="spellStart"/>
             <w:r>
               <w:rPr>
                 <w:rFonts w:hint="eastAsia"/>
@@ -4519,7 +4636,6 @@
             <w:r>
               <w:t>area</w:t>
             </w:r>
-            <w:proofErr w:type="spellEnd"/>
           </w:p>
         </w:tc>
         <w:tc>
@@ -4576,7 +4692,6 @@
               <w:spacing w:line="220" w:lineRule="atLeast"/>
               <w:ind w:firstLineChars="0" w:firstLine="0"/>
             </w:pPr>
-            <w:proofErr w:type="spellStart"/>
             <w:r>
               <w:t>n</w:t>
             </w:r>
@@ -4586,7 +4701,6 @@
               </w:rPr>
               <w:t>title</w:t>
             </w:r>
-            <w:proofErr w:type="spellEnd"/>
           </w:p>
         </w:tc>
         <w:tc>
@@ -4643,7 +4757,6 @@
               <w:spacing w:line="220" w:lineRule="atLeast"/>
               <w:ind w:firstLineChars="0" w:firstLine="0"/>
             </w:pPr>
-            <w:proofErr w:type="spellStart"/>
             <w:r>
               <w:rPr>
                 <w:rFonts w:hint="eastAsia"/>
@@ -4653,7 +4766,6 @@
             <w:r>
               <w:t>date</w:t>
             </w:r>
-            <w:proofErr w:type="spellEnd"/>
           </w:p>
         </w:tc>
         <w:tc>
@@ -4716,7 +4828,6 @@
               <w:spacing w:line="220" w:lineRule="atLeast"/>
               <w:ind w:firstLineChars="0" w:firstLine="0"/>
             </w:pPr>
-            <w:proofErr w:type="spellStart"/>
             <w:r>
               <w:rPr>
                 <w:rFonts w:hint="eastAsia"/>
@@ -4726,7 +4837,6 @@
             <w:r>
               <w:t>uid</w:t>
             </w:r>
-            <w:proofErr w:type="spellEnd"/>
           </w:p>
         </w:tc>
         <w:tc>
@@ -4789,11 +4899,9 @@
               <w:spacing w:line="220" w:lineRule="atLeast"/>
               <w:ind w:firstLineChars="0" w:firstLine="0"/>
             </w:pPr>
-            <w:proofErr w:type="spellStart"/>
             <w:r>
               <w:t>ncategory</w:t>
             </w:r>
-            <w:proofErr w:type="spellEnd"/>
           </w:p>
         </w:tc>
         <w:tc>
@@ -4840,8 +4948,58 @@
               <w:rPr>
                 <w:rFonts w:hint="eastAsia"/>
               </w:rPr>
-              <w:t>目前传的是不同标签所对应的数字（以后优化成文字）</w:t>
-            </w:r>
+              <w:t>标签所对应的数字</w:t>
+            </w:r>
+          </w:p>
+        </w:tc>
+      </w:tr>
+      <w:tr>
+        <w:tc>
+          <w:tcPr>
+            <w:tcW w:w="1837" w:type="dxa"/>
+          </w:tcPr>
+          <w:p>
+            <w:pPr>
+              <w:pStyle w:val="a3"/>
+              <w:spacing w:line="220" w:lineRule="atLeast"/>
+              <w:ind w:firstLineChars="0" w:firstLine="0"/>
+            </w:pPr>
+          </w:p>
+        </w:tc>
+        <w:tc>
+          <w:tcPr>
+            <w:tcW w:w="2455" w:type="dxa"/>
+          </w:tcPr>
+          <w:p>
+            <w:pPr>
+              <w:pStyle w:val="a3"/>
+              <w:spacing w:line="220" w:lineRule="atLeast"/>
+              <w:ind w:firstLineChars="0" w:firstLine="0"/>
+            </w:pPr>
+          </w:p>
+        </w:tc>
+        <w:tc>
+          <w:tcPr>
+            <w:tcW w:w="1610" w:type="dxa"/>
+          </w:tcPr>
+          <w:p>
+            <w:pPr>
+              <w:pStyle w:val="a3"/>
+              <w:spacing w:line="220" w:lineRule="atLeast"/>
+              <w:ind w:firstLineChars="0" w:firstLine="0"/>
+            </w:pPr>
+          </w:p>
+        </w:tc>
+        <w:tc>
+          <w:tcPr>
+            <w:tcW w:w="1860" w:type="dxa"/>
+          </w:tcPr>
+          <w:p>
+            <w:pPr>
+              <w:pStyle w:val="a3"/>
+              <w:spacing w:line="220" w:lineRule="atLeast"/>
+              <w:ind w:firstLineChars="0" w:firstLine="0"/>
+            </w:pPr>
           </w:p>
         </w:tc>
       </w:tr>
@@ -4854,503 +5012,1156 @@
     </w:p>
     <w:p>
       <w:pPr>
+        <w:pStyle w:val="a3"/>
+        <w:ind w:left="360" w:firstLineChars="0" w:firstLine="0"/>
+      </w:pPr>
+    </w:p>
+    <w:p>
+      <w:pPr>
+        <w:pStyle w:val="a3"/>
+        <w:numPr>
+          <w:ilvl w:val="0"/>
+          <w:numId w:val="1"/>
+        </w:numPr>
+        <w:ind w:firstLineChars="0"/>
+      </w:pPr>
+      <w:r>
+        <w:rPr>
+          <w:rFonts w:hint="eastAsia"/>
+        </w:rPr>
+        <w:t>图片上传</w:t>
+      </w:r>
+    </w:p>
+    <w:p>
+      <w:pPr>
+        <w:pStyle w:val="HTML"/>
+        <w:shd w:val="clear" w:color="auto" w:fill="FFFFFF"/>
+        <w:ind w:firstLine="440"/>
+        <w:rPr>
+          <w:rFonts w:ascii="Helvetica" w:hAnsi="Helvetica" w:cs="Helvetica"/>
+          <w:color w:val="505050"/>
+          <w:sz w:val="18"/>
+          <w:szCs w:val="18"/>
+          <w:shd w:val="clear" w:color="auto" w:fill="FFFFFF"/>
+        </w:rPr>
+      </w:pPr>
+      <w:r>
+        <w:lastRenderedPageBreak/>
+        <w:t>url:</w:t>
+      </w:r>
+      <w:r>
+        <w:rPr>
+          <w:rFonts w:ascii="Helvetica" w:hAnsi="Helvetica" w:cs="Helvetica"/>
+          <w:color w:val="505050"/>
+          <w:sz w:val="18"/>
+          <w:szCs w:val="18"/>
+          <w:shd w:val="clear" w:color="auto" w:fill="FFFFFF"/>
+        </w:rPr>
+        <w:t xml:space="preserve"> </w:t>
+      </w:r>
+      <w:r>
+        <w:rPr>
+          <w:rFonts w:ascii="Helvetica" w:hAnsi="Helvetica" w:cs="Helvetica"/>
+          <w:color w:val="505050"/>
+          <w:sz w:val="18"/>
+          <w:szCs w:val="18"/>
+          <w:shd w:val="clear" w:color="auto" w:fill="FFFFFF"/>
+        </w:rPr>
+        <w:t>localhost:8080/</w:t>
+      </w:r>
+      <w:r>
+        <w:rPr>
+          <w:rFonts w:ascii="Helvetica" w:hAnsi="Helvetica" w:cs="Helvetica" w:hint="eastAsia"/>
+          <w:color w:val="505050"/>
+          <w:sz w:val="18"/>
+          <w:szCs w:val="18"/>
+          <w:shd w:val="clear" w:color="auto" w:fill="FFFFFF"/>
+        </w:rPr>
+        <w:t>notes</w:t>
+      </w:r>
+      <w:r>
+        <w:rPr>
+          <w:rFonts w:ascii="Helvetica" w:hAnsi="Helvetica" w:cs="Helvetica"/>
+          <w:color w:val="505050"/>
+          <w:sz w:val="18"/>
+          <w:szCs w:val="18"/>
+          <w:shd w:val="clear" w:color="auto" w:fill="FFFFFF"/>
+        </w:rPr>
+        <w:t>/</w:t>
+      </w:r>
+      <w:r>
+        <w:rPr>
+          <w:rFonts w:ascii="Helvetica" w:hAnsi="Helvetica" w:cs="Helvetica"/>
+          <w:color w:val="505050"/>
+          <w:sz w:val="18"/>
+          <w:szCs w:val="18"/>
+          <w:shd w:val="clear" w:color="auto" w:fill="FFFFFF"/>
+        </w:rPr>
+        <w:t>imageUpload</w:t>
+      </w:r>
+      <w:r>
+        <w:rPr>
+          <w:rFonts w:ascii="Helvetica" w:hAnsi="Helvetica" w:cs="Helvetica"/>
+          <w:color w:val="505050"/>
+          <w:sz w:val="18"/>
+          <w:szCs w:val="18"/>
+          <w:shd w:val="clear" w:color="auto" w:fill="FFFFFF"/>
+        </w:rPr>
+        <w:t xml:space="preserve"> </w:t>
+      </w:r>
+    </w:p>
+    <w:tbl>
+      <w:tblPr>
+        <w:tblStyle w:val="a4"/>
+        <w:tblW w:w="0" w:type="auto"/>
+        <w:tblInd w:w="534" w:type="dxa"/>
+        <w:tblLook w:val="04A0" w:firstRow="1" w:lastRow="0" w:firstColumn="1" w:lastColumn="0" w:noHBand="0" w:noVBand="1"/>
+      </w:tblPr>
+      <w:tblGrid>
+        <w:gridCol w:w="1837"/>
+        <w:gridCol w:w="2455"/>
+        <w:gridCol w:w="1610"/>
+        <w:gridCol w:w="1860"/>
+      </w:tblGrid>
+      <w:tr>
+        <w:tc>
+          <w:tcPr>
+            <w:tcW w:w="1837" w:type="dxa"/>
+          </w:tcPr>
+          <w:p>
+            <w:pPr>
+              <w:pStyle w:val="a3"/>
+              <w:spacing w:line="220" w:lineRule="atLeast"/>
+              <w:ind w:firstLineChars="0" w:firstLine="0"/>
+            </w:pPr>
+          </w:p>
+        </w:tc>
+        <w:tc>
+          <w:tcPr>
+            <w:tcW w:w="2455" w:type="dxa"/>
+          </w:tcPr>
+          <w:p>
+            <w:pPr>
+              <w:pStyle w:val="a3"/>
+              <w:spacing w:line="220" w:lineRule="atLeast"/>
+              <w:ind w:firstLineChars="0" w:firstLine="0"/>
+            </w:pPr>
+            <w:r>
+              <w:rPr>
+                <w:rFonts w:hint="eastAsia"/>
+              </w:rPr>
+              <w:t>备注</w:t>
+            </w:r>
+          </w:p>
+        </w:tc>
+        <w:tc>
+          <w:tcPr>
+            <w:tcW w:w="1610" w:type="dxa"/>
+          </w:tcPr>
+          <w:p>
+            <w:pPr>
+              <w:pStyle w:val="a3"/>
+              <w:spacing w:line="220" w:lineRule="atLeast"/>
+              <w:ind w:firstLineChars="0" w:firstLine="0"/>
+            </w:pPr>
+            <w:r>
+              <w:rPr>
+                <w:rFonts w:hint="eastAsia"/>
+              </w:rPr>
+              <w:t>是否必填</w:t>
+            </w:r>
+          </w:p>
+        </w:tc>
+        <w:tc>
+          <w:tcPr>
+            <w:tcW w:w="1860" w:type="dxa"/>
+          </w:tcPr>
+          <w:p>
+            <w:pPr>
+              <w:pStyle w:val="a3"/>
+              <w:spacing w:line="220" w:lineRule="atLeast"/>
+              <w:ind w:firstLineChars="0" w:firstLine="0"/>
+            </w:pPr>
+            <w:r>
+              <w:rPr>
+                <w:rFonts w:hint="eastAsia"/>
+              </w:rPr>
+              <w:t>示例</w:t>
+            </w:r>
+          </w:p>
+        </w:tc>
+      </w:tr>
+      <w:tr>
+        <w:tc>
+          <w:tcPr>
+            <w:tcW w:w="1837" w:type="dxa"/>
+          </w:tcPr>
+          <w:p>
+            <w:pPr>
+              <w:shd w:val="clear" w:color="auto" w:fill="FFFFFF"/>
+              <w:tabs>
+                <w:tab w:val="left" w:pos="916"/>
+                <w:tab w:val="left" w:pos="1832"/>
+                <w:tab w:val="left" w:pos="2748"/>
+                <w:tab w:val="left" w:pos="3664"/>
+                <w:tab w:val="left" w:pos="4580"/>
+                <w:tab w:val="left" w:pos="5496"/>
+                <w:tab w:val="left" w:pos="6412"/>
+                <w:tab w:val="left" w:pos="7328"/>
+                <w:tab w:val="left" w:pos="8244"/>
+                <w:tab w:val="left" w:pos="9160"/>
+                <w:tab w:val="left" w:pos="10076"/>
+                <w:tab w:val="left" w:pos="10992"/>
+                <w:tab w:val="left" w:pos="11908"/>
+                <w:tab w:val="left" w:pos="12824"/>
+                <w:tab w:val="left" w:pos="13740"/>
+                <w:tab w:val="left" w:pos="14656"/>
+              </w:tabs>
+              <w:adjustRightInd/>
+              <w:snapToGrid/>
+              <w:spacing w:after="0"/>
+              <w:rPr>
+                <w:rFonts w:ascii="Consolas" w:eastAsia="宋体" w:hAnsi="Consolas" w:cs="宋体"/>
+                <w:color w:val="000000"/>
+                <w:sz w:val="27"/>
+                <w:szCs w:val="27"/>
+              </w:rPr>
+            </w:pPr>
+            <w:r>
+              <w:rPr>
+                <w:rFonts w:ascii="Consolas" w:eastAsia="宋体" w:hAnsi="Consolas" w:cs="宋体"/>
+                <w:color w:val="000000"/>
+                <w:sz w:val="27"/>
+                <w:szCs w:val="27"/>
+              </w:rPr>
+              <w:t>n</w:t>
+            </w:r>
+            <w:r>
+              <w:rPr>
+                <w:rFonts w:ascii="Consolas" w:eastAsia="宋体" w:hAnsi="Consolas" w:cs="宋体" w:hint="eastAsia"/>
+                <w:color w:val="000000"/>
+                <w:sz w:val="27"/>
+                <w:szCs w:val="27"/>
+              </w:rPr>
+              <w:t>image</w:t>
+            </w:r>
+          </w:p>
+          <w:p>
+            <w:pPr>
+              <w:pStyle w:val="a3"/>
+              <w:spacing w:line="220" w:lineRule="atLeast"/>
+              <w:ind w:firstLineChars="0" w:firstLine="0"/>
+            </w:pPr>
+          </w:p>
+        </w:tc>
+        <w:tc>
+          <w:tcPr>
+            <w:tcW w:w="2455" w:type="dxa"/>
+          </w:tcPr>
+          <w:p>
+            <w:pPr>
+              <w:pStyle w:val="a3"/>
+              <w:spacing w:line="220" w:lineRule="atLeast"/>
+              <w:ind w:firstLineChars="0" w:firstLine="0"/>
+            </w:pPr>
+            <w:r>
+              <w:rPr>
+                <w:rFonts w:hint="eastAsia"/>
+              </w:rPr>
+              <w:t>大小不能超过</w:t>
+            </w:r>
+            <w:r>
+              <w:rPr>
+                <w:rFonts w:hint="eastAsia"/>
+              </w:rPr>
+              <w:t>10M</w:t>
+            </w:r>
+          </w:p>
+        </w:tc>
+        <w:tc>
+          <w:tcPr>
+            <w:tcW w:w="1610" w:type="dxa"/>
+          </w:tcPr>
+          <w:p>
+            <w:pPr>
+              <w:pStyle w:val="a3"/>
+              <w:spacing w:line="220" w:lineRule="atLeast"/>
+              <w:ind w:firstLineChars="0" w:firstLine="0"/>
+            </w:pPr>
+          </w:p>
+        </w:tc>
+        <w:tc>
+          <w:tcPr>
+            <w:tcW w:w="1860" w:type="dxa"/>
+          </w:tcPr>
+          <w:p>
+            <w:pPr>
+              <w:pStyle w:val="a3"/>
+              <w:spacing w:line="220" w:lineRule="atLeast"/>
+              <w:ind w:firstLineChars="0" w:firstLine="0"/>
+            </w:pPr>
+          </w:p>
+        </w:tc>
+      </w:tr>
+    </w:tbl>
+    <w:p>
+      <w:pPr>
+        <w:pStyle w:val="HTML"/>
+        <w:shd w:val="clear" w:color="auto" w:fill="FFFFFF"/>
+        <w:ind w:firstLine="440"/>
+        <w:rPr>
+          <w:rFonts w:ascii="Helvetica" w:hAnsi="Helvetica" w:cs="Helvetica"/>
+          <w:color w:val="505050"/>
+          <w:sz w:val="18"/>
+          <w:szCs w:val="18"/>
+          <w:shd w:val="clear" w:color="auto" w:fill="FFFFFF"/>
+        </w:rPr>
+      </w:pPr>
+    </w:p>
+    <w:p>
+      <w:pPr>
+        <w:pStyle w:val="a3"/>
+        <w:ind w:left="360" w:firstLineChars="0" w:firstLine="0"/>
+      </w:pPr>
+      <w:r>
+        <w:rPr>
+          <w:rFonts w:hint="eastAsia"/>
+        </w:rPr>
+        <w:t>返回参数：</w:t>
+      </w:r>
+    </w:p>
+    <w:tbl>
+      <w:tblPr>
+        <w:tblStyle w:val="a4"/>
+        <w:tblW w:w="0" w:type="auto"/>
+        <w:tblInd w:w="534" w:type="dxa"/>
+        <w:tblLook w:val="04A0" w:firstRow="1" w:lastRow="0" w:firstColumn="1" w:lastColumn="0" w:noHBand="0" w:noVBand="1"/>
+      </w:tblPr>
+      <w:tblGrid>
+        <w:gridCol w:w="1998"/>
+        <w:gridCol w:w="2373"/>
+        <w:gridCol w:w="1554"/>
+        <w:gridCol w:w="1837"/>
+      </w:tblGrid>
+      <w:tr>
+        <w:tc>
+          <w:tcPr>
+            <w:tcW w:w="1837" w:type="dxa"/>
+          </w:tcPr>
+          <w:p>
+            <w:pPr>
+              <w:pStyle w:val="a3"/>
+              <w:spacing w:line="220" w:lineRule="atLeast"/>
+              <w:ind w:firstLineChars="0" w:firstLine="0"/>
+            </w:pPr>
+          </w:p>
+        </w:tc>
+        <w:tc>
+          <w:tcPr>
+            <w:tcW w:w="2455" w:type="dxa"/>
+          </w:tcPr>
+          <w:p>
+            <w:pPr>
+              <w:pStyle w:val="a3"/>
+              <w:spacing w:line="220" w:lineRule="atLeast"/>
+              <w:ind w:firstLineChars="0" w:firstLine="0"/>
+            </w:pPr>
+            <w:r>
+              <w:rPr>
+                <w:rFonts w:hint="eastAsia"/>
+              </w:rPr>
+              <w:t>备注</w:t>
+            </w:r>
+          </w:p>
+        </w:tc>
+        <w:tc>
+          <w:tcPr>
+            <w:tcW w:w="1610" w:type="dxa"/>
+          </w:tcPr>
+          <w:p>
+            <w:pPr>
+              <w:pStyle w:val="a3"/>
+              <w:spacing w:line="220" w:lineRule="atLeast"/>
+              <w:ind w:firstLineChars="0" w:firstLine="0"/>
+            </w:pPr>
+          </w:p>
+        </w:tc>
+        <w:tc>
+          <w:tcPr>
+            <w:tcW w:w="1860" w:type="dxa"/>
+          </w:tcPr>
+          <w:p>
+            <w:pPr>
+              <w:pStyle w:val="a3"/>
+              <w:spacing w:line="220" w:lineRule="atLeast"/>
+              <w:ind w:firstLineChars="0" w:firstLine="0"/>
+            </w:pPr>
+            <w:r>
+              <w:rPr>
+                <w:rFonts w:hint="eastAsia"/>
+              </w:rPr>
+              <w:t>示例</w:t>
+            </w:r>
+          </w:p>
+        </w:tc>
+      </w:tr>
+      <w:tr>
+        <w:tc>
+          <w:tcPr>
+            <w:tcW w:w="1837" w:type="dxa"/>
+          </w:tcPr>
+          <w:p>
+            <w:pPr>
+              <w:shd w:val="clear" w:color="auto" w:fill="FFFFFF"/>
+              <w:tabs>
+                <w:tab w:val="left" w:pos="916"/>
+                <w:tab w:val="left" w:pos="1832"/>
+                <w:tab w:val="left" w:pos="2748"/>
+                <w:tab w:val="left" w:pos="3664"/>
+                <w:tab w:val="left" w:pos="4580"/>
+                <w:tab w:val="left" w:pos="5496"/>
+                <w:tab w:val="left" w:pos="6412"/>
+                <w:tab w:val="left" w:pos="7328"/>
+                <w:tab w:val="left" w:pos="8244"/>
+                <w:tab w:val="left" w:pos="9160"/>
+                <w:tab w:val="left" w:pos="10076"/>
+                <w:tab w:val="left" w:pos="10992"/>
+                <w:tab w:val="left" w:pos="11908"/>
+                <w:tab w:val="left" w:pos="12824"/>
+                <w:tab w:val="left" w:pos="13740"/>
+                <w:tab w:val="left" w:pos="14656"/>
+              </w:tabs>
+              <w:adjustRightInd/>
+              <w:snapToGrid/>
+              <w:spacing w:after="0"/>
+              <w:rPr>
+                <w:rFonts w:ascii="Consolas" w:eastAsia="宋体" w:hAnsi="Consolas" w:cs="宋体"/>
+                <w:color w:val="000000"/>
+                <w:sz w:val="27"/>
+                <w:szCs w:val="27"/>
+              </w:rPr>
+            </w:pPr>
+            <w:r>
+              <w:rPr>
+                <w:rFonts w:ascii="Consolas" w:eastAsia="宋体" w:hAnsi="Consolas" w:cs="宋体"/>
+                <w:color w:val="000000"/>
+                <w:sz w:val="27"/>
+                <w:szCs w:val="27"/>
+              </w:rPr>
+              <w:t>result_msg</w:t>
+            </w:r>
+          </w:p>
+          <w:p>
+            <w:pPr>
+              <w:pStyle w:val="a3"/>
+              <w:spacing w:line="220" w:lineRule="atLeast"/>
+              <w:ind w:firstLineChars="0" w:firstLine="0"/>
+            </w:pPr>
+          </w:p>
+        </w:tc>
+        <w:tc>
+          <w:tcPr>
+            <w:tcW w:w="2455" w:type="dxa"/>
+          </w:tcPr>
+          <w:p>
+            <w:pPr>
+              <w:pStyle w:val="a3"/>
+              <w:spacing w:line="220" w:lineRule="atLeast"/>
+              <w:ind w:firstLineChars="0" w:firstLine="0"/>
+            </w:pPr>
+            <w:r>
+              <w:rPr>
+                <w:rFonts w:hint="eastAsia"/>
+              </w:rPr>
+              <w:t>对应图片上传是否成功的信息</w:t>
+            </w:r>
+          </w:p>
+        </w:tc>
+        <w:tc>
+          <w:tcPr>
+            <w:tcW w:w="1610" w:type="dxa"/>
+          </w:tcPr>
+          <w:p>
+            <w:pPr>
+              <w:pStyle w:val="a3"/>
+              <w:spacing w:line="220" w:lineRule="atLeast"/>
+              <w:ind w:firstLineChars="0" w:firstLine="0"/>
+            </w:pPr>
+          </w:p>
+        </w:tc>
+        <w:tc>
+          <w:tcPr>
+            <w:tcW w:w="1860" w:type="dxa"/>
+          </w:tcPr>
+          <w:p>
+            <w:pPr>
+              <w:pStyle w:val="a3"/>
+              <w:spacing w:line="220" w:lineRule="atLeast"/>
+              <w:ind w:firstLineChars="0" w:firstLine="0"/>
+            </w:pPr>
+            <w:r>
+              <w:rPr>
+                <w:rFonts w:hint="eastAsia"/>
+              </w:rPr>
+              <w:t>这次不是</w:t>
+            </w:r>
+            <w:r>
+              <w:rPr>
+                <w:rFonts w:hint="eastAsia"/>
+              </w:rPr>
+              <w:t>Pageresult</w:t>
+            </w:r>
+            <w:r>
+              <w:t>,</w:t>
+            </w:r>
+            <w:r>
+              <w:rPr>
+                <w:rFonts w:hint="eastAsia"/>
+              </w:rPr>
+              <w:t>格式就是</w:t>
+            </w:r>
+            <w:r>
+              <w:rPr>
+                <w:rFonts w:hint="eastAsia"/>
+              </w:rPr>
+              <w:t>x</w:t>
+            </w:r>
+            <w:r>
+              <w:t>x:xx,</w:t>
+            </w:r>
+          </w:p>
+          <w:p>
+            <w:pPr>
+              <w:pStyle w:val="a3"/>
+              <w:spacing w:line="220" w:lineRule="atLeast"/>
+              <w:ind w:firstLineChars="0" w:firstLine="0"/>
+            </w:pPr>
+            <w:r>
+              <w:t>Xx:xx</w:t>
+            </w:r>
+          </w:p>
+        </w:tc>
+      </w:tr>
+      <w:tr>
+        <w:tc>
+          <w:tcPr>
+            <w:tcW w:w="1837" w:type="dxa"/>
+          </w:tcPr>
+          <w:p>
+            <w:pPr>
+              <w:shd w:val="clear" w:color="auto" w:fill="FFFFFF"/>
+              <w:tabs>
+                <w:tab w:val="left" w:pos="916"/>
+                <w:tab w:val="left" w:pos="1832"/>
+                <w:tab w:val="left" w:pos="2748"/>
+                <w:tab w:val="left" w:pos="3664"/>
+                <w:tab w:val="left" w:pos="4580"/>
+                <w:tab w:val="left" w:pos="5496"/>
+                <w:tab w:val="left" w:pos="6412"/>
+                <w:tab w:val="left" w:pos="7328"/>
+                <w:tab w:val="left" w:pos="8244"/>
+                <w:tab w:val="left" w:pos="9160"/>
+                <w:tab w:val="left" w:pos="10076"/>
+                <w:tab w:val="left" w:pos="10992"/>
+                <w:tab w:val="left" w:pos="11908"/>
+                <w:tab w:val="left" w:pos="12824"/>
+                <w:tab w:val="left" w:pos="13740"/>
+                <w:tab w:val="left" w:pos="14656"/>
+              </w:tabs>
+              <w:adjustRightInd/>
+              <w:snapToGrid/>
+              <w:spacing w:after="0"/>
+              <w:rPr>
+                <w:rFonts w:ascii="Consolas" w:eastAsia="宋体" w:hAnsi="Consolas" w:cs="宋体"/>
+                <w:color w:val="000000"/>
+                <w:sz w:val="27"/>
+                <w:szCs w:val="27"/>
+              </w:rPr>
+            </w:pPr>
+            <w:r>
+              <w:rPr>
+                <w:rFonts w:ascii="Consolas" w:eastAsia="宋体" w:hAnsi="Consolas" w:cs="宋体"/>
+                <w:color w:val="000000"/>
+                <w:sz w:val="27"/>
+                <w:szCs w:val="27"/>
+              </w:rPr>
+              <w:t>relativePath</w:t>
+            </w:r>
+          </w:p>
+          <w:p>
+            <w:pPr>
+              <w:shd w:val="clear" w:color="auto" w:fill="FFFFFF"/>
+              <w:tabs>
+                <w:tab w:val="left" w:pos="916"/>
+                <w:tab w:val="left" w:pos="1832"/>
+                <w:tab w:val="left" w:pos="2748"/>
+                <w:tab w:val="left" w:pos="3664"/>
+                <w:tab w:val="left" w:pos="4580"/>
+                <w:tab w:val="left" w:pos="5496"/>
+                <w:tab w:val="left" w:pos="6412"/>
+                <w:tab w:val="left" w:pos="7328"/>
+                <w:tab w:val="left" w:pos="8244"/>
+                <w:tab w:val="left" w:pos="9160"/>
+                <w:tab w:val="left" w:pos="10076"/>
+                <w:tab w:val="left" w:pos="10992"/>
+                <w:tab w:val="left" w:pos="11908"/>
+                <w:tab w:val="left" w:pos="12824"/>
+                <w:tab w:val="left" w:pos="13740"/>
+                <w:tab w:val="left" w:pos="14656"/>
+              </w:tabs>
+              <w:adjustRightInd/>
+              <w:snapToGrid/>
+              <w:spacing w:after="0"/>
+              <w:rPr>
+                <w:rFonts w:ascii="Consolas" w:eastAsia="宋体" w:hAnsi="Consolas" w:cs="宋体"/>
+                <w:color w:val="000000"/>
+                <w:sz w:val="27"/>
+                <w:szCs w:val="27"/>
+              </w:rPr>
+            </w:pPr>
+          </w:p>
+        </w:tc>
+        <w:tc>
+          <w:tcPr>
+            <w:tcW w:w="2455" w:type="dxa"/>
+          </w:tcPr>
+          <w:p>
+            <w:pPr>
+              <w:pStyle w:val="a3"/>
+              <w:spacing w:line="220" w:lineRule="atLeast"/>
+              <w:ind w:firstLineChars="0" w:firstLine="0"/>
+            </w:pPr>
+            <w:r>
+              <w:rPr>
+                <w:rFonts w:hint="eastAsia"/>
+              </w:rPr>
+              <w:t>图片的相对路径</w:t>
+            </w:r>
+          </w:p>
+        </w:tc>
+        <w:tc>
+          <w:tcPr>
+            <w:tcW w:w="1610" w:type="dxa"/>
+          </w:tcPr>
+          <w:p>
+            <w:pPr>
+              <w:pStyle w:val="a3"/>
+              <w:spacing w:line="220" w:lineRule="atLeast"/>
+              <w:ind w:firstLineChars="0" w:firstLine="0"/>
+            </w:pPr>
+          </w:p>
+        </w:tc>
+        <w:tc>
+          <w:tcPr>
+            <w:tcW w:w="1860" w:type="dxa"/>
+          </w:tcPr>
+          <w:p>
+            <w:pPr>
+              <w:pStyle w:val="a3"/>
+              <w:spacing w:line="220" w:lineRule="atLeast"/>
+              <w:ind w:firstLineChars="0" w:firstLine="0"/>
+            </w:pPr>
+            <w:r>
+              <w:rPr>
+                <w:rFonts w:hint="eastAsia"/>
+              </w:rPr>
+              <w:t>/images</w:t>
+            </w:r>
+            <w:r>
+              <w:t>/</w:t>
+            </w:r>
+            <w:r>
+              <w:rPr>
+                <w:rFonts w:hint="eastAsia"/>
+              </w:rPr>
+              <w:t>图片名</w:t>
+            </w:r>
+          </w:p>
+        </w:tc>
+      </w:tr>
+    </w:tbl>
+    <w:p>
+      <w:pPr>
+        <w:pStyle w:val="HTML"/>
+        <w:shd w:val="clear" w:color="auto" w:fill="FFFFFF"/>
+        <w:ind w:firstLine="440"/>
+        <w:rPr>
+          <w:rFonts w:ascii="Helvetica" w:hAnsi="Helvetica" w:cs="Helvetica"/>
+          <w:color w:val="505050"/>
+          <w:sz w:val="18"/>
+          <w:szCs w:val="18"/>
+          <w:shd w:val="clear" w:color="auto" w:fill="FFFFFF"/>
+        </w:rPr>
+      </w:pPr>
+    </w:p>
+    <w:p>
+      <w:pPr>
+        <w:pStyle w:val="HTML"/>
+        <w:shd w:val="clear" w:color="auto" w:fill="FFFFFF"/>
+        <w:ind w:left="360"/>
+        <w:rPr>
+          <w:rFonts w:ascii="Helvetica" w:hAnsi="Helvetica" w:cs="Helvetica"/>
+          <w:color w:val="505050"/>
+          <w:sz w:val="18"/>
+          <w:szCs w:val="18"/>
+          <w:shd w:val="clear" w:color="auto" w:fill="FFFFFF"/>
+        </w:rPr>
+      </w:pPr>
+    </w:p>
+    <w:p>
+      <w:pPr>
+        <w:pStyle w:val="HTML"/>
+        <w:shd w:val="clear" w:color="auto" w:fill="FFFFFF"/>
+        <w:ind w:left="360"/>
+        <w:rPr>
+          <w:rFonts w:ascii="Helvetica" w:hAnsi="Helvetica" w:cs="Helvetica"/>
+          <w:color w:val="505050"/>
+          <w:sz w:val="18"/>
+          <w:szCs w:val="18"/>
+          <w:shd w:val="clear" w:color="auto" w:fill="FFFFFF"/>
+        </w:rPr>
+      </w:pPr>
+    </w:p>
+    <w:p>
+      <w:pPr>
+        <w:rPr>
+          <w:rFonts w:ascii="Helvetica" w:hAnsi="Helvetica" w:cs="Helvetica"/>
+          <w:color w:val="505050"/>
+          <w:sz w:val="18"/>
+          <w:szCs w:val="18"/>
+          <w:shd w:val="clear" w:color="auto" w:fill="FFFFFF"/>
+        </w:rPr>
+      </w:pPr>
+    </w:p>
+    <w:p>
+      <w:pPr>
+        <w:pStyle w:val="a3"/>
+        <w:ind w:left="360" w:firstLineChars="0" w:firstLine="0"/>
+      </w:pPr>
+    </w:p>
+    <w:p>
+      <w:pPr>
         <w:rPr>
           <w:color w:val="FF0000"/>
         </w:rPr>
       </w:pPr>
-      <w:proofErr w:type="gramStart"/>
       <w:r>
         <w:rPr>
           <w:rFonts w:hint="eastAsia"/>
           <w:color w:val="FF0000"/>
         </w:rPr>
-        <w:t>浏览区</w:t>
-      </w:r>
-      <w:proofErr w:type="gramEnd"/>
+        <w:t>浏览区找帖子的返回参数格式：</w:t>
+      </w:r>
+    </w:p>
+    <w:p>
+      <w:r>
+        <w:t>{</w:t>
+      </w:r>
+    </w:p>
+    <w:p>
+      <w:r>
+        <w:t xml:space="preserve">    "total": </w:t>
+      </w:r>
+      <w:r>
+        <w:rPr>
+          <w:rFonts w:hint="eastAsia"/>
+        </w:rPr>
+        <w:t>2</w:t>
+      </w:r>
+      <w:r>
+        <w:t>,</w:t>
+      </w:r>
+    </w:p>
+    <w:p>
+      <w:r>
+        <w:t xml:space="preserve">    "totalPage": 1,</w:t>
+      </w:r>
+    </w:p>
+    <w:p>
+      <w:r>
+        <w:t xml:space="preserve">    "items": [</w:t>
+      </w:r>
+    </w:p>
+    <w:p>
+      <w:r>
+        <w:t xml:space="preserve">        {</w:t>
+      </w:r>
+    </w:p>
+    <w:p>
+      <w:r>
+        <w:t xml:space="preserve">            "nid": 1,</w:t>
+      </w:r>
+    </w:p>
+    <w:p>
+      <w:r>
+        <w:rPr>
+          <w:rFonts w:hint="eastAsia"/>
+        </w:rPr>
+        <w:t xml:space="preserve">            "ndetails": "</w:t>
+      </w:r>
+      <w:r>
+        <w:rPr>
+          <w:rFonts w:hint="eastAsia"/>
+        </w:rPr>
+        <w:t>大神</w:t>
+      </w:r>
+      <w:r>
+        <w:rPr>
+          <w:rFonts w:hint="eastAsia"/>
+        </w:rPr>
+        <w:t>",</w:t>
+      </w:r>
+    </w:p>
+    <w:p>
+      <w:r>
+        <w:t xml:space="preserve">            "nvalid": true,</w:t>
+      </w:r>
+    </w:p>
+    <w:p>
+      <w:r>
+        <w:t xml:space="preserve">            "nlikeTimes": 0,</w:t>
+      </w:r>
+    </w:p>
+    <w:p>
+      <w:r>
+        <w:t xml:space="preserve">            "nimages": "",</w:t>
+      </w:r>
+    </w:p>
+    <w:p>
+      <w:r>
+        <w:lastRenderedPageBreak/>
+        <w:t xml:space="preserve">            "narea": 0,</w:t>
+      </w:r>
+    </w:p>
+    <w:p>
+      <w:r>
+        <w:t xml:space="preserve">            "ncategory": 1,</w:t>
+      </w:r>
+    </w:p>
+    <w:p>
+      <w:r>
+        <w:t xml:space="preserve">            "ntitle": "das",</w:t>
+      </w:r>
+    </w:p>
+    <w:p>
+      <w:r>
+        <w:t xml:space="preserve">            "ndate": "2020-04-01T16:00:00.000+0000",</w:t>
+      </w:r>
+    </w:p>
+    <w:p>
+      <w:r>
+        <w:t xml:space="preserve">            "nuid": 1,</w:t>
+      </w:r>
+    </w:p>
+    <w:p>
+      <w:r>
+        <w:rPr>
+          <w:rFonts w:hint="eastAsia"/>
+        </w:rPr>
+        <w:t xml:space="preserve">            "udnames": "</w:t>
+      </w:r>
+      <w:r>
+        <w:rPr>
+          <w:rFonts w:hint="eastAsia"/>
+        </w:rPr>
+        <w:t>未命名</w:t>
+      </w:r>
+      <w:r>
+        <w:rPr>
+          <w:rFonts w:hint="eastAsia"/>
+        </w:rPr>
+        <w:t>"</w:t>
+      </w:r>
+      <w:r>
+        <w:t>,</w:t>
+      </w:r>
+    </w:p>
+    <w:p>
+      <w:pPr>
+        <w:ind w:firstLineChars="600" w:firstLine="1320"/>
+      </w:pPr>
+      <w:r>
+        <w:rPr>
+          <w:rFonts w:hint="eastAsia"/>
+        </w:rPr>
+        <w:t>"ud</w:t>
+      </w:r>
+      <w:r>
+        <w:t>image</w:t>
+      </w:r>
+      <w:r>
+        <w:rPr>
+          <w:rFonts w:hint="eastAsia"/>
+        </w:rPr>
+        <w:t xml:space="preserve">": </w:t>
+      </w:r>
+      <w:r>
+        <w:rPr>
+          <w:rFonts w:hint="eastAsia"/>
+        </w:rPr>
+        <w:t>头像的地址，</w:t>
+      </w:r>
+    </w:p>
+    <w:p>
+      <w:pPr>
+        <w:ind w:firstLineChars="600" w:firstLine="1320"/>
+      </w:pPr>
+      <w:r>
+        <w:rPr>
+          <w:rFonts w:hint="eastAsia"/>
+        </w:rPr>
+        <w:t>"ud</w:t>
+      </w:r>
+      <w:r>
+        <w:t>sex</w:t>
+      </w:r>
+      <w:r>
+        <w:rPr>
+          <w:rFonts w:hint="eastAsia"/>
+        </w:rPr>
+        <w:t>": "</w:t>
+      </w:r>
+      <w:r>
+        <w:rPr>
+          <w:rFonts w:hint="eastAsia"/>
+        </w:rPr>
+        <w:t>男</w:t>
+      </w:r>
+      <w:r>
+        <w:rPr>
+          <w:rFonts w:hint="eastAsia"/>
+        </w:rPr>
+        <w:t>"</w:t>
+      </w:r>
+      <w:r>
+        <w:t>,</w:t>
+      </w:r>
+    </w:p>
+    <w:p>
+      <w:pPr>
+        <w:ind w:firstLineChars="600" w:firstLine="1320"/>
+      </w:pPr>
+      <w:r>
+        <w:t>"ncategorys": [</w:t>
+      </w:r>
+    </w:p>
+    <w:p>
+      <w:r>
+        <w:t xml:space="preserve">                {</w:t>
+      </w:r>
+    </w:p>
+    <w:p>
+      <w:r>
+        <w:rPr>
+          <w:rFonts w:hint="eastAsia"/>
+        </w:rPr>
+        <w:t xml:space="preserve">                    "1": "</w:t>
+      </w:r>
+      <w:r>
+        <w:rPr>
+          <w:rFonts w:hint="eastAsia"/>
+        </w:rPr>
+        <w:t>美容</w:t>
+      </w:r>
+      <w:r>
+        <w:rPr>
+          <w:rFonts w:hint="eastAsia"/>
+        </w:rPr>
+        <w:t>"</w:t>
+      </w:r>
+    </w:p>
+    <w:p>
+      <w:r>
+        <w:t xml:space="preserve">                },</w:t>
+      </w:r>
+    </w:p>
+    <w:p>
+      <w:r>
+        <w:t xml:space="preserve">                {</w:t>
+      </w:r>
+    </w:p>
+    <w:p>
+      <w:r>
+        <w:rPr>
+          <w:rFonts w:hint="eastAsia"/>
+        </w:rPr>
+        <w:t xml:space="preserve">                    "2": "</w:t>
+      </w:r>
+      <w:r>
+        <w:rPr>
+          <w:rFonts w:hint="eastAsia"/>
+        </w:rPr>
+        <w:t>减肥</w:t>
+      </w:r>
+      <w:r>
+        <w:rPr>
+          <w:rFonts w:hint="eastAsia"/>
+        </w:rPr>
+        <w:t>"</w:t>
+      </w:r>
+    </w:p>
+    <w:p>
+      <w:r>
+        <w:t xml:space="preserve">                }</w:t>
+      </w:r>
+    </w:p>
+    <w:p>
+      <w:r>
+        <w:t xml:space="preserve">            ]</w:t>
+      </w:r>
+    </w:p>
+    <w:p>
+      <w:r>
+        <w:t xml:space="preserve">        },</w:t>
+      </w:r>
+    </w:p>
+    <w:p>
+      <w:r>
+        <w:t xml:space="preserve">        {</w:t>
+      </w:r>
+    </w:p>
+    <w:p>
+      <w:r>
+        <w:t xml:space="preserve">            "nid": 2,</w:t>
+      </w:r>
+    </w:p>
+    <w:p>
+      <w:r>
+        <w:t xml:space="preserve">            "ndetails": "waaw",</w:t>
+      </w:r>
+    </w:p>
+    <w:p>
+      <w:r>
+        <w:t xml:space="preserve">            "nvalid": true,</w:t>
+      </w:r>
+    </w:p>
+    <w:p>
+      <w:r>
+        <w:t xml:space="preserve">            "nlikeTimes": 0,</w:t>
+      </w:r>
+    </w:p>
+    <w:p>
+      <w:r>
+        <w:t xml:space="preserve">            "nimages": "",</w:t>
+      </w:r>
+    </w:p>
+    <w:p>
+      <w:r>
+        <w:t xml:space="preserve">            "narea": 0,</w:t>
+      </w:r>
+    </w:p>
+    <w:p>
+      <w:r>
+        <w:t xml:space="preserve">            "ncategory": 1,</w:t>
+      </w:r>
+    </w:p>
+    <w:p>
+      <w:r>
+        <w:t xml:space="preserve">            "ntitle": "ddddd",</w:t>
+      </w:r>
+    </w:p>
+    <w:p>
+      <w:r>
+        <w:t xml:space="preserve">            "ndate": "2020-04-07T16:00:00.000+0000",</w:t>
+      </w:r>
+    </w:p>
+    <w:p>
+      <w:r>
+        <w:t xml:space="preserve">            "nuid": 1,</w:t>
+      </w:r>
+    </w:p>
+    <w:p>
+      <w:r>
+        <w:rPr>
+          <w:rFonts w:hint="eastAsia"/>
+        </w:rPr>
+        <w:lastRenderedPageBreak/>
+        <w:t xml:space="preserve">            "udnames": "</w:t>
+      </w:r>
+      <w:r>
+        <w:rPr>
+          <w:rFonts w:hint="eastAsia"/>
+        </w:rPr>
+        <w:t>未命名</w:t>
+      </w:r>
+      <w:r>
+        <w:rPr>
+          <w:rFonts w:hint="eastAsia"/>
+        </w:rPr>
+        <w:t>"</w:t>
+      </w:r>
+    </w:p>
+    <w:p>
+      <w:r>
+        <w:t xml:space="preserve">        }</w:t>
+      </w:r>
+    </w:p>
+    <w:p>
+      <w:r>
+        <w:t xml:space="preserve">    ],</w:t>
+      </w:r>
+    </w:p>
+    <w:p>
+      <w:r>
+        <w:t xml:space="preserve">    "flag": true,</w:t>
+      </w:r>
+    </w:p>
+    <w:p>
+      <w:r>
+        <w:t xml:space="preserve">    "map": {},</w:t>
+      </w:r>
+    </w:p>
+    <w:p>
+      <w:r>
+        <w:t xml:space="preserve">    "msg": null</w:t>
+      </w:r>
+    </w:p>
+    <w:p>
+      <w:r>
+        <w:t>}</w:t>
+      </w:r>
+    </w:p>
+    <w:p/>
+    <w:p>
+      <w:pPr>
+        <w:rPr>
+          <w:color w:val="FF0000"/>
+        </w:rPr>
+      </w:pPr>
       <w:r>
         <w:rPr>
           <w:rFonts w:hint="eastAsia"/>
           <w:color w:val="FF0000"/>
         </w:rPr>
-        <w:t>找帖子的返回参数格式：</w:t>
-      </w:r>
-    </w:p>
-    <w:p>
-      <w:r>
-        <w:t>{</w:t>
-      </w:r>
-    </w:p>
-    <w:p>
-      <w:r>
-        <w:t xml:space="preserve">    "total": </w:t>
-      </w:r>
-      <w:r>
-        <w:rPr>
-          <w:rFonts w:hint="eastAsia"/>
-        </w:rPr>
-        <w:t>2</w:t>
-      </w:r>
-      <w:r>
-        <w:t>,</w:t>
-      </w:r>
-    </w:p>
-    <w:p>
-      <w:r>
-        <w:t xml:space="preserve">    "</w:t>
-      </w:r>
-      <w:proofErr w:type="spellStart"/>
-      <w:r>
-        <w:t>totalPage</w:t>
-      </w:r>
-      <w:proofErr w:type="spellEnd"/>
-      <w:r>
-        <w:t>": 1,</w:t>
-      </w:r>
-    </w:p>
-    <w:p>
-      <w:r>
-        <w:t xml:space="preserve">    "items": [</w:t>
-      </w:r>
-    </w:p>
-    <w:p>
-      <w:r>
-        <w:lastRenderedPageBreak/>
-        <w:t xml:space="preserve">        {</w:t>
-      </w:r>
-    </w:p>
-    <w:p>
-      <w:r>
-        <w:t xml:space="preserve">            "</w:t>
-      </w:r>
-      <w:proofErr w:type="spellStart"/>
-      <w:r>
-        <w:t>nid</w:t>
-      </w:r>
-      <w:proofErr w:type="spellEnd"/>
-      <w:r>
-        <w:t>": 1,</w:t>
-      </w:r>
-    </w:p>
-    <w:p>
-      <w:r>
-        <w:rPr>
-          <w:rFonts w:hint="eastAsia"/>
-        </w:rPr>
-        <w:t xml:space="preserve">            "</w:t>
-      </w:r>
-      <w:proofErr w:type="spellStart"/>
-      <w:r>
-        <w:rPr>
-          <w:rFonts w:hint="eastAsia"/>
-        </w:rPr>
-        <w:t>ndetails</w:t>
-      </w:r>
-      <w:proofErr w:type="spellEnd"/>
-      <w:r>
-        <w:rPr>
-          <w:rFonts w:hint="eastAsia"/>
-        </w:rPr>
-        <w:t>": "</w:t>
-      </w:r>
-      <w:r>
-        <w:rPr>
-          <w:rFonts w:hint="eastAsia"/>
-        </w:rPr>
-        <w:t>大神</w:t>
-      </w:r>
-      <w:r>
-        <w:rPr>
-          <w:rFonts w:hint="eastAsia"/>
-        </w:rPr>
-        <w:t>",</w:t>
-      </w:r>
-    </w:p>
-    <w:p>
-      <w:r>
-        <w:t xml:space="preserve">            "</w:t>
-      </w:r>
-      <w:proofErr w:type="spellStart"/>
-      <w:r>
-        <w:t>nvalid</w:t>
-      </w:r>
-      <w:proofErr w:type="spellEnd"/>
-      <w:r>
-        <w:t>": true,</w:t>
-      </w:r>
-    </w:p>
-    <w:p>
-      <w:r>
-        <w:t xml:space="preserve">            "</w:t>
-      </w:r>
-      <w:proofErr w:type="spellStart"/>
-      <w:r>
-        <w:t>nlikeTimes</w:t>
-      </w:r>
-      <w:proofErr w:type="spellEnd"/>
-      <w:r>
-        <w:t>": 0,</w:t>
-      </w:r>
-    </w:p>
-    <w:p>
-      <w:r>
-        <w:t xml:space="preserve">            "</w:t>
-      </w:r>
-      <w:proofErr w:type="spellStart"/>
-      <w:r>
-        <w:t>nimages</w:t>
-      </w:r>
-      <w:proofErr w:type="spellEnd"/>
-      <w:r>
-        <w:t>": "",</w:t>
-      </w:r>
-    </w:p>
-    <w:p>
-      <w:r>
-        <w:t xml:space="preserve">            "</w:t>
-      </w:r>
-      <w:proofErr w:type="spellStart"/>
-      <w:r>
-        <w:t>narea</w:t>
-      </w:r>
-      <w:proofErr w:type="spellEnd"/>
-      <w:r>
-        <w:t>": 0,</w:t>
-      </w:r>
-    </w:p>
-    <w:p>
-      <w:r>
-        <w:t xml:space="preserve">            "</w:t>
-      </w:r>
-      <w:proofErr w:type="spellStart"/>
-      <w:r>
-        <w:t>ncategory</w:t>
-      </w:r>
-      <w:proofErr w:type="spellEnd"/>
-      <w:r>
-        <w:t>": 1,</w:t>
-      </w:r>
-    </w:p>
-    <w:p>
-      <w:r>
-        <w:t xml:space="preserve">            "</w:t>
-      </w:r>
-      <w:proofErr w:type="spellStart"/>
-      <w:r>
-        <w:t>ntitle</w:t>
-      </w:r>
-      <w:proofErr w:type="spellEnd"/>
-      <w:r>
-        <w:t>": "das",</w:t>
-      </w:r>
-    </w:p>
-    <w:p>
-      <w:r>
-        <w:t xml:space="preserve">            "</w:t>
-      </w:r>
-      <w:proofErr w:type="spellStart"/>
-      <w:r>
-        <w:t>ndate</w:t>
-      </w:r>
-      <w:proofErr w:type="spellEnd"/>
-      <w:r>
-        <w:t>": "2020-04-01T16:00:00.000+0000",</w:t>
-      </w:r>
-    </w:p>
-    <w:p>
-      <w:r>
-        <w:t xml:space="preserve">            "</w:t>
-      </w:r>
-      <w:proofErr w:type="spellStart"/>
-      <w:r>
-        <w:t>nuid</w:t>
-      </w:r>
-      <w:proofErr w:type="spellEnd"/>
-      <w:r>
-        <w:t>": 1,</w:t>
-      </w:r>
-    </w:p>
-    <w:p>
-      <w:r>
-        <w:rPr>
-          <w:rFonts w:hint="eastAsia"/>
-        </w:rPr>
-        <w:t xml:space="preserve">            "</w:t>
-      </w:r>
-      <w:proofErr w:type="spellStart"/>
-      <w:r>
-        <w:rPr>
-          <w:rFonts w:hint="eastAsia"/>
-        </w:rPr>
-        <w:t>udnames</w:t>
-      </w:r>
-      <w:proofErr w:type="spellEnd"/>
-      <w:r>
-        <w:rPr>
-          <w:rFonts w:hint="eastAsia"/>
-        </w:rPr>
-        <w:t>": "</w:t>
-      </w:r>
-      <w:r>
-        <w:rPr>
-          <w:rFonts w:hint="eastAsia"/>
-        </w:rPr>
-        <w:t>未命名</w:t>
-      </w:r>
-      <w:r>
-        <w:rPr>
-          <w:rFonts w:hint="eastAsia"/>
-        </w:rPr>
-        <w:t>"</w:t>
-      </w:r>
-    </w:p>
-    <w:p>
-      <w:r>
-        <w:t xml:space="preserve">        },</w:t>
-      </w:r>
-    </w:p>
-    <w:p>
-      <w:r>
-        <w:t xml:space="preserve">        {</w:t>
-      </w:r>
-    </w:p>
-    <w:p>
-      <w:r>
-        <w:t xml:space="preserve">            "</w:t>
-      </w:r>
-      <w:proofErr w:type="spellStart"/>
-      <w:r>
-        <w:t>nid</w:t>
-      </w:r>
-      <w:proofErr w:type="spellEnd"/>
-      <w:r>
-        <w:t>": 2,</w:t>
-      </w:r>
-    </w:p>
-    <w:p>
-      <w:r>
-        <w:t xml:space="preserve">            "</w:t>
-      </w:r>
-      <w:proofErr w:type="spellStart"/>
-      <w:r>
-        <w:t>ndetails</w:t>
-      </w:r>
-      <w:proofErr w:type="spellEnd"/>
-      <w:r>
-        <w:t>": "</w:t>
-      </w:r>
-      <w:proofErr w:type="spellStart"/>
-      <w:r>
-        <w:t>waaw</w:t>
-      </w:r>
-      <w:proofErr w:type="spellEnd"/>
-      <w:r>
-        <w:t>",</w:t>
-      </w:r>
-    </w:p>
-    <w:p>
-      <w:r>
-        <w:t xml:space="preserve">            "</w:t>
-      </w:r>
-      <w:proofErr w:type="spellStart"/>
-      <w:r>
-        <w:t>nvalid</w:t>
-      </w:r>
-      <w:proofErr w:type="spellEnd"/>
-      <w:r>
-        <w:t>": true,</w:t>
-      </w:r>
-    </w:p>
-    <w:p>
-      <w:r>
-        <w:t xml:space="preserve">            "</w:t>
-      </w:r>
-      <w:proofErr w:type="spellStart"/>
-      <w:r>
-        <w:t>nlikeTimes</w:t>
-      </w:r>
-      <w:proofErr w:type="spellEnd"/>
-      <w:r>
-        <w:t>": 0,</w:t>
-      </w:r>
-    </w:p>
-    <w:p>
-      <w:r>
-        <w:t xml:space="preserve">            "</w:t>
-      </w:r>
-      <w:proofErr w:type="spellStart"/>
-      <w:r>
-        <w:t>nimages</w:t>
-      </w:r>
-      <w:proofErr w:type="spellEnd"/>
-      <w:r>
-        <w:t>": "",</w:t>
-      </w:r>
-    </w:p>
-    <w:p>
-      <w:r>
-        <w:t xml:space="preserve">            "</w:t>
-      </w:r>
-      <w:proofErr w:type="spellStart"/>
-      <w:r>
-        <w:t>narea</w:t>
-      </w:r>
-      <w:proofErr w:type="spellEnd"/>
-      <w:r>
-        <w:t>": 0,</w:t>
-      </w:r>
-    </w:p>
-    <w:p>
-      <w:r>
-        <w:t xml:space="preserve">            "</w:t>
-      </w:r>
-      <w:proofErr w:type="spellStart"/>
-      <w:r>
-        <w:t>ncategory</w:t>
-      </w:r>
-      <w:proofErr w:type="spellEnd"/>
-      <w:r>
-        <w:t>": 1,</w:t>
-      </w:r>
-    </w:p>
-    <w:p>
-      <w:r>
-        <w:t xml:space="preserve">            "</w:t>
-      </w:r>
-      <w:proofErr w:type="spellStart"/>
-      <w:r>
-        <w:t>ntitle</w:t>
-      </w:r>
-      <w:proofErr w:type="spellEnd"/>
-      <w:r>
-        <w:t>": "</w:t>
-      </w:r>
-      <w:proofErr w:type="spellStart"/>
-      <w:r>
-        <w:t>ddddd</w:t>
-      </w:r>
-      <w:proofErr w:type="spellEnd"/>
-      <w:r>
-        <w:t>",</w:t>
-      </w:r>
-    </w:p>
-    <w:p>
-      <w:r>
-        <w:t xml:space="preserve">            "</w:t>
-      </w:r>
-      <w:proofErr w:type="spellStart"/>
-      <w:r>
-        <w:t>ndate</w:t>
-      </w:r>
-      <w:proofErr w:type="spellEnd"/>
-      <w:r>
-        <w:t>": "2020-04-07T16:00:00.000+0000",</w:t>
-      </w:r>
-    </w:p>
-    <w:p>
-      <w:r>
-        <w:t xml:space="preserve">            "</w:t>
-      </w:r>
-      <w:proofErr w:type="spellStart"/>
-      <w:r>
-        <w:t>nuid</w:t>
-      </w:r>
-      <w:proofErr w:type="spellEnd"/>
-      <w:r>
-        <w:t>": 1,</w:t>
-      </w:r>
-    </w:p>
-    <w:p>
-      <w:r>
-        <w:rPr>
-          <w:rFonts w:hint="eastAsia"/>
-        </w:rPr>
-        <w:t xml:space="preserve">            "</w:t>
-      </w:r>
-      <w:proofErr w:type="spellStart"/>
-      <w:r>
-        <w:rPr>
-          <w:rFonts w:hint="eastAsia"/>
-        </w:rPr>
-        <w:t>udnames</w:t>
-      </w:r>
-      <w:proofErr w:type="spellEnd"/>
-      <w:r>
-        <w:rPr>
-          <w:rFonts w:hint="eastAsia"/>
-        </w:rPr>
-        <w:t>": "</w:t>
-      </w:r>
-      <w:r>
-        <w:rPr>
-          <w:rFonts w:hint="eastAsia"/>
-        </w:rPr>
-        <w:t>未命名</w:t>
-      </w:r>
-      <w:r>
-        <w:rPr>
-          <w:rFonts w:hint="eastAsia"/>
-        </w:rPr>
-        <w:t>"</w:t>
-      </w:r>
-    </w:p>
-    <w:p>
-      <w:r>
-        <w:t xml:space="preserve">        }</w:t>
-      </w:r>
-    </w:p>
-    <w:p>
-      <w:r>
-        <w:t xml:space="preserve">    ],</w:t>
-      </w:r>
-    </w:p>
-    <w:p>
-      <w:r>
-        <w:t xml:space="preserve">    "flag": true,</w:t>
-      </w:r>
-    </w:p>
-    <w:p>
-      <w:r>
-        <w:t xml:space="preserve">    "map": {},</w:t>
-      </w:r>
-    </w:p>
-    <w:p>
-      <w:r>
-        <w:lastRenderedPageBreak/>
-        <w:t xml:space="preserve">    "msg": null</w:t>
-      </w:r>
-    </w:p>
-    <w:p>
-      <w:r>
-        <w:t>}</w:t>
-      </w:r>
-    </w:p>
-    <w:p/>
-    <w:p>
-      <w:pPr>
-        <w:rPr>
-          <w:color w:val="FF0000"/>
-        </w:rPr>
-      </w:pPr>
+        <w:t>通过用户</w:t>
+      </w:r>
       <w:r>
         <w:rPr>
           <w:rFonts w:hint="eastAsia"/>
           <w:color w:val="FF0000"/>
         </w:rPr>
-        <w:t>通过用户</w:t>
+        <w:t>ID</w:t>
       </w:r>
       <w:r>
         <w:rPr>
           <w:rFonts w:hint="eastAsia"/>
           <w:color w:val="FF0000"/>
         </w:rPr>
-        <w:t>ID</w:t>
+        <w:t>查找的帖子</w:t>
       </w:r>
       <w:r>
         <w:rPr>
           <w:rFonts w:hint="eastAsia"/>
           <w:color w:val="FF0000"/>
         </w:rPr>
-        <w:t>查找的帖子格式：</w:t>
+        <w:t>返回的</w:t>
+      </w:r>
+      <w:r>
+        <w:rPr>
+          <w:rFonts w:hint="eastAsia"/>
+          <w:color w:val="FF0000"/>
+        </w:rPr>
+        <w:t>格式：</w:t>
       </w:r>
     </w:p>
     <w:p>
@@ -5374,15 +6185,7 @@
     </w:p>
     <w:p>
       <w:r>
-        <w:t xml:space="preserve">    "</w:t>
-      </w:r>
-      <w:proofErr w:type="spellStart"/>
-      <w:r>
-        <w:t>totalPage</w:t>
-      </w:r>
-      <w:proofErr w:type="spellEnd"/>
-      <w:r>
-        <w:t>": null,</w:t>
+        <w:t xml:space="preserve">    "totalPage": null,</w:t>
       </w:r>
     </w:p>
     <w:p>
@@ -5397,15 +6200,7 @@
     </w:p>
     <w:p>
       <w:r>
-        <w:t xml:space="preserve">            "</w:t>
-      </w:r>
-      <w:proofErr w:type="spellStart"/>
-      <w:r>
-        <w:t>nid</w:t>
-      </w:r>
-      <w:proofErr w:type="spellEnd"/>
-      <w:r>
-        <w:t>": 1,</w:t>
+        <w:t xml:space="preserve">            "nid": 1,</w:t>
       </w:r>
     </w:p>
     <w:p>
@@ -5413,160 +6208,74 @@
         <w:rPr>
           <w:rFonts w:hint="eastAsia"/>
         </w:rPr>
-        <w:t xml:space="preserve">            "</w:t>
-      </w:r>
-      <w:proofErr w:type="spellStart"/>
+        <w:t xml:space="preserve">            "ndetails": "</w:t>
+      </w:r>
       <w:r>
         <w:rPr>
           <w:rFonts w:hint="eastAsia"/>
         </w:rPr>
-        <w:t>ndetails</w:t>
-      </w:r>
-      <w:proofErr w:type="spellEnd"/>
+        <w:t>大神</w:t>
+      </w:r>
       <w:r>
         <w:rPr>
           <w:rFonts w:hint="eastAsia"/>
         </w:rPr>
-        <w:t>": "</w:t>
+        <w:t>",</w:t>
+      </w:r>
+    </w:p>
+    <w:p>
+      <w:r>
+        <w:t xml:space="preserve">            "nvalid": true,</w:t>
+      </w:r>
+    </w:p>
+    <w:p>
+      <w:r>
+        <w:t xml:space="preserve">            "nlikeTimes": 0,</w:t>
+      </w:r>
+    </w:p>
+    <w:p>
+      <w:r>
+        <w:t xml:space="preserve">            "nimages": "",</w:t>
+      </w:r>
+    </w:p>
+    <w:p>
+      <w:r>
+        <w:t xml:space="preserve">            "narea": 0,</w:t>
+      </w:r>
+    </w:p>
+    <w:p>
+      <w:r>
+        <w:t xml:space="preserve">            "ncategory": 1,</w:t>
+      </w:r>
+    </w:p>
+    <w:p>
+      <w:r>
+        <w:t xml:space="preserve">            "ntitle": "das",</w:t>
+      </w:r>
+    </w:p>
+    <w:p>
+      <w:r>
+        <w:t xml:space="preserve">            "ndate": "2020-04-01T16:00:00.000+0000",</w:t>
+      </w:r>
+    </w:p>
+    <w:p>
+      <w:r>
+        <w:t xml:space="preserve">            "nuid": 1,</w:t>
+      </w:r>
+    </w:p>
+    <w:p>
+      <w:r>
+        <w:t xml:space="preserve">            "udnames": null</w:t>
+      </w:r>
+    </w:p>
+    <w:p>
+      <w:r>
+        <w:t xml:space="preserve">        }</w:t>
       </w:r>
       <w:r>
         <w:rPr>
           <w:rFonts w:hint="eastAsia"/>
         </w:rPr>
-        <w:t>大神</w:t>
-      </w:r>
-      <w:r>
-        <w:rPr>
-          <w:rFonts w:hint="eastAsia"/>
-        </w:rPr>
-        <w:t>",</w:t>
-      </w:r>
-    </w:p>
-    <w:p>
-      <w:r>
-        <w:t xml:space="preserve">            "</w:t>
-      </w:r>
-      <w:proofErr w:type="spellStart"/>
-      <w:r>
-        <w:t>nvalid</w:t>
-      </w:r>
-      <w:proofErr w:type="spellEnd"/>
-      <w:r>
-        <w:t>": true,</w:t>
-      </w:r>
-    </w:p>
-    <w:p>
-      <w:r>
-        <w:t xml:space="preserve">            "</w:t>
-      </w:r>
-      <w:proofErr w:type="spellStart"/>
-      <w:r>
-        <w:t>nlikeTimes</w:t>
-      </w:r>
-      <w:proofErr w:type="spellEnd"/>
-      <w:r>
-        <w:t>": 0,</w:t>
-      </w:r>
-    </w:p>
-    <w:p>
-      <w:r>
-        <w:t xml:space="preserve">            "</w:t>
-      </w:r>
-      <w:proofErr w:type="spellStart"/>
-      <w:r>
-        <w:t>nimages</w:t>
-      </w:r>
-      <w:proofErr w:type="spellEnd"/>
-      <w:r>
-        <w:t>": "",</w:t>
-      </w:r>
-    </w:p>
-    <w:p>
-      <w:r>
-        <w:t xml:space="preserve">            "</w:t>
-      </w:r>
-      <w:proofErr w:type="spellStart"/>
-      <w:r>
-        <w:t>narea</w:t>
-      </w:r>
-      <w:proofErr w:type="spellEnd"/>
-      <w:r>
-        <w:t>": 0,</w:t>
-      </w:r>
-    </w:p>
-    <w:p>
-      <w:r>
-        <w:t xml:space="preserve">            "</w:t>
-      </w:r>
-      <w:proofErr w:type="spellStart"/>
-      <w:r>
-        <w:t>ncategory</w:t>
-      </w:r>
-      <w:proofErr w:type="spellEnd"/>
-      <w:r>
-        <w:t>": 1,</w:t>
-      </w:r>
-    </w:p>
-    <w:p>
-      <w:r>
-        <w:t xml:space="preserve">            "</w:t>
-      </w:r>
-      <w:proofErr w:type="spellStart"/>
-      <w:r>
-        <w:t>ntitle</w:t>
-      </w:r>
-      <w:proofErr w:type="spellEnd"/>
-      <w:r>
-        <w:t>": "das",</w:t>
-      </w:r>
-    </w:p>
-    <w:p>
-      <w:r>
-        <w:t xml:space="preserve">            "</w:t>
-      </w:r>
-      <w:proofErr w:type="spellStart"/>
-      <w:r>
-        <w:t>ndate</w:t>
-      </w:r>
-      <w:proofErr w:type="spellEnd"/>
-      <w:r>
-        <w:t>": "2020-04-01T16:00:00.000+0000",</w:t>
-      </w:r>
-    </w:p>
-    <w:p>
-      <w:r>
-        <w:t xml:space="preserve">            "</w:t>
-      </w:r>
-      <w:proofErr w:type="spellStart"/>
-      <w:r>
-        <w:t>nuid</w:t>
-      </w:r>
-      <w:proofErr w:type="spellEnd"/>
-      <w:r>
-        <w:t>": 1,</w:t>
-      </w:r>
-    </w:p>
-    <w:p>
-      <w:r>
-        <w:t xml:space="preserve">            "</w:t>
-      </w:r>
-      <w:proofErr w:type="spellStart"/>
-      <w:r>
-        <w:t>udnames</w:t>
-      </w:r>
-      <w:proofErr w:type="spellEnd"/>
-      <w:r>
-        <w:t>": null</w:t>
-      </w:r>
-    </w:p>
-    <w:p>
-      <w:r>
-        <w:t xml:space="preserve">        }</w:t>
-      </w:r>
-      <w:r>
-        <w:rPr>
-          <w:rFonts w:hint="eastAsia"/>
-        </w:rPr>
         <w:t>，</w:t>
       </w:r>
     </w:p>
@@ -5577,154 +6286,58 @@
     </w:p>
     <w:p>
       <w:r>
-        <w:t xml:space="preserve">            "</w:t>
-      </w:r>
-      <w:proofErr w:type="spellStart"/>
-      <w:r>
-        <w:t>nid</w:t>
-      </w:r>
-      <w:proofErr w:type="spellEnd"/>
-      <w:r>
-        <w:t>": 6,</w:t>
-      </w:r>
-    </w:p>
-    <w:p>
-      <w:r>
-        <w:t xml:space="preserve">            "</w:t>
-      </w:r>
-      <w:proofErr w:type="spellStart"/>
-      <w:r>
-        <w:t>ndetails</w:t>
-      </w:r>
-      <w:proofErr w:type="spellEnd"/>
-      <w:r>
-        <w:t>": "</w:t>
-      </w:r>
-      <w:proofErr w:type="spellStart"/>
-      <w:r>
-        <w:t>oo</w:t>
-      </w:r>
-      <w:proofErr w:type="spellEnd"/>
-      <w:r>
-        <w:t>",</w:t>
-      </w:r>
-    </w:p>
-    <w:p>
-      <w:r>
-        <w:t xml:space="preserve">            "</w:t>
-      </w:r>
-      <w:proofErr w:type="spellStart"/>
-      <w:r>
-        <w:t>nvalid</w:t>
-      </w:r>
-      <w:proofErr w:type="spellEnd"/>
-      <w:r>
-        <w:t>": true,</w:t>
-      </w:r>
-    </w:p>
-    <w:p>
-      <w:r>
-        <w:t xml:space="preserve">            "</w:t>
-      </w:r>
-      <w:proofErr w:type="spellStart"/>
-      <w:r>
-        <w:t>nlikeTimes</w:t>
-      </w:r>
-      <w:proofErr w:type="spellEnd"/>
-      <w:r>
-        <w:t>": 0,</w:t>
-      </w:r>
-    </w:p>
-    <w:p>
-      <w:r>
-        <w:t xml:space="preserve">            "</w:t>
-      </w:r>
-      <w:proofErr w:type="spellStart"/>
-      <w:r>
-        <w:t>nimages</w:t>
-      </w:r>
-      <w:proofErr w:type="spellEnd"/>
-      <w:r>
-        <w:t>": "",</w:t>
-      </w:r>
-    </w:p>
-    <w:p>
-      <w:r>
-        <w:t xml:space="preserve">            "</w:t>
-      </w:r>
-      <w:proofErr w:type="spellStart"/>
-      <w:r>
-        <w:t>narea</w:t>
-      </w:r>
-      <w:proofErr w:type="spellEnd"/>
-      <w:r>
-        <w:t>": 0,</w:t>
-      </w:r>
-    </w:p>
-    <w:p>
-      <w:r>
-        <w:t xml:space="preserve">            "</w:t>
-      </w:r>
-      <w:proofErr w:type="spellStart"/>
-      <w:r>
-        <w:t>ncategory</w:t>
-      </w:r>
-      <w:proofErr w:type="spellEnd"/>
-      <w:r>
-        <w:t>": 1,</w:t>
+        <w:t xml:space="preserve">            "nid": 6,</w:t>
+      </w:r>
+    </w:p>
+    <w:p>
+      <w:r>
+        <w:t xml:space="preserve">            "ndetails": "oo",</w:t>
       </w:r>
     </w:p>
     <w:p>
       <w:r>
         <w:lastRenderedPageBreak/>
-        <w:t xml:space="preserve">            "</w:t>
-      </w:r>
-      <w:proofErr w:type="spellStart"/>
-      <w:r>
-        <w:t>ntitle</w:t>
-      </w:r>
-      <w:proofErr w:type="spellEnd"/>
-      <w:r>
-        <w:t>": "88",</w:t>
-      </w:r>
-    </w:p>
-    <w:p>
-      <w:r>
-        <w:t xml:space="preserve">            "</w:t>
-      </w:r>
-      <w:proofErr w:type="spellStart"/>
-      <w:r>
-        <w:t>ndate</w:t>
-      </w:r>
-      <w:proofErr w:type="spellEnd"/>
-      <w:r>
-        <w:t>": null,</w:t>
-      </w:r>
-    </w:p>
-    <w:p>
-      <w:r>
-        <w:t xml:space="preserve">            "</w:t>
-      </w:r>
-      <w:proofErr w:type="spellStart"/>
-      <w:r>
-        <w:t>nuid</w:t>
-      </w:r>
-      <w:proofErr w:type="spellEnd"/>
-      <w:r>
-        <w:t>": 1,</w:t>
-      </w:r>
-    </w:p>
-    <w:p>
-      <w:r>
-        <w:t xml:space="preserve">            "</w:t>
-      </w:r>
-      <w:proofErr w:type="spellStart"/>
-      <w:r>
-        <w:t>udnames</w:t>
-      </w:r>
-      <w:proofErr w:type="spellEnd"/>
-      <w:r>
-        <w:t>": null</w:t>
+        <w:t xml:space="preserve">            "nvalid": true,</w:t>
+      </w:r>
+    </w:p>
+    <w:p>
+      <w:r>
+        <w:t xml:space="preserve">            "nlikeTimes": 0,</w:t>
+      </w:r>
+    </w:p>
+    <w:p>
+      <w:r>
+        <w:t xml:space="preserve">            "nimages": "",</w:t>
+      </w:r>
+    </w:p>
+    <w:p>
+      <w:r>
+        <w:t xml:space="preserve">            "narea": 0,</w:t>
+      </w:r>
+    </w:p>
+    <w:p>
+      <w:r>
+        <w:t xml:space="preserve">            "ncategory": 1,</w:t>
+      </w:r>
+    </w:p>
+    <w:p>
+      <w:r>
+        <w:t xml:space="preserve">            "ntitle": "88",</w:t>
+      </w:r>
+    </w:p>
+    <w:p>
+      <w:r>
+        <w:t xml:space="preserve">            "ndate": null,</w:t>
+      </w:r>
+    </w:p>
+    <w:p>
+      <w:r>
+        <w:t xml:space="preserve">            "nuid": 1,</w:t>
+      </w:r>
+    </w:p>
+    <w:p>
+      <w:r>
+        <w:t xml:space="preserve">            "udnames": null</w:t>
       </w:r>
     </w:p>
     <w:p>
@@ -5780,6 +6393,56 @@
     </w:sectPr>
   </w:body>
 </w:document>
+</file>
+
+<file path=word/endnotes.xml><?xml version="1.0" encoding="utf-8"?>
+<w:endnotes xmlns:wpc="http://schemas.microsoft.com/office/word/2010/wordprocessingCanvas" xmlns:cx="http://schemas.microsoft.com/office/drawing/2014/chartex" xmlns:cx1="http://schemas.microsoft.com/office/drawing/2015/9/8/chartex" xmlns:cx2="http://schemas.microsoft.com/office/drawing/2015/10/21/chartex" xmlns:cx3="http://schemas.microsoft.com/office/drawing/2016/5/9/chartex" xmlns:cx4="http://schemas.microsoft.com/office/drawing/2016/5/10/chartex" xmlns:cx5="http://schemas.microsoft.com/office/drawing/2016/5/11/chartex" xmlns:cx6="http://schemas.microsoft.com/office/drawing/2016/5/12/chartex" xmlns:cx7="http://schemas.microsoft.com/office/drawing/2016/5/13/chartex" xmlns:cx8="http://schemas.microsoft.com/office/drawing/2016/5/14/chartex" xmlns:mc="http://schemas.openxmlformats.org/markup-compatibility/2006" xmlns:aink="http://schemas.microsoft.com/office/drawing/2016/ink" xmlns:am3d="http://schemas.microsoft.com/office/drawing/2017/model3d" xmlns:o="urn:schemas-microsoft-com:office:office" xmlns:r="http://schemas.openxmlformats.org/officeDocument/2006/relationships" xmlns:m="http://schemas.openxmlformats.org/officeDocument/2006/math" xmlns:v="urn:schemas-microsoft-com:vml" xmlns:wp14="http://schemas.microsoft.com/office/word/2010/wordprocessingDrawing" xmlns:wp="http://schemas.openxmlformats.org/drawingml/2006/wordprocessingDrawing" xmlns:w10="urn:schemas-microsoft-com:office:word" xmlns:w="http://schemas.openxmlformats.org/wordprocessingml/2006/main" xmlns:w14="http://schemas.microsoft.com/office/word/2010/wordml" xmlns:w15="http://schemas.microsoft.com/office/word/2012/wordml" xmlns:w16cid="http://schemas.microsoft.com/office/word/2016/wordml/cid" xmlns:w16se="http://schemas.microsoft.com/office/word/2015/wordml/symex" xmlns:wpg="http://schemas.microsoft.com/office/word/2010/wordprocessingGroup" xmlns:wpi="http://schemas.microsoft.com/office/word/2010/wordprocessingInk" xmlns:wne="http://schemas.microsoft.com/office/word/2006/wordml" xmlns:wps="http://schemas.microsoft.com/office/word/2010/wordprocessingShape" mc:Ignorable="w14 w15 w16se w16cid wp14">
+  <w:endnote w:type="separator" w:id="-1">
+    <w:p>
+      <w:pPr>
+        <w:spacing w:after="0"/>
+      </w:pPr>
+      <w:r>
+        <w:separator/>
+      </w:r>
+    </w:p>
+  </w:endnote>
+  <w:endnote w:type="continuationSeparator" w:id="0">
+    <w:p>
+      <w:pPr>
+        <w:spacing w:after="0"/>
+      </w:pPr>
+      <w:r>
+        <w:continuationSeparator/>
+      </w:r>
+    </w:p>
+  </w:endnote>
+</w:endnotes>
+</file>
+
+<file path=word/footnotes.xml><?xml version="1.0" encoding="utf-8"?>
+<w:footnotes xmlns:wpc="http://schemas.microsoft.com/office/word/2010/wordprocessingCanvas" xmlns:cx="http://schemas.microsoft.com/office/drawing/2014/chartex" xmlns:cx1="http://schemas.microsoft.com/office/drawing/2015/9/8/chartex" xmlns:cx2="http://schemas.microsoft.com/office/drawing/2015/10/21/chartex" xmlns:cx3="http://schemas.microsoft.com/office/drawing/2016/5/9/chartex" xmlns:cx4="http://schemas.microsoft.com/office/drawing/2016/5/10/chartex" xmlns:cx5="http://schemas.microsoft.com/office/drawing/2016/5/11/chartex" xmlns:cx6="http://schemas.microsoft.com/office/drawing/2016/5/12/chartex" xmlns:cx7="http://schemas.microsoft.com/office/drawing/2016/5/13/chartex" xmlns:cx8="http://schemas.microsoft.com/office/drawing/2016/5/14/chartex" xmlns:mc="http://schemas.openxmlformats.org/markup-compatibility/2006" xmlns:aink="http://schemas.microsoft.com/office/drawing/2016/ink" xmlns:am3d="http://schemas.microsoft.com/office/drawing/2017/model3d" xmlns:o="urn:schemas-microsoft-com:office:office" xmlns:r="http://schemas.openxmlformats.org/officeDocument/2006/relationships" xmlns:m="http://schemas.openxmlformats.org/officeDocument/2006/math" xmlns:v="urn:schemas-microsoft-com:vml" xmlns:wp14="http://schemas.microsoft.com/office/word/2010/wordprocessingDrawing" xmlns:wp="http://schemas.openxmlformats.org/drawingml/2006/wordprocessingDrawing" xmlns:w10="urn:schemas-microsoft-com:office:word" xmlns:w="http://schemas.openxmlformats.org/wordprocessingml/2006/main" xmlns:w14="http://schemas.microsoft.com/office/word/2010/wordml" xmlns:w15="http://schemas.microsoft.com/office/word/2012/wordml" xmlns:w16cid="http://schemas.microsoft.com/office/word/2016/wordml/cid" xmlns:w16se="http://schemas.microsoft.com/office/word/2015/wordml/symex" xmlns:wpg="http://schemas.microsoft.com/office/word/2010/wordprocessingGroup" xmlns:wpi="http://schemas.microsoft.com/office/word/2010/wordprocessingInk" xmlns:wne="http://schemas.microsoft.com/office/word/2006/wordml" xmlns:wps="http://schemas.microsoft.com/office/word/2010/wordprocessingShape" mc:Ignorable="w14 w15 w16se w16cid wp14">
+  <w:footnote w:type="separator" w:id="-1">
+    <w:p>
+      <w:pPr>
+        <w:spacing w:after="0"/>
+      </w:pPr>
+      <w:r>
+        <w:separator/>
+      </w:r>
+    </w:p>
+  </w:footnote>
+  <w:footnote w:type="continuationSeparator" w:id="0">
+    <w:p>
+      <w:pPr>
+        <w:spacing w:after="0"/>
+      </w:pPr>
+      <w:r>
+        <w:continuationSeparator/>
+      </w:r>
+    </w:p>
+  </w:footnote>
+</w:footnotes>
 </file>
 
 <file path=word/numbering.xml><?xml version="1.0" encoding="utf-8"?>
@@ -6395,6 +7058,72 @@
       <w:szCs w:val="24"/>
     </w:rPr>
   </w:style>
+  <w:style w:type="paragraph" w:styleId="a5">
+    <w:name w:val="header"/>
+    <w:basedOn w:val="a"/>
+    <w:link w:val="a6"/>
+    <w:uiPriority w:val="99"/>
+    <w:unhideWhenUsed/>
+    <w:rsid w:val="0058152B"/>
+    <w:pPr>
+      <w:pBdr>
+        <w:bottom w:val="single" w:sz="6" w:space="1" w:color="auto"/>
+      </w:pBdr>
+      <w:tabs>
+        <w:tab w:val="center" w:pos="4153"/>
+        <w:tab w:val="right" w:pos="8306"/>
+      </w:tabs>
+      <w:jc w:val="center"/>
+    </w:pPr>
+    <w:rPr>
+      <w:sz w:val="18"/>
+      <w:szCs w:val="18"/>
+    </w:rPr>
+  </w:style>
+  <w:style w:type="character" w:customStyle="1" w:styleId="a6">
+    <w:name w:val="页眉 字符"/>
+    <w:basedOn w:val="a0"/>
+    <w:link w:val="a5"/>
+    <w:uiPriority w:val="99"/>
+    <w:rsid w:val="0058152B"/>
+    <w:rPr>
+      <w:rFonts w:ascii="Tahoma" w:eastAsia="微软雅黑" w:hAnsi="Tahoma"/>
+      <w:kern w:val="0"/>
+      <w:sz w:val="18"/>
+      <w:szCs w:val="18"/>
+    </w:rPr>
+  </w:style>
+  <w:style w:type="paragraph" w:styleId="a7">
+    <w:name w:val="footer"/>
+    <w:basedOn w:val="a"/>
+    <w:link w:val="a8"/>
+    <w:uiPriority w:val="99"/>
+    <w:unhideWhenUsed/>
+    <w:rsid w:val="0058152B"/>
+    <w:pPr>
+      <w:tabs>
+        <w:tab w:val="center" w:pos="4153"/>
+        <w:tab w:val="right" w:pos="8306"/>
+      </w:tabs>
+    </w:pPr>
+    <w:rPr>
+      <w:sz w:val="18"/>
+      <w:szCs w:val="18"/>
+    </w:rPr>
+  </w:style>
+  <w:style w:type="character" w:customStyle="1" w:styleId="a8">
+    <w:name w:val="页脚 字符"/>
+    <w:basedOn w:val="a0"/>
+    <w:link w:val="a7"/>
+    <w:uiPriority w:val="99"/>
+    <w:rsid w:val="0058152B"/>
+    <w:rPr>
+      <w:rFonts w:ascii="Tahoma" w:eastAsia="微软雅黑" w:hAnsi="Tahoma"/>
+      <w:kern w:val="0"/>
+      <w:sz w:val="18"/>
+      <w:szCs w:val="18"/>
+    </w:rPr>
+  </w:style>
 </w:styles>
 </file>
 

--- a/接口文档/帖子接口.docx
+++ b/接口文档/帖子接口.docx
@@ -1849,9 +1849,6 @@
               <w:pStyle w:val="a3"/>
               <w:spacing w:line="220" w:lineRule="atLeast"/>
               <w:ind w:firstLineChars="0" w:firstLine="0"/>
-              <w:rPr>
-                <w:rFonts w:hint="eastAsia"/>
-              </w:rPr>
             </w:pPr>
             <w:r>
               <w:t>udsex</w:t>
@@ -1867,9 +1864,6 @@
               <w:pStyle w:val="a3"/>
               <w:spacing w:line="220" w:lineRule="atLeast"/>
               <w:ind w:firstLineChars="0" w:firstLine="0"/>
-              <w:rPr>
-                <w:rFonts w:hint="eastAsia"/>
-              </w:rPr>
             </w:pPr>
             <w:r>
               <w:rPr>
@@ -1914,9 +1908,6 @@
               <w:pStyle w:val="a3"/>
               <w:spacing w:line="220" w:lineRule="atLeast"/>
               <w:ind w:firstLineChars="0" w:firstLine="0"/>
-              <w:rPr>
-                <w:rFonts w:hint="eastAsia"/>
-              </w:rPr>
             </w:pPr>
             <w:r>
               <w:rPr>
@@ -1938,21 +1929,12 @@
               <w:pStyle w:val="a3"/>
               <w:spacing w:line="220" w:lineRule="atLeast"/>
               <w:ind w:firstLineChars="0" w:firstLine="0"/>
-              <w:rPr>
-                <w:rFonts w:hint="eastAsia"/>
-              </w:rPr>
-            </w:pPr>
-            <w:r>
-              <w:rPr>
-                <w:rFonts w:hint="eastAsia"/>
-              </w:rPr>
-              <w:t>帖子对应的用户</w:t>
-            </w:r>
-            <w:r>
-              <w:rPr>
-                <w:rFonts w:hint="eastAsia"/>
-              </w:rPr>
-              <w:t>头像</w:t>
+            </w:pPr>
+            <w:r>
+              <w:rPr>
+                <w:rFonts w:hint="eastAsia"/>
+              </w:rPr>
+              <w:t>帖子对应的用户头像</w:t>
             </w:r>
           </w:p>
         </w:tc>
@@ -2991,7 +2973,7 @@
               <w:ind w:firstLineChars="0" w:firstLine="0"/>
             </w:pPr>
             <w:r>
-              <w:t>N</w:t>
+              <w:t>n</w:t>
             </w:r>
             <w:r>
               <w:rPr>
@@ -3015,6 +2997,12 @@
               <w:rPr>
                 <w:rFonts w:hint="eastAsia"/>
               </w:rPr>
+              <w:t>帖子</w:t>
+            </w:r>
+            <w:r>
+              <w:rPr>
+                <w:rFonts w:hint="eastAsia"/>
+              </w:rPr>
               <w:t>主键</w:t>
             </w:r>
           </w:p>
@@ -3028,6 +3016,89 @@
               <w:pStyle w:val="a3"/>
               <w:spacing w:line="220" w:lineRule="atLeast"/>
               <w:ind w:firstLineChars="0" w:firstLine="0"/>
+            </w:pPr>
+            <w:r>
+              <w:rPr>
+                <w:rFonts w:hint="eastAsia"/>
+              </w:rPr>
+              <w:t>是</w:t>
+            </w:r>
+          </w:p>
+        </w:tc>
+        <w:tc>
+          <w:tcPr>
+            <w:tcW w:w="1860" w:type="dxa"/>
+          </w:tcPr>
+          <w:p>
+            <w:pPr>
+              <w:pStyle w:val="a3"/>
+              <w:spacing w:line="220" w:lineRule="atLeast"/>
+              <w:ind w:firstLineChars="0" w:firstLine="0"/>
+            </w:pPr>
+          </w:p>
+        </w:tc>
+      </w:tr>
+      <w:tr>
+        <w:tc>
+          <w:tcPr>
+            <w:tcW w:w="1837" w:type="dxa"/>
+          </w:tcPr>
+          <w:p>
+            <w:pPr>
+              <w:pStyle w:val="a3"/>
+              <w:spacing w:line="220" w:lineRule="atLeast"/>
+              <w:ind w:firstLineChars="0" w:firstLine="0"/>
+            </w:pPr>
+            <w:r>
+              <w:rPr>
+                <w:rFonts w:hint="eastAsia"/>
+              </w:rPr>
+              <w:t>u</w:t>
+            </w:r>
+            <w:r>
+              <w:t>id</w:t>
+            </w:r>
+          </w:p>
+        </w:tc>
+        <w:tc>
+          <w:tcPr>
+            <w:tcW w:w="2455" w:type="dxa"/>
+          </w:tcPr>
+          <w:p>
+            <w:pPr>
+              <w:pStyle w:val="a3"/>
+              <w:spacing w:line="220" w:lineRule="atLeast"/>
+              <w:ind w:firstLineChars="0" w:firstLine="0"/>
+              <w:rPr>
+                <w:rFonts w:hint="eastAsia"/>
+              </w:rPr>
+            </w:pPr>
+            <w:r>
+              <w:rPr>
+                <w:rFonts w:hint="eastAsia"/>
+              </w:rPr>
+              <w:t>当前登录用户的</w:t>
+            </w:r>
+            <w:r>
+              <w:rPr>
+                <w:rFonts w:hint="eastAsia"/>
+              </w:rPr>
+              <w:t>id</w:t>
+            </w:r>
+          </w:p>
+        </w:tc>
+        <w:tc>
+          <w:tcPr>
+            <w:tcW w:w="1610" w:type="dxa"/>
+          </w:tcPr>
+          <w:p>
+            <w:pPr>
+              <w:pStyle w:val="a3"/>
+              <w:spacing w:line="220" w:lineRule="atLeast"/>
+              <w:ind w:firstLineChars="0" w:firstLine="0"/>
+              <w:rPr>
+                <w:rFonts w:hint="eastAsia"/>
+              </w:rPr>
             </w:pPr>
             <w:r>
               <w:rPr>
@@ -3818,6 +3889,7 @@
         <w:rPr>
           <w:rFonts w:hint="eastAsia"/>
         </w:rPr>
+        <w:lastRenderedPageBreak/>
         <w:t>通过用户</w:t>
       </w:r>
       <w:r>
@@ -3847,7 +3919,6 @@
         </w:rPr>
       </w:pPr>
       <w:r>
-        <w:lastRenderedPageBreak/>
         <w:t>url:</w:t>
       </w:r>
       <w:r>
@@ -5029,6 +5100,7 @@
         <w:rPr>
           <w:rFonts w:hint="eastAsia"/>
         </w:rPr>
+        <w:lastRenderedPageBreak/>
         <w:t>图片上传</w:t>
       </w:r>
     </w:p>
@@ -5046,7 +5118,6 @@
         </w:rPr>
       </w:pPr>
       <w:r>
-        <w:lastRenderedPageBreak/>
         <w:t>url:</w:t>
       </w:r>
       <w:r>
@@ -5824,12 +5895,12 @@
     </w:p>
     <w:p>
       <w:r>
+        <w:lastRenderedPageBreak/>
         <w:t xml:space="preserve">            "nimages": "",</w:t>
       </w:r>
     </w:p>
     <w:p>
       <w:r>
-        <w:lastRenderedPageBreak/>
         <w:t xml:space="preserve">            "narea": 0,</w:t>
       </w:r>
     </w:p>

--- a/接口文档/帖子接口.docx
+++ b/接口文档/帖子接口.docx
@@ -18,12 +18,14 @@
         </w:rPr>
         <w:t>我返回的都是</w:t>
       </w:r>
+      <w:proofErr w:type="spellStart"/>
       <w:r>
         <w:rPr>
           <w:rFonts w:hint="eastAsia"/>
         </w:rPr>
         <w:t>Pageresult</w:t>
       </w:r>
+      <w:proofErr w:type="spellEnd"/>
       <w:r>
         <w:t xml:space="preserve">  </w:t>
       </w:r>
@@ -73,7 +75,21 @@
         <w:rPr>
           <w:rFonts w:hint="eastAsia"/>
         </w:rPr>
-        <w:t>数组：装数据的</w:t>
+        <w:t>数组：</w:t>
+      </w:r>
+      <w:proofErr w:type="gramStart"/>
+      <w:r>
+        <w:rPr>
+          <w:rFonts w:hint="eastAsia"/>
+        </w:rPr>
+        <w:t>装数据</w:t>
+      </w:r>
+      <w:proofErr w:type="gramEnd"/>
+      <w:r>
+        <w:rPr>
+          <w:rFonts w:hint="eastAsia"/>
+        </w:rPr>
+        <w:t>的</w:t>
       </w:r>
       <w:r>
         <w:rPr>
@@ -91,7 +107,15 @@
         <w:t>（返回的总数量，列表查询需要）</w:t>
       </w:r>
       <w:r>
-        <w:t xml:space="preserve"> "totalPage"</w:t>
+        <w:t xml:space="preserve"> "</w:t>
+      </w:r>
+      <w:proofErr w:type="spellStart"/>
+      <w:r>
+        <w:t>totalPage</w:t>
+      </w:r>
+      <w:proofErr w:type="spellEnd"/>
+      <w:r>
+        <w:t>"</w:t>
       </w:r>
       <w:r>
         <w:rPr>
@@ -112,7 +136,21 @@
         <w:rPr>
           <w:rFonts w:hint="eastAsia"/>
         </w:rPr>
-        <w:t>（装数据的数组，不过带有名称</w:t>
+        <w:t>（</w:t>
+      </w:r>
+      <w:proofErr w:type="gramStart"/>
+      <w:r>
+        <w:rPr>
+          <w:rFonts w:hint="eastAsia"/>
+        </w:rPr>
+        <w:t>装数据</w:t>
+      </w:r>
+      <w:proofErr w:type="gramEnd"/>
+      <w:r>
+        <w:rPr>
+          <w:rFonts w:hint="eastAsia"/>
+        </w:rPr>
+        <w:t>的数组，不过带有名称</w:t>
       </w:r>
       <w:r>
         <w:rPr>
@@ -123,6 +161,7 @@
       <w:r>
         <w:t xml:space="preserve"> </w:t>
       </w:r>
+      <w:proofErr w:type="spellStart"/>
       <w:r>
         <w:rPr>
           <w:rFonts w:hint="eastAsia"/>
@@ -132,6 +171,7 @@
       <w:r>
         <w:t>:xxx</w:t>
       </w:r>
+      <w:proofErr w:type="spellEnd"/>
       <w:r>
         <w:rPr>
           <w:rFonts w:hint="eastAsia"/>
@@ -149,11 +189,19 @@
         </w:numPr>
         <w:ind w:firstLineChars="0"/>
       </w:pPr>
-      <w:r>
-        <w:rPr>
-          <w:rFonts w:hint="eastAsia"/>
-        </w:rPr>
-        <w:t>浏览区找到帖子</w:t>
+      <w:proofErr w:type="gramStart"/>
+      <w:r>
+        <w:rPr>
+          <w:rFonts w:hint="eastAsia"/>
+        </w:rPr>
+        <w:t>浏览区</w:t>
+      </w:r>
+      <w:proofErr w:type="gramEnd"/>
+      <w:r>
+        <w:rPr>
+          <w:rFonts w:hint="eastAsia"/>
+        </w:rPr>
+        <w:t>找到帖子</w:t>
       </w:r>
     </w:p>
     <w:p>
@@ -210,6 +258,7 @@
         </w:rPr>
         <w:t>/</w:t>
       </w:r>
+      <w:proofErr w:type="spellStart"/>
       <w:r>
         <w:rPr>
           <w:rFonts w:ascii="Helvetica" w:hAnsi="Helvetica" w:cs="Helvetica"/>
@@ -220,6 +269,7 @@
         </w:rPr>
         <w:t>findAll</w:t>
       </w:r>
+      <w:proofErr w:type="spellEnd"/>
       <w:r>
         <w:rPr>
           <w:rFonts w:ascii="Helvetica" w:hAnsi="Helvetica" w:cs="Helvetica"/>
@@ -303,6 +353,7 @@
               <w:spacing w:line="220" w:lineRule="atLeast"/>
               <w:ind w:firstLineChars="0" w:firstLine="0"/>
             </w:pPr>
+            <w:bookmarkStart w:id="0" w:name="_Hlk38359669"/>
           </w:p>
         </w:tc>
         <w:tc>
@@ -644,11 +695,19 @@
               <w:spacing w:line="220" w:lineRule="atLeast"/>
               <w:ind w:firstLineChars="0" w:firstLine="0"/>
             </w:pPr>
-            <w:r>
-              <w:rPr>
-                <w:rFonts w:hint="eastAsia"/>
-              </w:rPr>
-              <w:t>传正确是</w:t>
+            <w:proofErr w:type="gramStart"/>
+            <w:r>
+              <w:rPr>
+                <w:rFonts w:hint="eastAsia"/>
+              </w:rPr>
+              <w:t>传正确</w:t>
+            </w:r>
+            <w:proofErr w:type="gramEnd"/>
+            <w:r>
+              <w:rPr>
+                <w:rFonts w:hint="eastAsia"/>
+              </w:rPr>
+              <w:t>是</w:t>
             </w:r>
             <w:r>
               <w:rPr>
@@ -669,11 +728,31 @@
               </w:rPr>
               <w:t>错误是</w:t>
             </w:r>
-            <w:r>
-              <w:rPr>
-                <w:rFonts w:hint="eastAsia"/>
-              </w:rPr>
-              <w:t>asc</w:t>
+            <w:proofErr w:type="spellStart"/>
+            <w:r>
+              <w:rPr>
+                <w:rFonts w:hint="eastAsia"/>
+              </w:rPr>
+              <w:t>as</w:t>
+            </w:r>
+            <w:r>
+              <w:t>c</w:t>
+            </w:r>
+            <w:proofErr w:type="spellEnd"/>
+            <w:r>
+              <w:t>,</w:t>
+            </w:r>
+            <w:r>
+              <w:rPr>
+                <w:rFonts w:hint="eastAsia"/>
+              </w:rPr>
+              <w:t>默认是</w:t>
+            </w:r>
+            <w:r>
+              <w:rPr>
+                <w:rFonts w:hint="eastAsia"/>
+              </w:rPr>
+              <w:t>true</w:t>
             </w:r>
           </w:p>
         </w:tc>
@@ -689,6 +768,7 @@
               <w:spacing w:line="220" w:lineRule="atLeast"/>
               <w:ind w:firstLineChars="0" w:firstLine="0"/>
             </w:pPr>
+            <w:proofErr w:type="spellStart"/>
             <w:r>
               <w:rPr>
                 <w:rFonts w:hint="eastAsia"/>
@@ -698,6 +778,7 @@
             <w:r>
               <w:t>ortBy</w:t>
             </w:r>
+            <w:proofErr w:type="spellEnd"/>
           </w:p>
         </w:tc>
         <w:tc>
@@ -797,9 +878,11 @@
               <w:snapToGrid/>
               <w:spacing w:after="0"/>
             </w:pPr>
+            <w:proofErr w:type="spellStart"/>
             <w:r>
               <w:t>ncategory</w:t>
             </w:r>
+            <w:proofErr w:type="spellEnd"/>
           </w:p>
           <w:p>
             <w:pPr>
@@ -883,13 +966,16 @@
               <w:rPr>
                 <w:rFonts w:hint="eastAsia"/>
               </w:rPr>
-              <w:t>，美容这些标签，用户写帖子要选择的标签</w:t>
-            </w:r>
-            <w:r>
-              <w:rPr>
-                <w:rFonts w:hint="eastAsia"/>
-              </w:rPr>
-              <w:t>多个以逗号分隔</w:t>
+              <w:t>，美容这些标签</w:t>
+            </w:r>
+            <w:r>
+              <w:rPr>
+                <w:rFonts w:hint="eastAsia"/>
+              </w:rPr>
+              <w:t>，一个帖子只能有一个标签</w:t>
+            </w:r>
+            <w:r>
+              <w:t xml:space="preserve"> </w:t>
             </w:r>
           </w:p>
         </w:tc>
@@ -905,9 +991,11 @@
               <w:spacing w:line="220" w:lineRule="atLeast"/>
               <w:ind w:firstLineChars="0" w:firstLine="0"/>
             </w:pPr>
+            <w:proofErr w:type="spellStart"/>
             <w:r>
               <w:t>narea</w:t>
             </w:r>
+            <w:proofErr w:type="spellEnd"/>
           </w:p>
           <w:p>
             <w:pPr>
@@ -1006,6 +1094,7 @@
           </w:p>
         </w:tc>
       </w:tr>
+      <w:bookmarkEnd w:id="0"/>
     </w:tbl>
     <w:p>
       <w:pPr>
@@ -1033,8 +1122,19 @@
           <w:szCs w:val="18"/>
           <w:shd w:val="clear" w:color="auto" w:fill="FFFFFF"/>
         </w:rPr>
-        <w:t>返回参数：血妈多</w:t>
-      </w:r>
+        <w:t>返回参数：</w:t>
+      </w:r>
+      <w:proofErr w:type="gramStart"/>
+      <w:r>
+        <w:rPr>
+          <w:rFonts w:ascii="Helvetica" w:hAnsi="Helvetica" w:cs="Helvetica" w:hint="eastAsia"/>
+          <w:sz w:val="18"/>
+          <w:szCs w:val="18"/>
+          <w:shd w:val="clear" w:color="auto" w:fill="FFFFFF"/>
+        </w:rPr>
+        <w:t>血妈多</w:t>
+      </w:r>
+      <w:proofErr w:type="gramEnd"/>
     </w:p>
     <w:tbl>
       <w:tblPr>
@@ -1122,9 +1222,11 @@
               <w:spacing w:line="220" w:lineRule="atLeast"/>
               <w:ind w:firstLineChars="0" w:firstLine="0"/>
             </w:pPr>
+            <w:proofErr w:type="spellStart"/>
             <w:r>
               <w:t>nid</w:t>
             </w:r>
+            <w:proofErr w:type="spellEnd"/>
           </w:p>
         </w:tc>
         <w:tc>
@@ -1187,6 +1289,7 @@
               <w:spacing w:line="220" w:lineRule="atLeast"/>
               <w:ind w:firstLineChars="0" w:firstLine="0"/>
             </w:pPr>
+            <w:proofErr w:type="spellStart"/>
             <w:r>
               <w:t>n</w:t>
             </w:r>
@@ -1196,6 +1299,7 @@
               </w:rPr>
               <w:t>details</w:t>
             </w:r>
+            <w:proofErr w:type="spellEnd"/>
           </w:p>
         </w:tc>
         <w:tc>
@@ -1252,6 +1356,7 @@
               <w:spacing w:line="220" w:lineRule="atLeast"/>
               <w:ind w:firstLineChars="0" w:firstLine="0"/>
             </w:pPr>
+            <w:proofErr w:type="spellStart"/>
             <w:r>
               <w:rPr>
                 <w:rFonts w:hint="eastAsia"/>
@@ -1262,6 +1367,7 @@
             <w:r>
               <w:t>valid</w:t>
             </w:r>
+            <w:proofErr w:type="spellEnd"/>
           </w:p>
         </w:tc>
         <w:tc>
@@ -1324,6 +1430,7 @@
               <w:spacing w:line="220" w:lineRule="atLeast"/>
               <w:ind w:firstLineChars="0" w:firstLine="0"/>
             </w:pPr>
+            <w:proofErr w:type="spellStart"/>
             <w:r>
               <w:rPr>
                 <w:rFonts w:hint="eastAsia"/>
@@ -1333,6 +1440,7 @@
             <w:r>
               <w:t>likeTimes</w:t>
             </w:r>
+            <w:proofErr w:type="spellEnd"/>
           </w:p>
         </w:tc>
         <w:tc>
@@ -1345,12 +1453,14 @@
               <w:spacing w:line="220" w:lineRule="atLeast"/>
               <w:ind w:firstLineChars="0" w:firstLine="0"/>
             </w:pPr>
+            <w:proofErr w:type="gramStart"/>
             <w:r>
               <w:rPr>
                 <w:rFonts w:hint="eastAsia"/>
               </w:rPr>
               <w:t>点赞数</w:t>
             </w:r>
+            <w:proofErr w:type="gramEnd"/>
           </w:p>
         </w:tc>
         <w:tc>
@@ -1389,6 +1499,7 @@
               <w:spacing w:line="220" w:lineRule="atLeast"/>
               <w:ind w:firstLineChars="0" w:firstLine="0"/>
             </w:pPr>
+            <w:proofErr w:type="spellStart"/>
             <w:r>
               <w:t>n</w:t>
             </w:r>
@@ -1398,6 +1509,7 @@
               </w:rPr>
               <w:t>images</w:t>
             </w:r>
+            <w:proofErr w:type="spellEnd"/>
           </w:p>
         </w:tc>
         <w:tc>
@@ -1454,6 +1566,7 @@
               <w:spacing w:line="220" w:lineRule="atLeast"/>
               <w:ind w:firstLineChars="0" w:firstLine="0"/>
             </w:pPr>
+            <w:proofErr w:type="spellStart"/>
             <w:r>
               <w:rPr>
                 <w:rFonts w:hint="eastAsia"/>
@@ -1463,6 +1576,7 @@
             <w:r>
               <w:t>area</w:t>
             </w:r>
+            <w:proofErr w:type="spellEnd"/>
           </w:p>
         </w:tc>
         <w:tc>
@@ -1519,6 +1633,7 @@
               <w:spacing w:line="220" w:lineRule="atLeast"/>
               <w:ind w:firstLineChars="0" w:firstLine="0"/>
             </w:pPr>
+            <w:proofErr w:type="spellStart"/>
             <w:r>
               <w:t>n</w:t>
             </w:r>
@@ -1528,6 +1643,7 @@
               </w:rPr>
               <w:t>title</w:t>
             </w:r>
+            <w:proofErr w:type="spellEnd"/>
           </w:p>
         </w:tc>
         <w:tc>
@@ -1584,6 +1700,7 @@
               <w:spacing w:line="220" w:lineRule="atLeast"/>
               <w:ind w:firstLineChars="0" w:firstLine="0"/>
             </w:pPr>
+            <w:proofErr w:type="spellStart"/>
             <w:r>
               <w:rPr>
                 <w:rFonts w:hint="eastAsia"/>
@@ -1593,6 +1710,7 @@
             <w:r>
               <w:t>date</w:t>
             </w:r>
+            <w:proofErr w:type="spellEnd"/>
           </w:p>
         </w:tc>
         <w:tc>
@@ -1649,6 +1767,7 @@
               <w:spacing w:line="220" w:lineRule="atLeast"/>
               <w:ind w:firstLineChars="0" w:firstLine="0"/>
             </w:pPr>
+            <w:proofErr w:type="spellStart"/>
             <w:r>
               <w:rPr>
                 <w:rFonts w:hint="eastAsia"/>
@@ -1658,6 +1777,7 @@
             <w:r>
               <w:t>uid</w:t>
             </w:r>
+            <w:proofErr w:type="spellEnd"/>
           </w:p>
         </w:tc>
         <w:tc>
@@ -1720,9 +1840,11 @@
               <w:spacing w:line="220" w:lineRule="atLeast"/>
               <w:ind w:firstLineChars="0" w:firstLine="0"/>
             </w:pPr>
+            <w:proofErr w:type="spellStart"/>
             <w:r>
               <w:t>ncategory</w:t>
             </w:r>
+            <w:proofErr w:type="spellEnd"/>
           </w:p>
         </w:tc>
         <w:tc>
@@ -1785,6 +1907,7 @@
               <w:spacing w:line="220" w:lineRule="atLeast"/>
               <w:ind w:firstLineChars="0" w:firstLine="0"/>
             </w:pPr>
+            <w:proofErr w:type="spellStart"/>
             <w:r>
               <w:rPr>
                 <w:rFonts w:hint="eastAsia"/>
@@ -1794,6 +1917,7 @@
             <w:r>
               <w:t>dnames</w:t>
             </w:r>
+            <w:proofErr w:type="spellEnd"/>
           </w:p>
         </w:tc>
         <w:tc>
@@ -1850,9 +1974,11 @@
               <w:spacing w:line="220" w:lineRule="atLeast"/>
               <w:ind w:firstLineChars="0" w:firstLine="0"/>
             </w:pPr>
+            <w:proofErr w:type="spellStart"/>
             <w:r>
               <w:t>udsex</w:t>
             </w:r>
+            <w:proofErr w:type="spellEnd"/>
           </w:p>
         </w:tc>
         <w:tc>
@@ -1909,6 +2035,7 @@
               <w:spacing w:line="220" w:lineRule="atLeast"/>
               <w:ind w:firstLineChars="0" w:firstLine="0"/>
             </w:pPr>
+            <w:proofErr w:type="spellStart"/>
             <w:r>
               <w:rPr>
                 <w:rFonts w:hint="eastAsia"/>
@@ -1918,6 +2045,7 @@
             <w:r>
               <w:t>dimage</w:t>
             </w:r>
+            <w:proofErr w:type="spellEnd"/>
           </w:p>
         </w:tc>
         <w:tc>
@@ -1975,13 +2103,13 @@
               <w:ind w:firstLineChars="0" w:firstLine="0"/>
             </w:pPr>
             <w:r>
-              <w:t>n</w:t>
-            </w:r>
-            <w:r>
-              <w:rPr>
-                <w:rFonts w:hint="eastAsia"/>
-              </w:rPr>
-              <w:t>categories</w:t>
+              <w:t>c</w:t>
+            </w:r>
+            <w:r>
+              <w:rPr>
+                <w:rFonts w:hint="eastAsia"/>
+              </w:rPr>
+              <w:t>ategory</w:t>
             </w:r>
           </w:p>
         </w:tc>
@@ -1999,19 +2127,7 @@
               <w:rPr>
                 <w:rFonts w:hint="eastAsia"/>
               </w:rPr>
-              <w:t>标签和标签的名称</w:t>
-            </w:r>
-            <w:r>
-              <w:rPr>
-                <w:rFonts w:hint="eastAsia"/>
-              </w:rPr>
-              <w:t xml:space="preserve"> </w:t>
-            </w:r>
-            <w:r>
-              <w:rPr>
-                <w:rFonts w:hint="eastAsia"/>
-              </w:rPr>
-              <w:t>是个数组</w:t>
+              <w:t>标签的名称</w:t>
             </w:r>
           </w:p>
         </w:tc>
@@ -2142,6 +2258,7 @@
         </w:rPr>
         <w:t>/</w:t>
       </w:r>
+      <w:proofErr w:type="spellStart"/>
       <w:r>
         <w:rPr>
           <w:rFonts w:ascii="Helvetica" w:hAnsi="Helvetica" w:cs="Helvetica"/>
@@ -2152,6 +2269,7 @@
         </w:rPr>
         <w:t>addNotes</w:t>
       </w:r>
+      <w:proofErr w:type="spellEnd"/>
     </w:p>
     <w:p>
       <w:pPr>
@@ -2323,6 +2441,7 @@
               <w:spacing w:line="220" w:lineRule="atLeast"/>
               <w:ind w:firstLineChars="0" w:firstLine="0"/>
             </w:pPr>
+            <w:proofErr w:type="spellStart"/>
             <w:r>
               <w:rPr>
                 <w:rFonts w:hint="eastAsia"/>
@@ -2332,6 +2451,7 @@
             <w:r>
               <w:t>details</w:t>
             </w:r>
+            <w:proofErr w:type="spellEnd"/>
           </w:p>
         </w:tc>
         <w:tc>
@@ -2394,6 +2514,7 @@
               <w:spacing w:line="220" w:lineRule="atLeast"/>
               <w:ind w:firstLineChars="0" w:firstLine="0"/>
             </w:pPr>
+            <w:proofErr w:type="spellStart"/>
             <w:r>
               <w:rPr>
                 <w:rFonts w:hint="eastAsia"/>
@@ -2403,6 +2524,7 @@
             <w:r>
               <w:t>images</w:t>
             </w:r>
+            <w:proofErr w:type="spellEnd"/>
           </w:p>
         </w:tc>
         <w:tc>
@@ -2465,6 +2587,7 @@
               <w:spacing w:line="220" w:lineRule="atLeast"/>
               <w:ind w:firstLineChars="0" w:firstLine="0"/>
             </w:pPr>
+            <w:proofErr w:type="spellStart"/>
             <w:r>
               <w:rPr>
                 <w:rFonts w:hint="eastAsia"/>
@@ -2474,6 +2597,7 @@
             <w:r>
               <w:t>title</w:t>
             </w:r>
+            <w:proofErr w:type="spellEnd"/>
           </w:p>
         </w:tc>
         <w:tc>
@@ -2536,6 +2660,7 @@
               <w:spacing w:line="220" w:lineRule="atLeast"/>
               <w:ind w:firstLineChars="0" w:firstLine="0"/>
             </w:pPr>
+            <w:proofErr w:type="spellStart"/>
             <w:r>
               <w:rPr>
                 <w:rFonts w:hint="eastAsia"/>
@@ -2546,6 +2671,7 @@
             <w:r>
               <w:t>uid</w:t>
             </w:r>
+            <w:proofErr w:type="spellEnd"/>
           </w:p>
         </w:tc>
         <w:tc>
@@ -2608,6 +2734,7 @@
               <w:spacing w:line="220" w:lineRule="atLeast"/>
               <w:ind w:firstLineChars="0" w:firstLine="0"/>
             </w:pPr>
+            <w:proofErr w:type="spellStart"/>
             <w:r>
               <w:rPr>
                 <w:rFonts w:hint="eastAsia"/>
@@ -2617,6 +2744,7 @@
             <w:r>
               <w:t>category</w:t>
             </w:r>
+            <w:proofErr w:type="spellEnd"/>
           </w:p>
         </w:tc>
         <w:tc>
@@ -2669,19 +2797,7 @@
               <w:rPr>
                 <w:rFonts w:hint="eastAsia"/>
               </w:rPr>
-              <w:t>多个以“</w:t>
-            </w:r>
-            <w:r>
-              <w:rPr>
-                <w:rFonts w:hint="eastAsia"/>
-              </w:rPr>
-              <w:t>,</w:t>
-            </w:r>
-            <w:r>
-              <w:rPr>
-                <w:rFonts w:hint="eastAsia"/>
-              </w:rPr>
-              <w:t>”隔开</w:t>
+              <w:t>要么就没有，有就只能有一个</w:t>
             </w:r>
           </w:p>
         </w:tc>
@@ -2697,6 +2813,17 @@
               <w:spacing w:line="220" w:lineRule="atLeast"/>
               <w:ind w:firstLineChars="0" w:firstLine="0"/>
             </w:pPr>
+            <w:proofErr w:type="spellStart"/>
+            <w:r>
+              <w:t>n</w:t>
+            </w:r>
+            <w:r>
+              <w:rPr>
+                <w:rFonts w:hint="eastAsia"/>
+              </w:rPr>
+              <w:t>area</w:t>
+            </w:r>
+            <w:proofErr w:type="spellEnd"/>
           </w:p>
         </w:tc>
         <w:tc>
@@ -2709,6 +2836,12 @@
               <w:spacing w:line="220" w:lineRule="atLeast"/>
               <w:ind w:firstLineChars="0" w:firstLine="0"/>
             </w:pPr>
+            <w:r>
+              <w:rPr>
+                <w:rFonts w:hint="eastAsia"/>
+              </w:rPr>
+              <w:t>发帖的区域</w:t>
+            </w:r>
           </w:p>
         </w:tc>
         <w:tc>
@@ -2721,6 +2854,12 @@
               <w:spacing w:line="220" w:lineRule="atLeast"/>
               <w:ind w:firstLineChars="0" w:firstLine="0"/>
             </w:pPr>
+            <w:r>
+              <w:rPr>
+                <w:rFonts w:hint="eastAsia"/>
+              </w:rPr>
+              <w:t>否</w:t>
+            </w:r>
           </w:p>
         </w:tc>
         <w:tc>
@@ -2733,6 +2872,74 @@
               <w:spacing w:line="220" w:lineRule="atLeast"/>
               <w:ind w:firstLineChars="0" w:firstLine="0"/>
             </w:pPr>
+            <w:r>
+              <w:rPr>
+                <w:rFonts w:hint="eastAsia"/>
+              </w:rPr>
+              <w:t>默认是</w:t>
+            </w:r>
+            <w:r>
+              <w:rPr>
+                <w:rFonts w:hint="eastAsia"/>
+              </w:rPr>
+              <w:t>0</w:t>
+            </w:r>
+            <w:r>
+              <w:rPr>
+                <w:rFonts w:hint="eastAsia"/>
+              </w:rPr>
+              <w:t>（浏览区），</w:t>
+            </w:r>
+            <w:r>
+              <w:rPr>
+                <w:rFonts w:hint="eastAsia"/>
+              </w:rPr>
+              <w:t>1</w:t>
+            </w:r>
+            <w:r>
+              <w:rPr>
+                <w:rFonts w:hint="eastAsia"/>
+              </w:rPr>
+              <w:t>精品（</w:t>
+            </w:r>
+            <w:proofErr w:type="gramStart"/>
+            <w:r>
+              <w:rPr>
+                <w:rFonts w:hint="eastAsia"/>
+              </w:rPr>
+              <w:t>所有贴一开始</w:t>
+            </w:r>
+            <w:proofErr w:type="gramEnd"/>
+            <w:r>
+              <w:rPr>
+                <w:rFonts w:hint="eastAsia"/>
+              </w:rPr>
+              <w:t>都不是精品），</w:t>
+            </w:r>
+            <w:r>
+              <w:rPr>
+                <w:rFonts w:hint="eastAsia"/>
+              </w:rPr>
+              <w:t>2</w:t>
+            </w:r>
+            <w:r>
+              <w:rPr>
+                <w:rFonts w:hint="eastAsia"/>
+              </w:rPr>
+              <w:t>是食谱区（只有管理员才能发在</w:t>
+            </w:r>
+            <w:r>
+              <w:rPr>
+                <w:rFonts w:hint="eastAsia"/>
+              </w:rPr>
+              <w:t>2</w:t>
+            </w:r>
+            <w:r>
+              <w:rPr>
+                <w:rFonts w:hint="eastAsia"/>
+              </w:rPr>
+              <w:t>）</w:t>
+            </w:r>
           </w:p>
         </w:tc>
       </w:tr>
@@ -2746,7 +2953,21 @@
         <w:rPr>
           <w:rFonts w:hint="eastAsia"/>
         </w:rPr>
-        <w:t>返回参数：就是帖子的的内容（上表信息）</w:t>
+        <w:t>返回参数：就是帖子的</w:t>
+      </w:r>
+      <w:proofErr w:type="gramStart"/>
+      <w:r>
+        <w:rPr>
+          <w:rFonts w:hint="eastAsia"/>
+        </w:rPr>
+        <w:t>的</w:t>
+      </w:r>
+      <w:proofErr w:type="gramEnd"/>
+      <w:r>
+        <w:rPr>
+          <w:rFonts w:hint="eastAsia"/>
+        </w:rPr>
+        <w:t>内容（上表信息）</w:t>
       </w:r>
     </w:p>
     <w:p>
@@ -2827,6 +3048,7 @@
         </w:rPr>
         <w:t>/</w:t>
       </w:r>
+      <w:proofErr w:type="spellStart"/>
       <w:r>
         <w:rPr>
           <w:rFonts w:ascii="Helvetica" w:hAnsi="Helvetica" w:cs="Helvetica"/>
@@ -2847,6 +3069,7 @@
         </w:rPr>
         <w:t>Notes</w:t>
       </w:r>
+      <w:proofErr w:type="spellEnd"/>
       <w:r>
         <w:rPr>
           <w:rFonts w:ascii="Helvetica" w:hAnsi="Helvetica" w:cs="Helvetica"/>
@@ -2972,6 +3195,7 @@
               <w:spacing w:line="220" w:lineRule="atLeast"/>
               <w:ind w:firstLineChars="0" w:firstLine="0"/>
             </w:pPr>
+            <w:proofErr w:type="spellStart"/>
             <w:r>
               <w:t>n</w:t>
             </w:r>
@@ -2981,6 +3205,7 @@
               </w:rPr>
               <w:t>id</w:t>
             </w:r>
+            <w:proofErr w:type="spellEnd"/>
           </w:p>
         </w:tc>
         <w:tc>
@@ -3049,6 +3274,7 @@
               <w:spacing w:line="220" w:lineRule="atLeast"/>
               <w:ind w:firstLineChars="0" w:firstLine="0"/>
             </w:pPr>
+            <w:proofErr w:type="spellStart"/>
             <w:r>
               <w:rPr>
                 <w:rFonts w:hint="eastAsia"/>
@@ -3058,6 +3284,7 @@
             <w:r>
               <w:t>id</w:t>
             </w:r>
+            <w:proofErr w:type="spellEnd"/>
           </w:p>
         </w:tc>
         <w:tc>
@@ -3069,9 +3296,6 @@
               <w:pStyle w:val="a3"/>
               <w:spacing w:line="220" w:lineRule="atLeast"/>
               <w:ind w:firstLineChars="0" w:firstLine="0"/>
-              <w:rPr>
-                <w:rFonts w:hint="eastAsia"/>
-              </w:rPr>
             </w:pPr>
             <w:r>
               <w:rPr>
@@ -3096,9 +3320,6 @@
               <w:pStyle w:val="a3"/>
               <w:spacing w:line="220" w:lineRule="atLeast"/>
               <w:ind w:firstLineChars="0" w:firstLine="0"/>
-              <w:rPr>
-                <w:rFonts w:hint="eastAsia"/>
-              </w:rPr>
             </w:pPr>
             <w:r>
               <w:rPr>
@@ -3214,6 +3435,7 @@
         </w:rPr>
         <w:t>/</w:t>
       </w:r>
+      <w:proofErr w:type="spellStart"/>
       <w:r>
         <w:rPr>
           <w:rFonts w:ascii="Helvetica" w:hAnsi="Helvetica" w:cs="Helvetica" w:hint="eastAsia"/>
@@ -3234,6 +3456,7 @@
         </w:rPr>
         <w:t>Notes</w:t>
       </w:r>
+      <w:proofErr w:type="spellEnd"/>
     </w:p>
     <w:p>
       <w:pPr>
@@ -3412,6 +3635,7 @@
               <w:spacing w:line="220" w:lineRule="atLeast"/>
               <w:ind w:firstLineChars="0" w:firstLine="0"/>
             </w:pPr>
+            <w:proofErr w:type="spellStart"/>
             <w:r>
               <w:rPr>
                 <w:rFonts w:hint="eastAsia"/>
@@ -3421,6 +3645,7 @@
             <w:r>
               <w:t>id</w:t>
             </w:r>
+            <w:proofErr w:type="spellEnd"/>
           </w:p>
         </w:tc>
         <w:tc>
@@ -3483,6 +3708,7 @@
               <w:spacing w:line="220" w:lineRule="atLeast"/>
               <w:ind w:firstLineChars="0" w:firstLine="0"/>
             </w:pPr>
+            <w:proofErr w:type="spellStart"/>
             <w:r>
               <w:rPr>
                 <w:rFonts w:hint="eastAsia"/>
@@ -3492,6 +3718,7 @@
             <w:r>
               <w:t>images</w:t>
             </w:r>
+            <w:proofErr w:type="spellEnd"/>
           </w:p>
         </w:tc>
         <w:tc>
@@ -3554,6 +3781,7 @@
               <w:spacing w:line="220" w:lineRule="atLeast"/>
               <w:ind w:firstLineChars="0" w:firstLine="0"/>
             </w:pPr>
+            <w:proofErr w:type="spellStart"/>
             <w:r>
               <w:rPr>
                 <w:rFonts w:hint="eastAsia"/>
@@ -3563,6 +3791,7 @@
             <w:r>
               <w:t>title</w:t>
             </w:r>
+            <w:proofErr w:type="spellEnd"/>
           </w:p>
         </w:tc>
         <w:tc>
@@ -3625,6 +3854,7 @@
               <w:spacing w:line="220" w:lineRule="atLeast"/>
               <w:ind w:firstLineChars="0" w:firstLine="0"/>
             </w:pPr>
+            <w:proofErr w:type="spellStart"/>
             <w:r>
               <w:rPr>
                 <w:rFonts w:hint="eastAsia"/>
@@ -3634,6 +3864,7 @@
             <w:r>
               <w:t>uid</w:t>
             </w:r>
+            <w:proofErr w:type="spellEnd"/>
           </w:p>
         </w:tc>
         <w:tc>
@@ -3696,15 +3927,18 @@
               <w:spacing w:line="220" w:lineRule="atLeast"/>
               <w:ind w:firstLineChars="0" w:firstLine="0"/>
             </w:pPr>
-            <w:r>
-              <w:rPr>
-                <w:rFonts w:hint="eastAsia"/>
-              </w:rPr>
+            <w:proofErr w:type="spellStart"/>
+            <w:r>
+              <w:rPr>
+                <w:rFonts w:hint="eastAsia"/>
+              </w:rPr>
+              <w:lastRenderedPageBreak/>
               <w:t>n</w:t>
             </w:r>
             <w:r>
               <w:t>category</w:t>
             </w:r>
+            <w:proofErr w:type="spellEnd"/>
           </w:p>
         </w:tc>
         <w:tc>
@@ -3785,6 +4019,7 @@
               <w:spacing w:line="220" w:lineRule="atLeast"/>
               <w:ind w:firstLineChars="0" w:firstLine="0"/>
             </w:pPr>
+            <w:proofErr w:type="spellStart"/>
             <w:r>
               <w:rPr>
                 <w:rFonts w:hint="eastAsia"/>
@@ -3794,6 +4029,7 @@
             <w:r>
               <w:t>details</w:t>
             </w:r>
+            <w:proofErr w:type="spellEnd"/>
           </w:p>
         </w:tc>
         <w:tc>
@@ -3889,7 +4125,6 @@
         <w:rPr>
           <w:rFonts w:hint="eastAsia"/>
         </w:rPr>
-        <w:lastRenderedPageBreak/>
         <w:t>通过用户</w:t>
       </w:r>
       <w:r>
@@ -3903,6 +4138,12 @@
           <w:rFonts w:hint="eastAsia"/>
         </w:rPr>
         <w:t>得到用户自己发的帖子</w:t>
+      </w:r>
+      <w:r>
+        <w:rPr>
+          <w:rFonts w:hint="eastAsia"/>
+        </w:rPr>
+        <w:t>（我的帖子）</w:t>
       </w:r>
     </w:p>
     <w:p>
@@ -3961,6 +4202,7 @@
         </w:rPr>
         <w:t>/</w:t>
       </w:r>
+      <w:proofErr w:type="spellStart"/>
       <w:r>
         <w:rPr>
           <w:rFonts w:ascii="Helvetica" w:hAnsi="Helvetica" w:cs="Helvetica"/>
@@ -3971,6 +4213,7 @@
         </w:rPr>
         <w:t>notesByUser</w:t>
       </w:r>
+      <w:proofErr w:type="spellEnd"/>
     </w:p>
     <w:p>
       <w:pPr>
@@ -4143,9 +4386,11 @@
               <w:spacing w:line="220" w:lineRule="atLeast"/>
               <w:ind w:firstLineChars="0" w:firstLine="0"/>
             </w:pPr>
+            <w:proofErr w:type="spellStart"/>
             <w:r>
               <w:t>uid</w:t>
             </w:r>
+            <w:proofErr w:type="spellEnd"/>
           </w:p>
         </w:tc>
         <w:tc>
@@ -4367,9 +4612,11 @@
               <w:spacing w:line="220" w:lineRule="atLeast"/>
               <w:ind w:firstLineChars="0" w:firstLine="0"/>
             </w:pPr>
+            <w:proofErr w:type="spellStart"/>
             <w:r>
               <w:t>nid</w:t>
             </w:r>
+            <w:proofErr w:type="spellEnd"/>
           </w:p>
         </w:tc>
         <w:tc>
@@ -4432,6 +4679,7 @@
               <w:spacing w:line="220" w:lineRule="atLeast"/>
               <w:ind w:firstLineChars="0" w:firstLine="0"/>
             </w:pPr>
+            <w:proofErr w:type="spellStart"/>
             <w:r>
               <w:t>n</w:t>
             </w:r>
@@ -4441,6 +4689,7 @@
               </w:rPr>
               <w:t>details</w:t>
             </w:r>
+            <w:proofErr w:type="spellEnd"/>
           </w:p>
         </w:tc>
         <w:tc>
@@ -4497,6 +4746,7 @@
               <w:spacing w:line="220" w:lineRule="atLeast"/>
               <w:ind w:firstLineChars="0" w:firstLine="0"/>
             </w:pPr>
+            <w:proofErr w:type="spellStart"/>
             <w:r>
               <w:rPr>
                 <w:rFonts w:hint="eastAsia"/>
@@ -4506,6 +4756,7 @@
             <w:r>
               <w:t>valid</w:t>
             </w:r>
+            <w:proofErr w:type="spellEnd"/>
           </w:p>
         </w:tc>
         <w:tc>
@@ -4568,6 +4819,7 @@
               <w:spacing w:line="220" w:lineRule="atLeast"/>
               <w:ind w:firstLineChars="0" w:firstLine="0"/>
             </w:pPr>
+            <w:proofErr w:type="spellStart"/>
             <w:r>
               <w:rPr>
                 <w:rFonts w:hint="eastAsia"/>
@@ -4577,6 +4829,7 @@
             <w:r>
               <w:t>likeTimes</w:t>
             </w:r>
+            <w:proofErr w:type="spellEnd"/>
           </w:p>
         </w:tc>
         <w:tc>
@@ -4589,12 +4842,14 @@
               <w:spacing w:line="220" w:lineRule="atLeast"/>
               <w:ind w:firstLineChars="0" w:firstLine="0"/>
             </w:pPr>
+            <w:proofErr w:type="gramStart"/>
             <w:r>
               <w:rPr>
                 <w:rFonts w:hint="eastAsia"/>
               </w:rPr>
               <w:t>点赞数</w:t>
             </w:r>
+            <w:proofErr w:type="gramEnd"/>
           </w:p>
         </w:tc>
         <w:tc>
@@ -4633,6 +4888,7 @@
               <w:spacing w:line="220" w:lineRule="atLeast"/>
               <w:ind w:firstLineChars="0" w:firstLine="0"/>
             </w:pPr>
+            <w:proofErr w:type="spellStart"/>
             <w:r>
               <w:t>n</w:t>
             </w:r>
@@ -4642,6 +4898,7 @@
               </w:rPr>
               <w:t>images</w:t>
             </w:r>
+            <w:proofErr w:type="spellEnd"/>
           </w:p>
         </w:tc>
         <w:tc>
@@ -4698,6 +4955,7 @@
               <w:spacing w:line="220" w:lineRule="atLeast"/>
               <w:ind w:firstLineChars="0" w:firstLine="0"/>
             </w:pPr>
+            <w:proofErr w:type="spellStart"/>
             <w:r>
               <w:rPr>
                 <w:rFonts w:hint="eastAsia"/>
@@ -4707,6 +4965,7 @@
             <w:r>
               <w:t>area</w:t>
             </w:r>
+            <w:proofErr w:type="spellEnd"/>
           </w:p>
         </w:tc>
         <w:tc>
@@ -4763,6 +5022,7 @@
               <w:spacing w:line="220" w:lineRule="atLeast"/>
               <w:ind w:firstLineChars="0" w:firstLine="0"/>
             </w:pPr>
+            <w:proofErr w:type="spellStart"/>
             <w:r>
               <w:t>n</w:t>
             </w:r>
@@ -4772,6 +5032,7 @@
               </w:rPr>
               <w:t>title</w:t>
             </w:r>
+            <w:proofErr w:type="spellEnd"/>
           </w:p>
         </w:tc>
         <w:tc>
@@ -4828,15 +5089,18 @@
               <w:spacing w:line="220" w:lineRule="atLeast"/>
               <w:ind w:firstLineChars="0" w:firstLine="0"/>
             </w:pPr>
-            <w:r>
-              <w:rPr>
-                <w:rFonts w:hint="eastAsia"/>
-              </w:rPr>
+            <w:proofErr w:type="spellStart"/>
+            <w:r>
+              <w:rPr>
+                <w:rFonts w:hint="eastAsia"/>
+              </w:rPr>
+              <w:lastRenderedPageBreak/>
               <w:t>n</w:t>
             </w:r>
             <w:r>
               <w:t>date</w:t>
             </w:r>
+            <w:proofErr w:type="spellEnd"/>
           </w:p>
         </w:tc>
         <w:tc>
@@ -4899,6 +5163,7 @@
               <w:spacing w:line="220" w:lineRule="atLeast"/>
               <w:ind w:firstLineChars="0" w:firstLine="0"/>
             </w:pPr>
+            <w:proofErr w:type="spellStart"/>
             <w:r>
               <w:rPr>
                 <w:rFonts w:hint="eastAsia"/>
@@ -4908,6 +5173,7 @@
             <w:r>
               <w:t>uid</w:t>
             </w:r>
+            <w:proofErr w:type="spellEnd"/>
           </w:p>
         </w:tc>
         <w:tc>
@@ -4970,9 +5236,11 @@
               <w:spacing w:line="220" w:lineRule="atLeast"/>
               <w:ind w:firstLineChars="0" w:firstLine="0"/>
             </w:pPr>
+            <w:proofErr w:type="spellStart"/>
             <w:r>
               <w:t>ncategory</w:t>
             </w:r>
+            <w:proofErr w:type="spellEnd"/>
           </w:p>
         </w:tc>
         <w:tc>
@@ -5075,12 +5343,6 @@
         </w:tc>
       </w:tr>
     </w:tbl>
-    <w:p>
-      <w:pPr>
-        <w:pStyle w:val="a3"/>
-        <w:ind w:left="360" w:firstLineChars="0" w:firstLine="0"/>
-      </w:pPr>
-    </w:p>
     <w:p>
       <w:pPr>
         <w:pStyle w:val="a3"/>
@@ -5100,8 +5362,25 @@
         <w:rPr>
           <w:rFonts w:hint="eastAsia"/>
         </w:rPr>
-        <w:lastRenderedPageBreak/>
-        <w:t>图片上传</w:t>
+        <w:t>设置帖子为精品</w:t>
+      </w:r>
+      <w:r>
+        <w:rPr>
+          <w:rFonts w:hint="eastAsia"/>
+        </w:rPr>
+        <w:t>（管理员才可以</w:t>
+      </w:r>
+      <w:r>
+        <w:rPr>
+          <w:rFonts w:hint="eastAsia"/>
+        </w:rPr>
+        <w:t>，即使是管理员，也不能是本人的帖子</w:t>
+      </w:r>
+      <w:r>
+        <w:rPr>
+          <w:rFonts w:hint="eastAsia"/>
+        </w:rPr>
+        <w:t>）</w:t>
       </w:r>
     </w:p>
     <w:p>
@@ -5160,6 +5439,7 @@
         </w:rPr>
         <w:t>/</w:t>
       </w:r>
+      <w:proofErr w:type="spellStart"/>
       <w:r>
         <w:rPr>
           <w:rFonts w:ascii="Helvetica" w:hAnsi="Helvetica" w:cs="Helvetica"/>
@@ -5168,8 +5448,835 @@
           <w:szCs w:val="18"/>
           <w:shd w:val="clear" w:color="auto" w:fill="FFFFFF"/>
         </w:rPr>
+        <w:t>setQuality</w:t>
+      </w:r>
+      <w:proofErr w:type="spellEnd"/>
+    </w:p>
+    <w:p>
+      <w:pPr>
+        <w:pStyle w:val="HTML"/>
+        <w:shd w:val="clear" w:color="auto" w:fill="FFFFFF"/>
+        <w:ind w:left="360"/>
+        <w:rPr>
+          <w:rFonts w:ascii="Helvetica" w:hAnsi="Helvetica" w:cs="Helvetica"/>
+          <w:color w:val="505050"/>
+          <w:sz w:val="18"/>
+          <w:szCs w:val="18"/>
+          <w:shd w:val="clear" w:color="auto" w:fill="FFFFFF"/>
+        </w:rPr>
+      </w:pPr>
+    </w:p>
+    <w:p>
+      <w:pPr>
+        <w:pStyle w:val="a3"/>
+        <w:ind w:left="360" w:firstLineChars="0" w:firstLine="0"/>
+        <w:rPr>
+          <w:rFonts w:ascii="Helvetica" w:hAnsi="Helvetica" w:cs="Helvetica"/>
+          <w:color w:val="505050"/>
+          <w:sz w:val="18"/>
+          <w:szCs w:val="18"/>
+          <w:shd w:val="clear" w:color="auto" w:fill="FFFFFF"/>
+        </w:rPr>
+      </w:pPr>
+      <w:r>
+        <w:rPr>
+          <w:rFonts w:ascii="Helvetica" w:hAnsi="Helvetica" w:cs="Helvetica"/>
+          <w:color w:val="505050"/>
+          <w:sz w:val="18"/>
+          <w:szCs w:val="18"/>
+          <w:shd w:val="clear" w:color="auto" w:fill="FFFFFF"/>
+        </w:rPr>
+        <w:t xml:space="preserve">   </w:t>
+      </w:r>
+      <w:r>
+        <w:rPr>
+          <w:rFonts w:ascii="Helvetica" w:hAnsi="Helvetica" w:cs="Helvetica" w:hint="eastAsia"/>
+          <w:color w:val="505050"/>
+          <w:sz w:val="18"/>
+          <w:szCs w:val="18"/>
+          <w:shd w:val="clear" w:color="auto" w:fill="FFFFFF"/>
+        </w:rPr>
+        <w:t>post</w:t>
+      </w:r>
+      <w:r>
+        <w:rPr>
+          <w:rFonts w:ascii="Helvetica" w:hAnsi="Helvetica" w:cs="Helvetica" w:hint="eastAsia"/>
+          <w:color w:val="505050"/>
+          <w:sz w:val="18"/>
+          <w:szCs w:val="18"/>
+          <w:shd w:val="clear" w:color="auto" w:fill="FFFFFF"/>
+        </w:rPr>
+        <w:t>请求</w:t>
+      </w:r>
+      <w:r>
+        <w:rPr>
+          <w:rFonts w:ascii="Helvetica" w:hAnsi="Helvetica" w:cs="Helvetica" w:hint="eastAsia"/>
+          <w:color w:val="505050"/>
+          <w:sz w:val="18"/>
+          <w:szCs w:val="18"/>
+          <w:shd w:val="clear" w:color="auto" w:fill="FFFFFF"/>
+        </w:rPr>
+        <w:t xml:space="preserve"> </w:t>
+      </w:r>
+    </w:p>
+    <w:p>
+      <w:pPr>
+        <w:pStyle w:val="a3"/>
+        <w:ind w:left="360" w:firstLineChars="0" w:firstLine="0"/>
+      </w:pPr>
+      <w:r>
+        <w:rPr>
+          <w:rFonts w:hint="eastAsia"/>
+        </w:rPr>
+        <w:t>参数</w:t>
+      </w:r>
+    </w:p>
+    <w:tbl>
+      <w:tblPr>
+        <w:tblStyle w:val="a4"/>
+        <w:tblW w:w="0" w:type="auto"/>
+        <w:tblInd w:w="534" w:type="dxa"/>
+        <w:tblLook w:val="04A0" w:firstRow="1" w:lastRow="0" w:firstColumn="1" w:lastColumn="0" w:noHBand="0" w:noVBand="1"/>
+      </w:tblPr>
+      <w:tblGrid>
+        <w:gridCol w:w="1837"/>
+        <w:gridCol w:w="2455"/>
+        <w:gridCol w:w="1610"/>
+        <w:gridCol w:w="1860"/>
+      </w:tblGrid>
+      <w:tr>
+        <w:tc>
+          <w:tcPr>
+            <w:tcW w:w="1837" w:type="dxa"/>
+          </w:tcPr>
+          <w:p>
+            <w:pPr>
+              <w:pStyle w:val="a3"/>
+              <w:spacing w:line="220" w:lineRule="atLeast"/>
+              <w:ind w:firstLineChars="0" w:firstLine="0"/>
+            </w:pPr>
+          </w:p>
+        </w:tc>
+        <w:tc>
+          <w:tcPr>
+            <w:tcW w:w="2455" w:type="dxa"/>
+          </w:tcPr>
+          <w:p>
+            <w:pPr>
+              <w:pStyle w:val="a3"/>
+              <w:spacing w:line="220" w:lineRule="atLeast"/>
+              <w:ind w:firstLineChars="0" w:firstLine="0"/>
+            </w:pPr>
+            <w:r>
+              <w:rPr>
+                <w:rFonts w:hint="eastAsia"/>
+              </w:rPr>
+              <w:t>备注</w:t>
+            </w:r>
+          </w:p>
+        </w:tc>
+        <w:tc>
+          <w:tcPr>
+            <w:tcW w:w="1610" w:type="dxa"/>
+          </w:tcPr>
+          <w:p>
+            <w:pPr>
+              <w:pStyle w:val="a3"/>
+              <w:spacing w:line="220" w:lineRule="atLeast"/>
+              <w:ind w:firstLineChars="0" w:firstLine="0"/>
+            </w:pPr>
+            <w:r>
+              <w:rPr>
+                <w:rFonts w:hint="eastAsia"/>
+              </w:rPr>
+              <w:t>是否必填</w:t>
+            </w:r>
+          </w:p>
+        </w:tc>
+        <w:tc>
+          <w:tcPr>
+            <w:tcW w:w="1860" w:type="dxa"/>
+          </w:tcPr>
+          <w:p>
+            <w:pPr>
+              <w:pStyle w:val="a3"/>
+              <w:spacing w:line="220" w:lineRule="atLeast"/>
+              <w:ind w:firstLineChars="0" w:firstLine="0"/>
+            </w:pPr>
+            <w:r>
+              <w:rPr>
+                <w:rFonts w:hint="eastAsia"/>
+              </w:rPr>
+              <w:t>示例</w:t>
+            </w:r>
+          </w:p>
+        </w:tc>
+      </w:tr>
+      <w:tr>
+        <w:tc>
+          <w:tcPr>
+            <w:tcW w:w="1837" w:type="dxa"/>
+          </w:tcPr>
+          <w:p>
+            <w:pPr>
+              <w:pStyle w:val="a3"/>
+              <w:spacing w:line="220" w:lineRule="atLeast"/>
+              <w:ind w:firstLineChars="0" w:firstLine="0"/>
+            </w:pPr>
+            <w:proofErr w:type="spellStart"/>
+            <w:r>
+              <w:t>n</w:t>
+            </w:r>
+            <w:r>
+              <w:t>id</w:t>
+            </w:r>
+            <w:proofErr w:type="spellEnd"/>
+          </w:p>
+        </w:tc>
+        <w:tc>
+          <w:tcPr>
+            <w:tcW w:w="2455" w:type="dxa"/>
+          </w:tcPr>
+          <w:p>
+            <w:pPr>
+              <w:pStyle w:val="a3"/>
+              <w:spacing w:line="220" w:lineRule="atLeast"/>
+              <w:ind w:firstLineChars="0" w:firstLine="0"/>
+            </w:pPr>
+            <w:r>
+              <w:rPr>
+                <w:rFonts w:hint="eastAsia"/>
+              </w:rPr>
+              <w:t>帖子</w:t>
+            </w:r>
+            <w:r>
+              <w:rPr>
+                <w:rFonts w:hint="eastAsia"/>
+              </w:rPr>
+              <w:t>id</w:t>
+            </w:r>
+          </w:p>
+        </w:tc>
+        <w:tc>
+          <w:tcPr>
+            <w:tcW w:w="1610" w:type="dxa"/>
+          </w:tcPr>
+          <w:p>
+            <w:pPr>
+              <w:pStyle w:val="a3"/>
+              <w:spacing w:line="220" w:lineRule="atLeast"/>
+              <w:ind w:firstLineChars="0" w:firstLine="0"/>
+            </w:pPr>
+            <w:r>
+              <w:rPr>
+                <w:rFonts w:hint="eastAsia"/>
+              </w:rPr>
+              <w:t>是</w:t>
+            </w:r>
+          </w:p>
+        </w:tc>
+        <w:tc>
+          <w:tcPr>
+            <w:tcW w:w="1860" w:type="dxa"/>
+          </w:tcPr>
+          <w:p>
+            <w:pPr>
+              <w:pStyle w:val="a3"/>
+              <w:spacing w:line="220" w:lineRule="atLeast"/>
+              <w:ind w:firstLineChars="0" w:firstLine="0"/>
+            </w:pPr>
+          </w:p>
+        </w:tc>
+      </w:tr>
+      <w:tr>
+        <w:tc>
+          <w:tcPr>
+            <w:tcW w:w="1837" w:type="dxa"/>
+          </w:tcPr>
+          <w:p>
+            <w:pPr>
+              <w:pStyle w:val="a3"/>
+              <w:spacing w:line="220" w:lineRule="atLeast"/>
+              <w:ind w:firstLineChars="0" w:firstLine="0"/>
+            </w:pPr>
+            <w:proofErr w:type="spellStart"/>
+            <w:r>
+              <w:rPr>
+                <w:rFonts w:hint="eastAsia"/>
+              </w:rPr>
+              <w:t>u</w:t>
+            </w:r>
+            <w:r>
+              <w:t>id</w:t>
+            </w:r>
+            <w:proofErr w:type="spellEnd"/>
+          </w:p>
+        </w:tc>
+        <w:tc>
+          <w:tcPr>
+            <w:tcW w:w="2455" w:type="dxa"/>
+          </w:tcPr>
+          <w:p>
+            <w:pPr>
+              <w:pStyle w:val="a3"/>
+              <w:spacing w:line="220" w:lineRule="atLeast"/>
+              <w:ind w:firstLineChars="0" w:firstLine="0"/>
+              <w:rPr>
+                <w:rFonts w:hint="eastAsia"/>
+              </w:rPr>
+            </w:pPr>
+            <w:r>
+              <w:rPr>
+                <w:rFonts w:hint="eastAsia"/>
+              </w:rPr>
+              <w:t>当前用户</w:t>
+            </w:r>
+            <w:r>
+              <w:rPr>
+                <w:rFonts w:hint="eastAsia"/>
+              </w:rPr>
+              <w:t>ID</w:t>
+            </w:r>
+          </w:p>
+        </w:tc>
+        <w:tc>
+          <w:tcPr>
+            <w:tcW w:w="1610" w:type="dxa"/>
+          </w:tcPr>
+          <w:p>
+            <w:pPr>
+              <w:pStyle w:val="a3"/>
+              <w:spacing w:line="220" w:lineRule="atLeast"/>
+              <w:ind w:firstLineChars="0" w:firstLine="0"/>
+              <w:rPr>
+                <w:rFonts w:hint="eastAsia"/>
+              </w:rPr>
+            </w:pPr>
+            <w:r>
+              <w:rPr>
+                <w:rFonts w:hint="eastAsia"/>
+              </w:rPr>
+              <w:t>是</w:t>
+            </w:r>
+          </w:p>
+        </w:tc>
+        <w:tc>
+          <w:tcPr>
+            <w:tcW w:w="1860" w:type="dxa"/>
+          </w:tcPr>
+          <w:p>
+            <w:pPr>
+              <w:pStyle w:val="a3"/>
+              <w:spacing w:line="220" w:lineRule="atLeast"/>
+              <w:ind w:firstLineChars="0" w:firstLine="0"/>
+            </w:pPr>
+          </w:p>
+        </w:tc>
+      </w:tr>
+    </w:tbl>
+    <w:p>
+      <w:pPr>
+        <w:pStyle w:val="a3"/>
+        <w:ind w:left="360" w:firstLineChars="0" w:firstLine="0"/>
+      </w:pPr>
+      <w:r>
+        <w:rPr>
+          <w:rFonts w:hint="eastAsia"/>
+        </w:rPr>
+        <w:t>返回参数</w:t>
+      </w:r>
+    </w:p>
+    <w:p>
+      <w:pPr>
+        <w:pStyle w:val="a3"/>
+        <w:ind w:left="360" w:firstLineChars="0" w:firstLine="0"/>
+        <w:rPr>
+          <w:rFonts w:hint="eastAsia"/>
+        </w:rPr>
+      </w:pPr>
+      <w:r>
+        <w:rPr>
+          <w:rFonts w:hint="eastAsia"/>
+        </w:rPr>
+        <w:t xml:space="preserve"> </w:t>
+      </w:r>
+      <w:proofErr w:type="gramStart"/>
+      <w:r>
+        <w:rPr>
+          <w:rFonts w:hint="eastAsia"/>
+        </w:rPr>
+        <w:t xml:space="preserve">Flag </w:t>
+      </w:r>
+      <w:r>
+        <w:t>,Msg</w:t>
+      </w:r>
+      <w:proofErr w:type="gramEnd"/>
+    </w:p>
+    <w:p>
+      <w:pPr>
+        <w:pStyle w:val="a3"/>
+        <w:numPr>
+          <w:ilvl w:val="0"/>
+          <w:numId w:val="1"/>
+        </w:numPr>
+        <w:ind w:firstLineChars="0"/>
+      </w:pPr>
+      <w:r>
+        <w:rPr>
+          <w:rFonts w:hint="eastAsia"/>
+        </w:rPr>
+        <w:t>取消</w:t>
+      </w:r>
+      <w:r>
+        <w:rPr>
+          <w:rFonts w:hint="eastAsia"/>
+        </w:rPr>
+        <w:t>帖子为精品（管理员才可以）</w:t>
+      </w:r>
+    </w:p>
+    <w:p>
+      <w:pPr>
+        <w:pStyle w:val="HTML"/>
+        <w:shd w:val="clear" w:color="auto" w:fill="FFFFFF"/>
+        <w:ind w:firstLine="440"/>
+        <w:rPr>
+          <w:rFonts w:ascii="Helvetica" w:hAnsi="Helvetica" w:cs="Helvetica"/>
+          <w:color w:val="505050"/>
+          <w:sz w:val="18"/>
+          <w:szCs w:val="18"/>
+          <w:shd w:val="clear" w:color="auto" w:fill="FFFFFF"/>
+        </w:rPr>
+      </w:pPr>
+      <w:r>
+        <w:t>url:</w:t>
+      </w:r>
+      <w:r>
+        <w:rPr>
+          <w:rFonts w:ascii="Helvetica" w:hAnsi="Helvetica" w:cs="Helvetica"/>
+          <w:color w:val="505050"/>
+          <w:sz w:val="18"/>
+          <w:szCs w:val="18"/>
+          <w:shd w:val="clear" w:color="auto" w:fill="FFFFFF"/>
+        </w:rPr>
+        <w:t xml:space="preserve"> </w:t>
+      </w:r>
+      <w:r>
+        <w:rPr>
+          <w:rFonts w:ascii="Helvetica" w:hAnsi="Helvetica" w:cs="Helvetica"/>
+          <w:color w:val="505050"/>
+          <w:sz w:val="18"/>
+          <w:szCs w:val="18"/>
+          <w:shd w:val="clear" w:color="auto" w:fill="FFFFFF"/>
+        </w:rPr>
+        <w:t>localhost:8080/</w:t>
+      </w:r>
+      <w:r>
+        <w:rPr>
+          <w:rFonts w:ascii="Helvetica" w:hAnsi="Helvetica" w:cs="Helvetica" w:hint="eastAsia"/>
+          <w:color w:val="505050"/>
+          <w:sz w:val="18"/>
+          <w:szCs w:val="18"/>
+          <w:shd w:val="clear" w:color="auto" w:fill="FFFFFF"/>
+        </w:rPr>
+        <w:t>notes</w:t>
+      </w:r>
+      <w:r>
+        <w:rPr>
+          <w:rFonts w:ascii="Helvetica" w:hAnsi="Helvetica" w:cs="Helvetica"/>
+          <w:color w:val="505050"/>
+          <w:sz w:val="18"/>
+          <w:szCs w:val="18"/>
+          <w:shd w:val="clear" w:color="auto" w:fill="FFFFFF"/>
+        </w:rPr>
+        <w:t>/</w:t>
+      </w:r>
+      <w:proofErr w:type="spellStart"/>
+      <w:r>
+        <w:rPr>
+          <w:rFonts w:ascii="Helvetica" w:hAnsi="Helvetica" w:cs="Helvetica" w:hint="eastAsia"/>
+          <w:color w:val="505050"/>
+          <w:sz w:val="18"/>
+          <w:szCs w:val="18"/>
+          <w:shd w:val="clear" w:color="auto" w:fill="FFFFFF"/>
+        </w:rPr>
+        <w:t>un</w:t>
+      </w:r>
+      <w:r>
+        <w:rPr>
+          <w:rFonts w:ascii="Helvetica" w:hAnsi="Helvetica" w:cs="Helvetica"/>
+          <w:color w:val="505050"/>
+          <w:sz w:val="18"/>
+          <w:szCs w:val="18"/>
+          <w:shd w:val="clear" w:color="auto" w:fill="FFFFFF"/>
+        </w:rPr>
+        <w:t>Quality</w:t>
+      </w:r>
+      <w:proofErr w:type="spellEnd"/>
+    </w:p>
+    <w:p>
+      <w:pPr>
+        <w:pStyle w:val="HTML"/>
+        <w:shd w:val="clear" w:color="auto" w:fill="FFFFFF"/>
+        <w:ind w:left="360"/>
+        <w:rPr>
+          <w:rFonts w:ascii="Helvetica" w:hAnsi="Helvetica" w:cs="Helvetica"/>
+          <w:color w:val="505050"/>
+          <w:sz w:val="18"/>
+          <w:szCs w:val="18"/>
+          <w:shd w:val="clear" w:color="auto" w:fill="FFFFFF"/>
+        </w:rPr>
+      </w:pPr>
+    </w:p>
+    <w:p>
+      <w:pPr>
+        <w:pStyle w:val="a3"/>
+        <w:ind w:left="360" w:firstLineChars="0" w:firstLine="0"/>
+        <w:rPr>
+          <w:rFonts w:ascii="Helvetica" w:hAnsi="Helvetica" w:cs="Helvetica"/>
+          <w:color w:val="505050"/>
+          <w:sz w:val="18"/>
+          <w:szCs w:val="18"/>
+          <w:shd w:val="clear" w:color="auto" w:fill="FFFFFF"/>
+        </w:rPr>
+      </w:pPr>
+      <w:r>
+        <w:rPr>
+          <w:rFonts w:ascii="Helvetica" w:hAnsi="Helvetica" w:cs="Helvetica"/>
+          <w:color w:val="505050"/>
+          <w:sz w:val="18"/>
+          <w:szCs w:val="18"/>
+          <w:shd w:val="clear" w:color="auto" w:fill="FFFFFF"/>
+        </w:rPr>
+        <w:t xml:space="preserve">   </w:t>
+      </w:r>
+      <w:r>
+        <w:rPr>
+          <w:rFonts w:ascii="Helvetica" w:hAnsi="Helvetica" w:cs="Helvetica" w:hint="eastAsia"/>
+          <w:color w:val="505050"/>
+          <w:sz w:val="18"/>
+          <w:szCs w:val="18"/>
+          <w:shd w:val="clear" w:color="auto" w:fill="FFFFFF"/>
+        </w:rPr>
+        <w:t>post</w:t>
+      </w:r>
+      <w:r>
+        <w:rPr>
+          <w:rFonts w:ascii="Helvetica" w:hAnsi="Helvetica" w:cs="Helvetica" w:hint="eastAsia"/>
+          <w:color w:val="505050"/>
+          <w:sz w:val="18"/>
+          <w:szCs w:val="18"/>
+          <w:shd w:val="clear" w:color="auto" w:fill="FFFFFF"/>
+        </w:rPr>
+        <w:t>请求</w:t>
+      </w:r>
+      <w:r>
+        <w:rPr>
+          <w:rFonts w:ascii="Helvetica" w:hAnsi="Helvetica" w:cs="Helvetica" w:hint="eastAsia"/>
+          <w:color w:val="505050"/>
+          <w:sz w:val="18"/>
+          <w:szCs w:val="18"/>
+          <w:shd w:val="clear" w:color="auto" w:fill="FFFFFF"/>
+        </w:rPr>
+        <w:t xml:space="preserve"> </w:t>
+      </w:r>
+    </w:p>
+    <w:p>
+      <w:pPr>
+        <w:pStyle w:val="a3"/>
+        <w:ind w:left="360" w:firstLineChars="0" w:firstLine="0"/>
+      </w:pPr>
+      <w:r>
+        <w:rPr>
+          <w:rFonts w:hint="eastAsia"/>
+        </w:rPr>
+        <w:t>参数</w:t>
+      </w:r>
+    </w:p>
+    <w:tbl>
+      <w:tblPr>
+        <w:tblStyle w:val="a4"/>
+        <w:tblW w:w="0" w:type="auto"/>
+        <w:tblInd w:w="534" w:type="dxa"/>
+        <w:tblLook w:val="04A0" w:firstRow="1" w:lastRow="0" w:firstColumn="1" w:lastColumn="0" w:noHBand="0" w:noVBand="1"/>
+      </w:tblPr>
+      <w:tblGrid>
+        <w:gridCol w:w="1837"/>
+        <w:gridCol w:w="2455"/>
+        <w:gridCol w:w="1610"/>
+        <w:gridCol w:w="1860"/>
+      </w:tblGrid>
+      <w:tr>
+        <w:tc>
+          <w:tcPr>
+            <w:tcW w:w="1837" w:type="dxa"/>
+          </w:tcPr>
+          <w:p>
+            <w:pPr>
+              <w:pStyle w:val="a3"/>
+              <w:spacing w:line="220" w:lineRule="atLeast"/>
+              <w:ind w:firstLineChars="0" w:firstLine="0"/>
+            </w:pPr>
+          </w:p>
+        </w:tc>
+        <w:tc>
+          <w:tcPr>
+            <w:tcW w:w="2455" w:type="dxa"/>
+          </w:tcPr>
+          <w:p>
+            <w:pPr>
+              <w:pStyle w:val="a3"/>
+              <w:spacing w:line="220" w:lineRule="atLeast"/>
+              <w:ind w:firstLineChars="0" w:firstLine="0"/>
+            </w:pPr>
+            <w:r>
+              <w:rPr>
+                <w:rFonts w:hint="eastAsia"/>
+              </w:rPr>
+              <w:t>备注</w:t>
+            </w:r>
+          </w:p>
+        </w:tc>
+        <w:tc>
+          <w:tcPr>
+            <w:tcW w:w="1610" w:type="dxa"/>
+          </w:tcPr>
+          <w:p>
+            <w:pPr>
+              <w:pStyle w:val="a3"/>
+              <w:spacing w:line="220" w:lineRule="atLeast"/>
+              <w:ind w:firstLineChars="0" w:firstLine="0"/>
+            </w:pPr>
+            <w:r>
+              <w:rPr>
+                <w:rFonts w:hint="eastAsia"/>
+              </w:rPr>
+              <w:t>是否必填</w:t>
+            </w:r>
+          </w:p>
+        </w:tc>
+        <w:tc>
+          <w:tcPr>
+            <w:tcW w:w="1860" w:type="dxa"/>
+          </w:tcPr>
+          <w:p>
+            <w:pPr>
+              <w:pStyle w:val="a3"/>
+              <w:spacing w:line="220" w:lineRule="atLeast"/>
+              <w:ind w:firstLineChars="0" w:firstLine="0"/>
+            </w:pPr>
+            <w:r>
+              <w:rPr>
+                <w:rFonts w:hint="eastAsia"/>
+              </w:rPr>
+              <w:t>示例</w:t>
+            </w:r>
+          </w:p>
+        </w:tc>
+      </w:tr>
+      <w:tr>
+        <w:tc>
+          <w:tcPr>
+            <w:tcW w:w="1837" w:type="dxa"/>
+          </w:tcPr>
+          <w:p>
+            <w:pPr>
+              <w:pStyle w:val="a3"/>
+              <w:spacing w:line="220" w:lineRule="atLeast"/>
+              <w:ind w:firstLineChars="0" w:firstLine="0"/>
+            </w:pPr>
+            <w:proofErr w:type="spellStart"/>
+            <w:r>
+              <w:t>nid</w:t>
+            </w:r>
+            <w:proofErr w:type="spellEnd"/>
+          </w:p>
+        </w:tc>
+        <w:tc>
+          <w:tcPr>
+            <w:tcW w:w="2455" w:type="dxa"/>
+          </w:tcPr>
+          <w:p>
+            <w:pPr>
+              <w:pStyle w:val="a3"/>
+              <w:spacing w:line="220" w:lineRule="atLeast"/>
+              <w:ind w:firstLineChars="0" w:firstLine="0"/>
+            </w:pPr>
+            <w:r>
+              <w:rPr>
+                <w:rFonts w:hint="eastAsia"/>
+              </w:rPr>
+              <w:t>帖子</w:t>
+            </w:r>
+            <w:r>
+              <w:rPr>
+                <w:rFonts w:hint="eastAsia"/>
+              </w:rPr>
+              <w:t>id</w:t>
+            </w:r>
+          </w:p>
+        </w:tc>
+        <w:tc>
+          <w:tcPr>
+            <w:tcW w:w="1610" w:type="dxa"/>
+          </w:tcPr>
+          <w:p>
+            <w:pPr>
+              <w:pStyle w:val="a3"/>
+              <w:spacing w:line="220" w:lineRule="atLeast"/>
+              <w:ind w:firstLineChars="0" w:firstLine="0"/>
+            </w:pPr>
+            <w:r>
+              <w:rPr>
+                <w:rFonts w:hint="eastAsia"/>
+              </w:rPr>
+              <w:t>是</w:t>
+            </w:r>
+          </w:p>
+        </w:tc>
+        <w:tc>
+          <w:tcPr>
+            <w:tcW w:w="1860" w:type="dxa"/>
+          </w:tcPr>
+          <w:p>
+            <w:pPr>
+              <w:pStyle w:val="a3"/>
+              <w:spacing w:line="220" w:lineRule="atLeast"/>
+              <w:ind w:firstLineChars="0" w:firstLine="0"/>
+            </w:pPr>
+          </w:p>
+        </w:tc>
+      </w:tr>
+    </w:tbl>
+    <w:p>
+      <w:pPr>
+        <w:pStyle w:val="a3"/>
+        <w:ind w:left="360" w:firstLineChars="0" w:firstLine="0"/>
+      </w:pPr>
+      <w:r>
+        <w:rPr>
+          <w:rFonts w:hint="eastAsia"/>
+        </w:rPr>
+        <w:t>返回参数：</w:t>
+      </w:r>
+    </w:p>
+    <w:p>
+      <w:pPr>
+        <w:pStyle w:val="a3"/>
+        <w:ind w:left="360" w:firstLineChars="0" w:firstLine="0"/>
+        <w:rPr>
+          <w:rFonts w:hint="eastAsia"/>
+        </w:rPr>
+      </w:pPr>
+      <w:r>
+        <w:rPr>
+          <w:rFonts w:hint="eastAsia"/>
+        </w:rPr>
+        <w:t>Flag</w:t>
+      </w:r>
+      <w:r>
+        <w:rPr>
+          <w:rFonts w:hint="eastAsia"/>
+        </w:rPr>
+        <w:t>，</w:t>
+      </w:r>
+      <w:r>
+        <w:rPr>
+          <w:rFonts w:hint="eastAsia"/>
+        </w:rPr>
+        <w:t>Msg</w:t>
+      </w:r>
+    </w:p>
+    <w:p>
+      <w:pPr>
+        <w:pStyle w:val="a3"/>
+        <w:ind w:left="360" w:firstLineChars="0" w:firstLine="0"/>
+      </w:pPr>
+    </w:p>
+    <w:p>
+      <w:pPr>
+        <w:pStyle w:val="a3"/>
+        <w:numPr>
+          <w:ilvl w:val="0"/>
+          <w:numId w:val="1"/>
+        </w:numPr>
+        <w:ind w:firstLineChars="0"/>
+      </w:pPr>
+      <w:r>
+        <w:rPr>
+          <w:rFonts w:hint="eastAsia"/>
+        </w:rPr>
+        <w:lastRenderedPageBreak/>
+        <w:t>图片上传</w:t>
+      </w:r>
+    </w:p>
+    <w:p>
+      <w:pPr>
+        <w:pStyle w:val="HTML"/>
+        <w:shd w:val="clear" w:color="auto" w:fill="FFFFFF"/>
+        <w:ind w:firstLine="440"/>
+        <w:rPr>
+          <w:rFonts w:ascii="Helvetica" w:hAnsi="Helvetica" w:cs="Helvetica"/>
+          <w:color w:val="505050"/>
+          <w:sz w:val="18"/>
+          <w:szCs w:val="18"/>
+          <w:shd w:val="clear" w:color="auto" w:fill="FFFFFF"/>
+        </w:rPr>
+      </w:pPr>
+      <w:r>
+        <w:t>url:</w:t>
+      </w:r>
+      <w:r>
+        <w:rPr>
+          <w:rFonts w:ascii="Helvetica" w:hAnsi="Helvetica" w:cs="Helvetica"/>
+          <w:color w:val="505050"/>
+          <w:sz w:val="18"/>
+          <w:szCs w:val="18"/>
+          <w:shd w:val="clear" w:color="auto" w:fill="FFFFFF"/>
+        </w:rPr>
+        <w:t xml:space="preserve"> </w:t>
+      </w:r>
+      <w:r>
+        <w:rPr>
+          <w:rFonts w:ascii="Helvetica" w:hAnsi="Helvetica" w:cs="Helvetica"/>
+          <w:color w:val="505050"/>
+          <w:sz w:val="18"/>
+          <w:szCs w:val="18"/>
+          <w:shd w:val="clear" w:color="auto" w:fill="FFFFFF"/>
+        </w:rPr>
+        <w:t>localhost:8080/</w:t>
+      </w:r>
+      <w:r>
+        <w:rPr>
+          <w:rFonts w:ascii="Helvetica" w:hAnsi="Helvetica" w:cs="Helvetica" w:hint="eastAsia"/>
+          <w:color w:val="505050"/>
+          <w:sz w:val="18"/>
+          <w:szCs w:val="18"/>
+          <w:shd w:val="clear" w:color="auto" w:fill="FFFFFF"/>
+        </w:rPr>
+        <w:t>notes</w:t>
+      </w:r>
+      <w:r>
+        <w:rPr>
+          <w:rFonts w:ascii="Helvetica" w:hAnsi="Helvetica" w:cs="Helvetica"/>
+          <w:color w:val="505050"/>
+          <w:sz w:val="18"/>
+          <w:szCs w:val="18"/>
+          <w:shd w:val="clear" w:color="auto" w:fill="FFFFFF"/>
+        </w:rPr>
+        <w:t>/</w:t>
+      </w:r>
+      <w:proofErr w:type="spellStart"/>
+      <w:r>
+        <w:rPr>
+          <w:rFonts w:ascii="Helvetica" w:hAnsi="Helvetica" w:cs="Helvetica"/>
+          <w:color w:val="505050"/>
+          <w:sz w:val="18"/>
+          <w:szCs w:val="18"/>
+          <w:shd w:val="clear" w:color="auto" w:fill="FFFFFF"/>
+        </w:rPr>
         <w:t>imageUpload</w:t>
       </w:r>
+      <w:proofErr w:type="spellEnd"/>
       <w:r>
         <w:rPr>
           <w:rFonts w:ascii="Helvetica" w:hAnsi="Helvetica" w:cs="Helvetica"/>
@@ -5298,6 +6405,7 @@
                 <w:szCs w:val="27"/>
               </w:rPr>
             </w:pPr>
+            <w:proofErr w:type="spellStart"/>
             <w:r>
               <w:rPr>
                 <w:rFonts w:ascii="Consolas" w:eastAsia="宋体" w:hAnsi="Consolas" w:cs="宋体"/>
@@ -5316,6 +6424,7 @@
               </w:rPr>
               <w:t>image</w:t>
             </w:r>
+            <w:proofErr w:type="spellEnd"/>
           </w:p>
           <w:p>
             <w:pPr>
@@ -5512,6 +6621,7 @@
                 <w:szCs w:val="27"/>
               </w:rPr>
             </w:pPr>
+            <w:proofErr w:type="spellStart"/>
             <w:r>
               <w:rPr>
                 <w:rFonts w:ascii="Consolas" w:eastAsia="宋体" w:hAnsi="Consolas" w:cs="宋体"/>
@@ -5521,6 +6631,7 @@
               </w:rPr>
               <w:t>result_msg</w:t>
             </w:r>
+            <w:proofErr w:type="spellEnd"/>
           </w:p>
           <w:p>
             <w:pPr>
@@ -5544,7 +6655,21 @@
               <w:rPr>
                 <w:rFonts w:hint="eastAsia"/>
               </w:rPr>
-              <w:t>对应图片上传是否成功的信息</w:t>
+              <w:t>对应图片上</w:t>
+            </w:r>
+            <w:proofErr w:type="gramStart"/>
+            <w:r>
+              <w:rPr>
+                <w:rFonts w:hint="eastAsia"/>
+              </w:rPr>
+              <w:t>传是否</w:t>
+            </w:r>
+            <w:proofErr w:type="gramEnd"/>
+            <w:r>
+              <w:rPr>
+                <w:rFonts w:hint="eastAsia"/>
+              </w:rPr>
+              <w:t>成功的信息</w:t>
             </w:r>
           </w:p>
         </w:tc>
@@ -5576,12 +6701,14 @@
               </w:rPr>
               <w:t>这次不是</w:t>
             </w:r>
+            <w:proofErr w:type="spellStart"/>
             <w:r>
               <w:rPr>
                 <w:rFonts w:hint="eastAsia"/>
               </w:rPr>
               <w:t>Pageresult</w:t>
             </w:r>
+            <w:proofErr w:type="spellEnd"/>
             <w:r>
               <w:t>,</w:t>
             </w:r>
@@ -5591,6 +6718,7 @@
               </w:rPr>
               <w:t>格式就是</w:t>
             </w:r>
+            <w:proofErr w:type="spellStart"/>
             <w:r>
               <w:rPr>
                 <w:rFonts w:hint="eastAsia"/>
@@ -5598,18 +6726,26 @@
               <w:t>x</w:t>
             </w:r>
             <w:r>
-              <w:t>x:xx,</w:t>
-            </w:r>
-          </w:p>
-          <w:p>
-            <w:pPr>
-              <w:pStyle w:val="a3"/>
-              <w:spacing w:line="220" w:lineRule="atLeast"/>
-              <w:ind w:firstLineChars="0" w:firstLine="0"/>
-            </w:pPr>
+              <w:t>x:xx</w:t>
+            </w:r>
+            <w:proofErr w:type="spellEnd"/>
+            <w:r>
+              <w:t>,</w:t>
+            </w:r>
+          </w:p>
+          <w:p>
+            <w:pPr>
+              <w:pStyle w:val="a3"/>
+              <w:spacing w:line="220" w:lineRule="atLeast"/>
+              <w:ind w:firstLineChars="0" w:firstLine="0"/>
+            </w:pPr>
+            <w:proofErr w:type="spellStart"/>
+            <w:proofErr w:type="gramStart"/>
             <w:r>
               <w:t>Xx:xx</w:t>
             </w:r>
+            <w:proofErr w:type="spellEnd"/>
+            <w:proofErr w:type="gramEnd"/>
           </w:p>
         </w:tc>
       </w:tr>
@@ -5649,6 +6785,7 @@
                 <w:szCs w:val="27"/>
               </w:rPr>
             </w:pPr>
+            <w:proofErr w:type="spellStart"/>
             <w:r>
               <w:rPr>
                 <w:rFonts w:ascii="Consolas" w:eastAsia="宋体" w:hAnsi="Consolas" w:cs="宋体"/>
@@ -5658,6 +6795,7 @@
               </w:rPr>
               <w:t>relativePath</w:t>
             </w:r>
+            <w:proofErr w:type="spellEnd"/>
           </w:p>
           <w:p>
             <w:pPr>
@@ -5816,12 +6954,21 @@
           <w:color w:val="FF0000"/>
         </w:rPr>
       </w:pPr>
+      <w:proofErr w:type="gramStart"/>
       <w:r>
         <w:rPr>
           <w:rFonts w:hint="eastAsia"/>
           <w:color w:val="FF0000"/>
         </w:rPr>
-        <w:t>浏览区找帖子的返回参数格式：</w:t>
+        <w:t>浏览区</w:t>
+      </w:r>
+      <w:proofErr w:type="gramEnd"/>
+      <w:r>
+        <w:rPr>
+          <w:rFonts w:hint="eastAsia"/>
+          <w:color w:val="FF0000"/>
+        </w:rPr>
+        <w:t>找帖子的返回参数格式：</w:t>
       </w:r>
     </w:p>
     <w:p>
@@ -5845,7 +6992,15 @@
     </w:p>
     <w:p>
       <w:r>
-        <w:t xml:space="preserve">    "totalPage": 1,</w:t>
+        <w:t xml:space="preserve">    "</w:t>
+      </w:r>
+      <w:proofErr w:type="spellStart"/>
+      <w:r>
+        <w:t>totalPage</w:t>
+      </w:r>
+      <w:proofErr w:type="spellEnd"/>
+      <w:r>
+        <w:t>": 1,</w:t>
       </w:r>
     </w:p>
     <w:p>
@@ -5860,15 +7015,37 @@
     </w:p>
     <w:p>
       <w:r>
-        <w:t xml:space="preserve">            "nid": 1,</w:t>
-      </w:r>
-    </w:p>
-    <w:p>
-      <w:r>
-        <w:rPr>
-          <w:rFonts w:hint="eastAsia"/>
-        </w:rPr>
-        <w:t xml:space="preserve">            "ndetails": "</w:t>
+        <w:t xml:space="preserve">            "</w:t>
+      </w:r>
+      <w:proofErr w:type="spellStart"/>
+      <w:r>
+        <w:t>nid</w:t>
+      </w:r>
+      <w:proofErr w:type="spellEnd"/>
+      <w:r>
+        <w:t>": 1,</w:t>
+      </w:r>
+    </w:p>
+    <w:p>
+      <w:r>
+        <w:rPr>
+          <w:rFonts w:hint="eastAsia"/>
+        </w:rPr>
+        <w:t xml:space="preserve">            "</w:t>
+      </w:r>
+      <w:proofErr w:type="spellStart"/>
+      <w:r>
+        <w:rPr>
+          <w:rFonts w:hint="eastAsia"/>
+        </w:rPr>
+        <w:t>ndetails</w:t>
+      </w:r>
+      <w:proofErr w:type="spellEnd"/>
+      <w:r>
+        <w:rPr>
+          <w:rFonts w:hint="eastAsia"/>
+        </w:rPr>
+        <w:t>": "</w:t>
       </w:r>
       <w:r>
         <w:rPr>
@@ -5885,51 +7062,129 @@
     </w:p>
     <w:p>
       <w:r>
-        <w:t xml:space="preserve">            "nvalid": true,</w:t>
-      </w:r>
-    </w:p>
-    <w:p>
-      <w:r>
-        <w:t xml:space="preserve">            "nlikeTimes": 0,</w:t>
+        <w:t xml:space="preserve">            "</w:t>
+      </w:r>
+      <w:proofErr w:type="spellStart"/>
+      <w:r>
+        <w:t>nvalid</w:t>
+      </w:r>
+      <w:proofErr w:type="spellEnd"/>
+      <w:r>
+        <w:t>": true,</w:t>
+      </w:r>
+    </w:p>
+    <w:p>
+      <w:r>
+        <w:t xml:space="preserve">            "</w:t>
+      </w:r>
+      <w:proofErr w:type="spellStart"/>
+      <w:r>
+        <w:t>nlikeTimes</w:t>
+      </w:r>
+      <w:proofErr w:type="spellEnd"/>
+      <w:r>
+        <w:t>": 0,</w:t>
       </w:r>
     </w:p>
     <w:p>
       <w:r>
         <w:lastRenderedPageBreak/>
-        <w:t xml:space="preserve">            "nimages": "",</w:t>
-      </w:r>
-    </w:p>
-    <w:p>
-      <w:r>
-        <w:t xml:space="preserve">            "narea": 0,</w:t>
-      </w:r>
-    </w:p>
-    <w:p>
-      <w:r>
-        <w:t xml:space="preserve">            "ncategory": 1,</w:t>
-      </w:r>
-    </w:p>
-    <w:p>
-      <w:r>
-        <w:t xml:space="preserve">            "ntitle": "das",</w:t>
-      </w:r>
-    </w:p>
-    <w:p>
-      <w:r>
-        <w:t xml:space="preserve">            "ndate": "2020-04-01T16:00:00.000+0000",</w:t>
-      </w:r>
-    </w:p>
-    <w:p>
-      <w:r>
-        <w:t xml:space="preserve">            "nuid": 1,</w:t>
-      </w:r>
-    </w:p>
-    <w:p>
-      <w:r>
-        <w:rPr>
-          <w:rFonts w:hint="eastAsia"/>
-        </w:rPr>
-        <w:t xml:space="preserve">            "udnames": "</w:t>
+        <w:t xml:space="preserve">            "</w:t>
+      </w:r>
+      <w:proofErr w:type="spellStart"/>
+      <w:r>
+        <w:t>nimages</w:t>
+      </w:r>
+      <w:proofErr w:type="spellEnd"/>
+      <w:r>
+        <w:t>": "",</w:t>
+      </w:r>
+    </w:p>
+    <w:p>
+      <w:r>
+        <w:t xml:space="preserve">            "</w:t>
+      </w:r>
+      <w:proofErr w:type="spellStart"/>
+      <w:r>
+        <w:t>narea</w:t>
+      </w:r>
+      <w:proofErr w:type="spellEnd"/>
+      <w:r>
+        <w:t>": 0,</w:t>
+      </w:r>
+    </w:p>
+    <w:p>
+      <w:r>
+        <w:t xml:space="preserve">            "</w:t>
+      </w:r>
+      <w:proofErr w:type="spellStart"/>
+      <w:r>
+        <w:t>ncategory</w:t>
+      </w:r>
+      <w:proofErr w:type="spellEnd"/>
+      <w:r>
+        <w:t>": 1,</w:t>
+      </w:r>
+    </w:p>
+    <w:p>
+      <w:r>
+        <w:t xml:space="preserve">            "</w:t>
+      </w:r>
+      <w:proofErr w:type="spellStart"/>
+      <w:r>
+        <w:t>ntitle</w:t>
+      </w:r>
+      <w:proofErr w:type="spellEnd"/>
+      <w:r>
+        <w:t>": "das",</w:t>
+      </w:r>
+    </w:p>
+    <w:p>
+      <w:r>
+        <w:t xml:space="preserve">            "</w:t>
+      </w:r>
+      <w:proofErr w:type="spellStart"/>
+      <w:r>
+        <w:t>ndate</w:t>
+      </w:r>
+      <w:proofErr w:type="spellEnd"/>
+      <w:r>
+        <w:t>": "2020-04-01T16:00:00.000+0000",</w:t>
+      </w:r>
+    </w:p>
+    <w:p>
+      <w:r>
+        <w:t xml:space="preserve">            "</w:t>
+      </w:r>
+      <w:proofErr w:type="spellStart"/>
+      <w:r>
+        <w:t>nuid</w:t>
+      </w:r>
+      <w:proofErr w:type="spellEnd"/>
+      <w:r>
+        <w:t>": 1,</w:t>
+      </w:r>
+    </w:p>
+    <w:p>
+      <w:r>
+        <w:rPr>
+          <w:rFonts w:hint="eastAsia"/>
+        </w:rPr>
+        <w:t xml:space="preserve">            "</w:t>
+      </w:r>
+      <w:proofErr w:type="spellStart"/>
+      <w:r>
+        <w:rPr>
+          <w:rFonts w:hint="eastAsia"/>
+        </w:rPr>
+        <w:t>udnames</w:t>
+      </w:r>
+      <w:proofErr w:type="spellEnd"/>
+      <w:r>
+        <w:rPr>
+          <w:rFonts w:hint="eastAsia"/>
+        </w:rPr>
+        <w:t>": "</w:t>
       </w:r>
       <w:r>
         <w:rPr>
@@ -5955,11 +7210,19 @@
         <w:rPr>
           <w:rFonts w:hint="eastAsia"/>
         </w:rPr>
-        <w:t>"ud</w:t>
+        <w:t>"</w:t>
+      </w:r>
+      <w:proofErr w:type="spellStart"/>
+      <w:r>
+        <w:rPr>
+          <w:rFonts w:hint="eastAsia"/>
+        </w:rPr>
+        <w:t>ud</w:t>
       </w:r>
       <w:r>
         <w:t>image</w:t>
       </w:r>
+      <w:proofErr w:type="spellEnd"/>
       <w:r>
         <w:rPr>
           <w:rFonts w:hint="eastAsia"/>
@@ -5981,11 +7244,19 @@
         <w:rPr>
           <w:rFonts w:hint="eastAsia"/>
         </w:rPr>
-        <w:t>"ud</w:t>
+        <w:t>"</w:t>
+      </w:r>
+      <w:proofErr w:type="spellStart"/>
+      <w:r>
+        <w:rPr>
+          <w:rFonts w:hint="eastAsia"/>
+        </w:rPr>
+        <w:t>ud</w:t>
       </w:r>
       <w:r>
         <w:t>sex</w:t>
       </w:r>
+      <w:proofErr w:type="spellEnd"/>
       <w:r>
         <w:rPr>
           <w:rFonts w:hint="eastAsia"/>
@@ -6013,20 +7284,10 @@
         <w:ind w:firstLineChars="600" w:firstLine="1320"/>
       </w:pPr>
       <w:r>
-        <w:t>"ncategorys": [</w:t>
-      </w:r>
-    </w:p>
-    <w:p>
-      <w:r>
-        <w:t xml:space="preserve">                {</w:t>
-      </w:r>
-    </w:p>
-    <w:p>
-      <w:r>
-        <w:rPr>
-          <w:rFonts w:hint="eastAsia"/>
-        </w:rPr>
-        <w:t xml:space="preserve">                    "1": "</w:t>
+        <w:rPr>
+          <w:rFonts w:hint="eastAsia"/>
+        </w:rPr>
+        <w:t>"category": "</w:t>
       </w:r>
       <w:r>
         <w:rPr>
@@ -6043,26 +7304,186 @@
     </w:p>
     <w:p>
       <w:r>
-        <w:t xml:space="preserve">                },</w:t>
-      </w:r>
-    </w:p>
-    <w:p>
-      <w:r>
-        <w:t xml:space="preserve">                {</w:t>
-      </w:r>
-    </w:p>
-    <w:p>
-      <w:r>
-        <w:rPr>
-          <w:rFonts w:hint="eastAsia"/>
-        </w:rPr>
-        <w:t xml:space="preserve">                    "2": "</w:t>
-      </w:r>
-      <w:r>
-        <w:rPr>
-          <w:rFonts w:hint="eastAsia"/>
-        </w:rPr>
-        <w:t>减肥</w:t>
+        <w:t xml:space="preserve">        },</w:t>
+      </w:r>
+    </w:p>
+    <w:p>
+      <w:r>
+        <w:t xml:space="preserve">        {</w:t>
+      </w:r>
+    </w:p>
+    <w:p>
+      <w:r>
+        <w:t xml:space="preserve">            "</w:t>
+      </w:r>
+      <w:proofErr w:type="spellStart"/>
+      <w:r>
+        <w:t>nid</w:t>
+      </w:r>
+      <w:proofErr w:type="spellEnd"/>
+      <w:r>
+        <w:t>": 2,</w:t>
+      </w:r>
+    </w:p>
+    <w:p>
+      <w:r>
+        <w:t xml:space="preserve">            "</w:t>
+      </w:r>
+      <w:proofErr w:type="spellStart"/>
+      <w:r>
+        <w:t>ndetails</w:t>
+      </w:r>
+      <w:proofErr w:type="spellEnd"/>
+      <w:r>
+        <w:t>": "</w:t>
+      </w:r>
+      <w:proofErr w:type="spellStart"/>
+      <w:r>
+        <w:t>waaw</w:t>
+      </w:r>
+      <w:proofErr w:type="spellEnd"/>
+      <w:r>
+        <w:t>",</w:t>
+      </w:r>
+    </w:p>
+    <w:p>
+      <w:r>
+        <w:t xml:space="preserve">            "</w:t>
+      </w:r>
+      <w:proofErr w:type="spellStart"/>
+      <w:r>
+        <w:t>nvalid</w:t>
+      </w:r>
+      <w:proofErr w:type="spellEnd"/>
+      <w:r>
+        <w:t>": true,</w:t>
+      </w:r>
+    </w:p>
+    <w:p>
+      <w:r>
+        <w:t xml:space="preserve">            "</w:t>
+      </w:r>
+      <w:proofErr w:type="spellStart"/>
+      <w:r>
+        <w:t>nlikeTimes</w:t>
+      </w:r>
+      <w:proofErr w:type="spellEnd"/>
+      <w:r>
+        <w:t>": 0,</w:t>
+      </w:r>
+    </w:p>
+    <w:p>
+      <w:r>
+        <w:t xml:space="preserve">            "</w:t>
+      </w:r>
+      <w:proofErr w:type="spellStart"/>
+      <w:r>
+        <w:t>nimages</w:t>
+      </w:r>
+      <w:proofErr w:type="spellEnd"/>
+      <w:r>
+        <w:t>": "",</w:t>
+      </w:r>
+    </w:p>
+    <w:p>
+      <w:r>
+        <w:t xml:space="preserve">            "</w:t>
+      </w:r>
+      <w:proofErr w:type="spellStart"/>
+      <w:r>
+        <w:t>narea</w:t>
+      </w:r>
+      <w:proofErr w:type="spellEnd"/>
+      <w:r>
+        <w:t>": 0,</w:t>
+      </w:r>
+    </w:p>
+    <w:p>
+      <w:r>
+        <w:t xml:space="preserve">            "</w:t>
+      </w:r>
+      <w:proofErr w:type="spellStart"/>
+      <w:r>
+        <w:t>ncategory</w:t>
+      </w:r>
+      <w:proofErr w:type="spellEnd"/>
+      <w:r>
+        <w:t>": 1,</w:t>
+      </w:r>
+    </w:p>
+    <w:p>
+      <w:r>
+        <w:t xml:space="preserve">            "</w:t>
+      </w:r>
+      <w:proofErr w:type="spellStart"/>
+      <w:r>
+        <w:t>ntitle</w:t>
+      </w:r>
+      <w:proofErr w:type="spellEnd"/>
+      <w:r>
+        <w:t>": "</w:t>
+      </w:r>
+      <w:proofErr w:type="spellStart"/>
+      <w:r>
+        <w:t>ddddd</w:t>
+      </w:r>
+      <w:proofErr w:type="spellEnd"/>
+      <w:r>
+        <w:t>",</w:t>
+      </w:r>
+    </w:p>
+    <w:p>
+      <w:r>
+        <w:t xml:space="preserve">            "</w:t>
+      </w:r>
+      <w:proofErr w:type="spellStart"/>
+      <w:r>
+        <w:t>ndate</w:t>
+      </w:r>
+      <w:proofErr w:type="spellEnd"/>
+      <w:r>
+        <w:t>": "2020-04-07T16:00:00.000+0000",</w:t>
+      </w:r>
+    </w:p>
+    <w:p>
+      <w:r>
+        <w:t xml:space="preserve">            "</w:t>
+      </w:r>
+      <w:proofErr w:type="spellStart"/>
+      <w:r>
+        <w:t>nuid</w:t>
+      </w:r>
+      <w:proofErr w:type="spellEnd"/>
+      <w:r>
+        <w:t>": 1,</w:t>
+      </w:r>
+    </w:p>
+    <w:p>
+      <w:r>
+        <w:rPr>
+          <w:rFonts w:hint="eastAsia"/>
+        </w:rPr>
+        <w:t xml:space="preserve">            "</w:t>
+      </w:r>
+      <w:proofErr w:type="spellStart"/>
+      <w:r>
+        <w:rPr>
+          <w:rFonts w:hint="eastAsia"/>
+        </w:rPr>
+        <w:t>udnames</w:t>
+      </w:r>
+      <w:proofErr w:type="spellEnd"/>
+      <w:r>
+        <w:rPr>
+          <w:rFonts w:hint="eastAsia"/>
+        </w:rPr>
+        <w:t>": "</w:t>
+      </w:r>
+      <w:r>
+        <w:rPr>
+          <w:rFonts w:hint="eastAsia"/>
+        </w:rPr>
+        <w:t>未命名</w:t>
       </w:r>
       <w:r>
         <w:rPr>
@@ -6070,20 +7491,145 @@
         </w:rPr>
         <w:t>"</w:t>
       </w:r>
-    </w:p>
-    <w:p>
-      <w:r>
-        <w:t xml:space="preserve">                }</w:t>
-      </w:r>
-    </w:p>
-    <w:p>
-      <w:r>
-        <w:t xml:space="preserve">            ]</w:t>
-      </w:r>
-    </w:p>
-    <w:p>
-      <w:r>
-        <w:t xml:space="preserve">        },</w:t>
+      <w:r>
+        <w:rPr>
+          <w:rFonts w:hint="eastAsia"/>
+        </w:rPr>
+        <w:t>，</w:t>
+      </w:r>
+    </w:p>
+    <w:p>
+      <w:pPr>
+        <w:ind w:firstLineChars="600" w:firstLine="1320"/>
+      </w:pPr>
+      <w:r>
+        <w:rPr>
+          <w:rFonts w:hint="eastAsia"/>
+        </w:rPr>
+        <w:t>"category": "</w:t>
+      </w:r>
+      <w:r>
+        <w:rPr>
+          <w:rFonts w:hint="eastAsia"/>
+        </w:rPr>
+        <w:t>美容</w:t>
+      </w:r>
+      <w:r>
+        <w:rPr>
+          <w:rFonts w:hint="eastAsia"/>
+        </w:rPr>
+        <w:t>"</w:t>
+      </w:r>
+    </w:p>
+    <w:p>
+      <w:r>
+        <w:t xml:space="preserve">        }</w:t>
+      </w:r>
+    </w:p>
+    <w:p>
+      <w:r>
+        <w:t xml:space="preserve">    ],</w:t>
+      </w:r>
+    </w:p>
+    <w:p>
+      <w:r>
+        <w:t xml:space="preserve">    "flag": true,</w:t>
+      </w:r>
+    </w:p>
+    <w:p>
+      <w:r>
+        <w:t xml:space="preserve">    "map": {},</w:t>
+      </w:r>
+    </w:p>
+    <w:p>
+      <w:r>
+        <w:lastRenderedPageBreak/>
+        <w:t xml:space="preserve">    "msg": null</w:t>
+      </w:r>
+    </w:p>
+    <w:p>
+      <w:r>
+        <w:t>}</w:t>
+      </w:r>
+    </w:p>
+    <w:p/>
+    <w:p>
+      <w:pPr>
+        <w:rPr>
+          <w:color w:val="FF0000"/>
+        </w:rPr>
+      </w:pPr>
+      <w:r>
+        <w:rPr>
+          <w:rFonts w:hint="eastAsia"/>
+          <w:color w:val="FF0000"/>
+        </w:rPr>
+        <w:t>通过用户</w:t>
+      </w:r>
+      <w:r>
+        <w:rPr>
+          <w:rFonts w:hint="eastAsia"/>
+          <w:color w:val="FF0000"/>
+        </w:rPr>
+        <w:t>ID</w:t>
+      </w:r>
+      <w:r>
+        <w:rPr>
+          <w:rFonts w:hint="eastAsia"/>
+          <w:color w:val="FF0000"/>
+        </w:rPr>
+        <w:t>查找的帖子</w:t>
+      </w:r>
+      <w:r>
+        <w:rPr>
+          <w:rFonts w:hint="eastAsia"/>
+          <w:color w:val="FF0000"/>
+        </w:rPr>
+        <w:t>返回的</w:t>
+      </w:r>
+      <w:r>
+        <w:rPr>
+          <w:rFonts w:hint="eastAsia"/>
+          <w:color w:val="FF0000"/>
+        </w:rPr>
+        <w:t>格式：</w:t>
+      </w:r>
+    </w:p>
+    <w:p>
+      <w:r>
+        <w:t>{</w:t>
+      </w:r>
+    </w:p>
+    <w:p>
+      <w:r>
+        <w:t xml:space="preserve">    "total": </w:t>
+      </w:r>
+      <w:r>
+        <w:rPr>
+          <w:rFonts w:hint="eastAsia"/>
+        </w:rPr>
+        <w:t>5</w:t>
+      </w:r>
+      <w:r>
+        <w:t>,</w:t>
+      </w:r>
+    </w:p>
+    <w:p>
+      <w:r>
+        <w:t xml:space="preserve">    "</w:t>
+      </w:r>
+      <w:proofErr w:type="spellStart"/>
+      <w:r>
+        <w:t>totalPage</w:t>
+      </w:r>
+      <w:proofErr w:type="spellEnd"/>
+      <w:r>
+        <w:t>": null,</w:t>
+      </w:r>
+    </w:p>
+    <w:p>
+      <w:r>
+        <w:t xml:space="preserve">    "items": [</w:t>
       </w:r>
     </w:p>
     <w:p>
@@ -6093,322 +7639,392 @@
     </w:p>
     <w:p>
       <w:r>
-        <w:t xml:space="preserve">            "nid": 2,</w:t>
-      </w:r>
-    </w:p>
-    <w:p>
-      <w:r>
-        <w:t xml:space="preserve">            "ndetails": "waaw",</w:t>
-      </w:r>
-    </w:p>
-    <w:p>
-      <w:r>
-        <w:t xml:space="preserve">            "nvalid": true,</w:t>
-      </w:r>
-    </w:p>
-    <w:p>
-      <w:r>
-        <w:t xml:space="preserve">            "nlikeTimes": 0,</w:t>
-      </w:r>
-    </w:p>
-    <w:p>
-      <w:r>
-        <w:t xml:space="preserve">            "nimages": "",</w:t>
-      </w:r>
-    </w:p>
-    <w:p>
-      <w:r>
-        <w:t xml:space="preserve">            "narea": 0,</w:t>
-      </w:r>
-    </w:p>
-    <w:p>
-      <w:r>
-        <w:t xml:space="preserve">            "ncategory": 1,</w:t>
-      </w:r>
-    </w:p>
-    <w:p>
-      <w:r>
-        <w:t xml:space="preserve">            "ntitle": "ddddd",</w:t>
-      </w:r>
-    </w:p>
-    <w:p>
-      <w:r>
-        <w:t xml:space="preserve">            "ndate": "2020-04-07T16:00:00.000+0000",</w:t>
-      </w:r>
-    </w:p>
-    <w:p>
-      <w:r>
-        <w:t xml:space="preserve">            "nuid": 1,</w:t>
-      </w:r>
-    </w:p>
-    <w:p>
-      <w:r>
-        <w:rPr>
-          <w:rFonts w:hint="eastAsia"/>
-        </w:rPr>
+        <w:t xml:space="preserve">            "</w:t>
+      </w:r>
+      <w:proofErr w:type="spellStart"/>
+      <w:r>
+        <w:t>nid</w:t>
+      </w:r>
+      <w:proofErr w:type="spellEnd"/>
+      <w:r>
+        <w:t>": 1,</w:t>
+      </w:r>
+    </w:p>
+    <w:p>
+      <w:r>
+        <w:rPr>
+          <w:rFonts w:hint="eastAsia"/>
+        </w:rPr>
+        <w:t xml:space="preserve">            "</w:t>
+      </w:r>
+      <w:proofErr w:type="spellStart"/>
+      <w:r>
+        <w:rPr>
+          <w:rFonts w:hint="eastAsia"/>
+        </w:rPr>
+        <w:t>ndetails</w:t>
+      </w:r>
+      <w:proofErr w:type="spellEnd"/>
+      <w:r>
+        <w:rPr>
+          <w:rFonts w:hint="eastAsia"/>
+        </w:rPr>
+        <w:t>": "</w:t>
+      </w:r>
+      <w:r>
+        <w:rPr>
+          <w:rFonts w:hint="eastAsia"/>
+        </w:rPr>
+        <w:t>大神</w:t>
+      </w:r>
+      <w:r>
+        <w:rPr>
+          <w:rFonts w:hint="eastAsia"/>
+        </w:rPr>
+        <w:t>",</w:t>
+      </w:r>
+    </w:p>
+    <w:p>
+      <w:r>
+        <w:t xml:space="preserve">            "</w:t>
+      </w:r>
+      <w:proofErr w:type="spellStart"/>
+      <w:r>
+        <w:t>nvalid</w:t>
+      </w:r>
+      <w:proofErr w:type="spellEnd"/>
+      <w:r>
+        <w:t>": true,</w:t>
+      </w:r>
+    </w:p>
+    <w:p>
+      <w:r>
+        <w:t xml:space="preserve">            "</w:t>
+      </w:r>
+      <w:proofErr w:type="spellStart"/>
+      <w:r>
+        <w:t>nlikeTimes</w:t>
+      </w:r>
+      <w:proofErr w:type="spellEnd"/>
+      <w:r>
+        <w:t>": 0,</w:t>
+      </w:r>
+    </w:p>
+    <w:p>
+      <w:r>
+        <w:t xml:space="preserve">            "</w:t>
+      </w:r>
+      <w:proofErr w:type="spellStart"/>
+      <w:r>
+        <w:t>nimages</w:t>
+      </w:r>
+      <w:proofErr w:type="spellEnd"/>
+      <w:r>
+        <w:t>": "",</w:t>
+      </w:r>
+    </w:p>
+    <w:p>
+      <w:r>
+        <w:t xml:space="preserve">            "</w:t>
+      </w:r>
+      <w:proofErr w:type="spellStart"/>
+      <w:r>
+        <w:t>narea</w:t>
+      </w:r>
+      <w:proofErr w:type="spellEnd"/>
+      <w:r>
+        <w:t>": 0,</w:t>
+      </w:r>
+    </w:p>
+    <w:p>
+      <w:r>
+        <w:t xml:space="preserve">            "</w:t>
+      </w:r>
+      <w:proofErr w:type="spellStart"/>
+      <w:r>
+        <w:t>ncategory</w:t>
+      </w:r>
+      <w:proofErr w:type="spellEnd"/>
+      <w:r>
+        <w:t>": 1,</w:t>
+      </w:r>
+    </w:p>
+    <w:p>
+      <w:r>
+        <w:t xml:space="preserve">            "</w:t>
+      </w:r>
+      <w:proofErr w:type="spellStart"/>
+      <w:r>
+        <w:t>ntitle</w:t>
+      </w:r>
+      <w:proofErr w:type="spellEnd"/>
+      <w:r>
+        <w:t>": "das",</w:t>
+      </w:r>
+    </w:p>
+    <w:p>
+      <w:r>
+        <w:t xml:space="preserve">            "</w:t>
+      </w:r>
+      <w:proofErr w:type="spellStart"/>
+      <w:r>
+        <w:t>ndate</w:t>
+      </w:r>
+      <w:proofErr w:type="spellEnd"/>
+      <w:r>
+        <w:t>": "2020-04-01T16:00:00.000+0000",</w:t>
+      </w:r>
+    </w:p>
+    <w:p>
+      <w:r>
+        <w:t xml:space="preserve">            "</w:t>
+      </w:r>
+      <w:proofErr w:type="spellStart"/>
+      <w:r>
+        <w:t>nuid</w:t>
+      </w:r>
+      <w:proofErr w:type="spellEnd"/>
+      <w:r>
+        <w:t>": 1,</w:t>
+      </w:r>
+    </w:p>
+    <w:p>
+      <w:r>
+        <w:t xml:space="preserve">            "</w:t>
+      </w:r>
+      <w:proofErr w:type="spellStart"/>
+      <w:r>
+        <w:t>udnames</w:t>
+      </w:r>
+      <w:proofErr w:type="spellEnd"/>
+      <w:r>
+        <w:t>": null</w:t>
+      </w:r>
+      <w:r>
+        <w:rPr>
+          <w:rFonts w:hint="eastAsia"/>
+        </w:rPr>
+        <w:t>，</w:t>
+      </w:r>
+    </w:p>
+    <w:p>
+      <w:pPr>
+        <w:ind w:firstLineChars="600" w:firstLine="1320"/>
+      </w:pPr>
+      <w:r>
+        <w:rPr>
+          <w:rFonts w:hint="eastAsia"/>
+        </w:rPr>
+        <w:t>"category": "</w:t>
+      </w:r>
+      <w:r>
+        <w:rPr>
+          <w:rFonts w:hint="eastAsia"/>
+        </w:rPr>
+        <w:t>美容</w:t>
+      </w:r>
+      <w:r>
+        <w:rPr>
+          <w:rFonts w:hint="eastAsia"/>
+        </w:rPr>
+        <w:t>"</w:t>
+      </w:r>
+    </w:p>
+    <w:p>
+      <w:r>
+        <w:t xml:space="preserve">        }</w:t>
+      </w:r>
+      <w:r>
+        <w:rPr>
+          <w:rFonts w:hint="eastAsia"/>
+        </w:rPr>
+        <w:t>，</w:t>
+      </w:r>
+    </w:p>
+    <w:p>
+      <w:r>
+        <w:t xml:space="preserve">        {</w:t>
+      </w:r>
+    </w:p>
+    <w:p>
+      <w:r>
+        <w:t xml:space="preserve">            "</w:t>
+      </w:r>
+      <w:proofErr w:type="spellStart"/>
+      <w:r>
+        <w:t>nid</w:t>
+      </w:r>
+      <w:proofErr w:type="spellEnd"/>
+      <w:r>
+        <w:t>": 6,</w:t>
+      </w:r>
+    </w:p>
+    <w:p>
+      <w:r>
+        <w:t xml:space="preserve">            "</w:t>
+      </w:r>
+      <w:proofErr w:type="spellStart"/>
+      <w:r>
+        <w:t>ndetails</w:t>
+      </w:r>
+      <w:proofErr w:type="spellEnd"/>
+      <w:r>
+        <w:t>": "</w:t>
+      </w:r>
+      <w:proofErr w:type="spellStart"/>
+      <w:r>
+        <w:t>oo</w:t>
+      </w:r>
+      <w:proofErr w:type="spellEnd"/>
+      <w:r>
+        <w:t>",</w:t>
+      </w:r>
+    </w:p>
+    <w:p>
+      <w:r>
+        <w:t xml:space="preserve">            "</w:t>
+      </w:r>
+      <w:proofErr w:type="spellStart"/>
+      <w:r>
+        <w:t>nvalid</w:t>
+      </w:r>
+      <w:proofErr w:type="spellEnd"/>
+      <w:r>
+        <w:t>": true,</w:t>
+      </w:r>
+    </w:p>
+    <w:p>
+      <w:r>
+        <w:t xml:space="preserve">            "</w:t>
+      </w:r>
+      <w:proofErr w:type="spellStart"/>
+      <w:r>
+        <w:t>nlikeTimes</w:t>
+      </w:r>
+      <w:proofErr w:type="spellEnd"/>
+      <w:r>
+        <w:t>": 0,</w:t>
+      </w:r>
+    </w:p>
+    <w:p>
+      <w:r>
+        <w:t xml:space="preserve">            "</w:t>
+      </w:r>
+      <w:proofErr w:type="spellStart"/>
+      <w:r>
+        <w:t>nimages</w:t>
+      </w:r>
+      <w:proofErr w:type="spellEnd"/>
+      <w:r>
+        <w:t>": "",</w:t>
+      </w:r>
+    </w:p>
+    <w:p>
+      <w:r>
+        <w:t xml:space="preserve">            "</w:t>
+      </w:r>
+      <w:proofErr w:type="spellStart"/>
+      <w:r>
+        <w:t>narea</w:t>
+      </w:r>
+      <w:proofErr w:type="spellEnd"/>
+      <w:r>
+        <w:t>": 0,</w:t>
+      </w:r>
+    </w:p>
+    <w:p>
+      <w:r>
         <w:lastRenderedPageBreak/>
-        <w:t xml:space="preserve">            "udnames": "</w:t>
-      </w:r>
-      <w:r>
-        <w:rPr>
-          <w:rFonts w:hint="eastAsia"/>
-        </w:rPr>
-        <w:t>未命名</w:t>
+        <w:t xml:space="preserve">            "</w:t>
+      </w:r>
+      <w:proofErr w:type="spellStart"/>
+      <w:r>
+        <w:t>ncategory</w:t>
+      </w:r>
+      <w:proofErr w:type="spellEnd"/>
+      <w:r>
+        <w:t>": 1,</w:t>
+      </w:r>
+    </w:p>
+    <w:p>
+      <w:r>
+        <w:t xml:space="preserve">            "</w:t>
+      </w:r>
+      <w:proofErr w:type="spellStart"/>
+      <w:r>
+        <w:t>ntitle</w:t>
+      </w:r>
+      <w:proofErr w:type="spellEnd"/>
+      <w:r>
+        <w:t>": "88",</w:t>
+      </w:r>
+    </w:p>
+    <w:p>
+      <w:r>
+        <w:t xml:space="preserve">            "</w:t>
+      </w:r>
+      <w:proofErr w:type="spellStart"/>
+      <w:r>
+        <w:t>ndate</w:t>
+      </w:r>
+      <w:proofErr w:type="spellEnd"/>
+      <w:r>
+        <w:t>": null,</w:t>
+      </w:r>
+    </w:p>
+    <w:p>
+      <w:r>
+        <w:t xml:space="preserve">            "</w:t>
+      </w:r>
+      <w:proofErr w:type="spellStart"/>
+      <w:r>
+        <w:t>nuid</w:t>
+      </w:r>
+      <w:proofErr w:type="spellEnd"/>
+      <w:r>
+        <w:t>": 1,</w:t>
+      </w:r>
+    </w:p>
+    <w:p>
+      <w:r>
+        <w:t xml:space="preserve">            "</w:t>
+      </w:r>
+      <w:proofErr w:type="spellStart"/>
+      <w:r>
+        <w:t>udnames</w:t>
+      </w:r>
+      <w:proofErr w:type="spellEnd"/>
+      <w:r>
+        <w:t>": null</w:t>
+      </w:r>
+    </w:p>
+    <w:p>
+      <w:r>
+        <w:rPr>
+          <w:rFonts w:hint="eastAsia"/>
+        </w:rPr>
+        <w:t xml:space="preserve"> </w:t>
+      </w:r>
+      <w:r>
+        <w:t xml:space="preserve">           </w:t>
+      </w:r>
+      <w:r>
+        <w:rPr>
+          <w:rFonts w:hint="eastAsia"/>
+        </w:rPr>
+        <w:t>"category": "</w:t>
+      </w:r>
+      <w:r>
+        <w:rPr>
+          <w:rFonts w:hint="eastAsia"/>
+        </w:rPr>
+        <w:t>美容</w:t>
       </w:r>
       <w:r>
         <w:rPr>
           <w:rFonts w:hint="eastAsia"/>
         </w:rPr>
         <w:t>"</w:t>
-      </w:r>
-    </w:p>
-    <w:p>
-      <w:r>
-        <w:t xml:space="preserve">        }</w:t>
-      </w:r>
-    </w:p>
-    <w:p>
-      <w:r>
-        <w:t xml:space="preserve">    ],</w:t>
-      </w:r>
-    </w:p>
-    <w:p>
-      <w:r>
-        <w:t xml:space="preserve">    "flag": true,</w:t>
-      </w:r>
-    </w:p>
-    <w:p>
-      <w:r>
-        <w:t xml:space="preserve">    "map": {},</w:t>
-      </w:r>
-    </w:p>
-    <w:p>
-      <w:r>
-        <w:t xml:space="preserve">    "msg": null</w:t>
-      </w:r>
-    </w:p>
-    <w:p>
-      <w:r>
-        <w:t>}</w:t>
-      </w:r>
-    </w:p>
-    <w:p/>
-    <w:p>
-      <w:pPr>
-        <w:rPr>
-          <w:color w:val="FF0000"/>
-        </w:rPr>
-      </w:pPr>
-      <w:r>
-        <w:rPr>
-          <w:rFonts w:hint="eastAsia"/>
-          <w:color w:val="FF0000"/>
-        </w:rPr>
-        <w:t>通过用户</w:t>
-      </w:r>
-      <w:r>
-        <w:rPr>
-          <w:rFonts w:hint="eastAsia"/>
-          <w:color w:val="FF0000"/>
-        </w:rPr>
-        <w:t>ID</w:t>
-      </w:r>
-      <w:r>
-        <w:rPr>
-          <w:rFonts w:hint="eastAsia"/>
-          <w:color w:val="FF0000"/>
-        </w:rPr>
-        <w:t>查找的帖子</w:t>
-      </w:r>
-      <w:r>
-        <w:rPr>
-          <w:rFonts w:hint="eastAsia"/>
-          <w:color w:val="FF0000"/>
-        </w:rPr>
-        <w:t>返回的</w:t>
-      </w:r>
-      <w:r>
-        <w:rPr>
-          <w:rFonts w:hint="eastAsia"/>
-          <w:color w:val="FF0000"/>
-        </w:rPr>
-        <w:t>格式：</w:t>
-      </w:r>
-    </w:p>
-    <w:p>
-      <w:r>
-        <w:t>{</w:t>
-      </w:r>
-    </w:p>
-    <w:p>
-      <w:r>
-        <w:t xml:space="preserve">    "total": </w:t>
-      </w:r>
-      <w:r>
-        <w:rPr>
-          <w:rFonts w:hint="eastAsia"/>
-        </w:rPr>
-        <w:t>5</w:t>
-      </w:r>
-      <w:r>
-        <w:t>,</w:t>
-      </w:r>
-    </w:p>
-    <w:p>
-      <w:r>
-        <w:t xml:space="preserve">    "totalPage": null,</w:t>
-      </w:r>
-    </w:p>
-    <w:p>
-      <w:r>
-        <w:t xml:space="preserve">    "items": [</w:t>
-      </w:r>
-    </w:p>
-    <w:p>
-      <w:r>
-        <w:t xml:space="preserve">        {</w:t>
-      </w:r>
-    </w:p>
-    <w:p>
-      <w:r>
-        <w:t xml:space="preserve">            "nid": 1,</w:t>
-      </w:r>
-    </w:p>
-    <w:p>
-      <w:r>
-        <w:rPr>
-          <w:rFonts w:hint="eastAsia"/>
-        </w:rPr>
-        <w:t xml:space="preserve">            "ndetails": "</w:t>
-      </w:r>
-      <w:r>
-        <w:rPr>
-          <w:rFonts w:hint="eastAsia"/>
-        </w:rPr>
-        <w:t>大神</w:t>
-      </w:r>
-      <w:r>
-        <w:rPr>
-          <w:rFonts w:hint="eastAsia"/>
-        </w:rPr>
-        <w:t>",</w:t>
-      </w:r>
-    </w:p>
-    <w:p>
-      <w:r>
-        <w:t xml:space="preserve">            "nvalid": true,</w:t>
-      </w:r>
-    </w:p>
-    <w:p>
-      <w:r>
-        <w:t xml:space="preserve">            "nlikeTimes": 0,</w:t>
-      </w:r>
-    </w:p>
-    <w:p>
-      <w:r>
-        <w:t xml:space="preserve">            "nimages": "",</w:t>
-      </w:r>
-    </w:p>
-    <w:p>
-      <w:r>
-        <w:t xml:space="preserve">            "narea": 0,</w:t>
-      </w:r>
-    </w:p>
-    <w:p>
-      <w:r>
-        <w:t xml:space="preserve">            "ncategory": 1,</w:t>
-      </w:r>
-    </w:p>
-    <w:p>
-      <w:r>
-        <w:t xml:space="preserve">            "ntitle": "das",</w:t>
-      </w:r>
-    </w:p>
-    <w:p>
-      <w:r>
-        <w:t xml:space="preserve">            "ndate": "2020-04-01T16:00:00.000+0000",</w:t>
-      </w:r>
-    </w:p>
-    <w:p>
-      <w:r>
-        <w:t xml:space="preserve">            "nuid": 1,</w:t>
-      </w:r>
-    </w:p>
-    <w:p>
-      <w:r>
-        <w:t xml:space="preserve">            "udnames": null</w:t>
-      </w:r>
-    </w:p>
-    <w:p>
-      <w:r>
-        <w:t xml:space="preserve">        }</w:t>
-      </w:r>
-      <w:r>
-        <w:rPr>
-          <w:rFonts w:hint="eastAsia"/>
-        </w:rPr>
-        <w:t>，</w:t>
-      </w:r>
-    </w:p>
-    <w:p>
-      <w:r>
-        <w:t xml:space="preserve">        {</w:t>
-      </w:r>
-    </w:p>
-    <w:p>
-      <w:r>
-        <w:t xml:space="preserve">            "nid": 6,</w:t>
-      </w:r>
-    </w:p>
-    <w:p>
-      <w:r>
-        <w:t xml:space="preserve">            "ndetails": "oo",</w:t>
-      </w:r>
-    </w:p>
-    <w:p>
-      <w:r>
-        <w:lastRenderedPageBreak/>
-        <w:t xml:space="preserve">            "nvalid": true,</w:t>
-      </w:r>
-    </w:p>
-    <w:p>
-      <w:r>
-        <w:t xml:space="preserve">            "nlikeTimes": 0,</w:t>
-      </w:r>
-    </w:p>
-    <w:p>
-      <w:r>
-        <w:t xml:space="preserve">            "nimages": "",</w:t>
-      </w:r>
-    </w:p>
-    <w:p>
-      <w:r>
-        <w:t xml:space="preserve">            "narea": 0,</w:t>
-      </w:r>
-    </w:p>
-    <w:p>
-      <w:r>
-        <w:t xml:space="preserve">            "ncategory": 1,</w:t>
-      </w:r>
-    </w:p>
-    <w:p>
-      <w:r>
-        <w:t xml:space="preserve">            "ntitle": "88",</w:t>
-      </w:r>
-    </w:p>
-    <w:p>
-      <w:r>
-        <w:t xml:space="preserve">            "ndate": null,</w:t>
-      </w:r>
-    </w:p>
-    <w:p>
-      <w:r>
-        <w:t xml:space="preserve">            "nuid": 1,</w:t>
-      </w:r>
-    </w:p>
-    <w:p>
-      <w:r>
-        <w:t xml:space="preserve">            "udnames": null</w:t>
       </w:r>
     </w:p>
     <w:p>
